--- a/Power_Gym_Girls_Canvas_App_Mobile/Solution PGG_Mobile_App/AppDoc PowerGymGirls_Mobile/PowerGymGirls_Mobile.docx
+++ b/Power_Gym_Girls_Canvas_App_Mobile/Solution PGG_Mobile_App/AppDoc PowerGymGirls_Mobile/PowerGymGirls_Mobile.docx
@@ -82,10 +82,10 @@
             <w:r>
               <w:rPr/>
               <w:drawing>
-                <wp:inline distT="0" distB="0" distL="0" distR="0" wp14:anchorId="17D4B46F" wp14:editId="17D4B46F">
+                <wp:inline distT="0" distB="0" distL="0" distR="0" wp14:anchorId="E5181989" wp14:editId="E5181989">
                   <wp:extent cx="1905000" cy="1905000"/>
                   <wp:effectExtent l="0" t="0" r="0" b="0"/>
-                  <wp:docPr id="916960" name="Picture 916960"/>
+                  <wp:docPr id="180316" name="Picture 180316"/>
                   <wp:cNvGraphicFramePr>
                     <a:graphicFrameLocks xmlns:a="http://schemas.openxmlformats.org/drawingml/2006/main" noChangeAspect="1"/>
                   </wp:cNvGraphicFramePr>
@@ -93,11 +93,11 @@
                     <a:graphicData uri="http://schemas.openxmlformats.org/drawingml/2006/picture">
                       <pic:pic xmlns:pic="http://schemas.openxmlformats.org/drawingml/2006/picture">
                         <pic:nvPicPr>
-                          <pic:cNvPr id="916961" name="New Bitmap Image916961.png"/>
+                          <pic:cNvPr id="180317" name="New Bitmap Image180317.png"/>
                           <pic:cNvPicPr/>
                         </pic:nvPicPr>
                         <pic:blipFill>
-                          <a:blip r:embed="Rc564366a12204133" cstate="print">
+                          <a:blip r:embed="R9b4f56eeaade4ca2" cstate="print">
                             <a:extLst>
                               <a:ext uri="{28A0092B-C50C-407E-A947-70E740481C1C}"/>
                             </a:extLst>
@@ -145,7 +145,7 @@
           <w:p>
             <w:r>
               <w:rPr/>
-              <w:t>Wednesday, April 17, 2024 2:39 PM</w:t>
+              <w:t>Wednesday, April 17, 2024 2:57 PM</w:t>
             </w:r>
           </w:p>
         </w:tc>
@@ -794,10 +794,10 @@
                       <w:b/>
                     </w:rPr>
                     <w:drawing>
-                      <wp:inline distT="0" distB="0" distL="0" distR="0" wp14:anchorId="FAF08071" wp14:editId="FAF08071">
+                      <wp:inline distT="0" distB="0" distL="0" distR="0" wp14:anchorId="B286940A" wp14:editId="B286940A">
                         <wp:extent cx="152400" cy="152400"/>
                         <wp:effectExtent l="0" t="0" r="0" b="0"/>
-                        <wp:docPr id="315402" name="Picture 315402"/>
+                        <wp:docPr id="958682" name="Picture 958682"/>
                         <wp:cNvGraphicFramePr>
                           <a:graphicFrameLocks xmlns:a="http://schemas.openxmlformats.org/drawingml/2006/main" noChangeAspect="1"/>
                         </wp:cNvGraphicFramePr>
@@ -805,7 +805,7 @@
                           <a:graphicData uri="http://schemas.openxmlformats.org/drawingml/2006/picture">
                             <pic:pic xmlns:pic="http://schemas.openxmlformats.org/drawingml/2006/picture">
                               <pic:nvPicPr>
-                                <pic:cNvPr id="315403" name="New Bitmap Image315403.png"/>
+                                <pic:cNvPr id="958683" name="New Bitmap Image958683.png"/>
                                 <pic:cNvPicPr/>
                               </pic:nvPicPr>
                               <pic:blipFill>
@@ -815,7 +815,7 @@
                                       <a14:useLocalDpi xmlns:a14="http://schemas.microsoft.com/office/drawing/2010/main" val="0"/>
                                     </a:ext>
                                     <a:ext uri="{96DAC541-7B7A-43D3-8B79-37D633B846F1}">
-                                      <asvg:svgBlip xmlns:asvg="http://schemas.microsoft.com/office/drawing/2016/SVG/main" xmlns:r="http://schemas.openxmlformats.org/officeDocument/2006/relationships" r:embed="rId171771"/>
+                                      <asvg:svgBlip xmlns:asvg="http://schemas.microsoft.com/office/drawing/2016/SVG/main" xmlns:r="http://schemas.openxmlformats.org/officeDocument/2006/relationships" r:embed="rId483331"/>
                                     </a:ext>
                                   </a:extLst>
                                 </a:blip>
@@ -5222,10 +5222,10 @@
             <w:r>
               <w:rPr/>
               <w:drawing>
-                <wp:inline distT="0" distB="0" distL="0" distR="0" wp14:anchorId="83E40E5E" wp14:editId="83E40E5E">
+                <wp:inline distT="0" distB="0" distL="0" distR="0" wp14:anchorId="A2A4D8E1" wp14:editId="A2A4D8E1">
                   <wp:extent cx="2571750" cy="1333500"/>
                   <wp:effectExtent l="0" t="0" r="0" b="0"/>
-                  <wp:docPr id="668628" name="Picture 668628"/>
+                  <wp:docPr id="847072" name="Picture 847072"/>
                   <wp:cNvGraphicFramePr>
                     <a:graphicFrameLocks xmlns:a="http://schemas.openxmlformats.org/drawingml/2006/main" noChangeAspect="1"/>
                   </wp:cNvGraphicFramePr>
@@ -5233,11 +5233,11 @@
                     <a:graphicData uri="http://schemas.openxmlformats.org/drawingml/2006/picture">
                       <pic:pic xmlns:pic="http://schemas.openxmlformats.org/drawingml/2006/picture">
                         <pic:nvPicPr>
-                          <pic:cNvPr id="668629" name="New Bitmap Image668629.png"/>
+                          <pic:cNvPr id="847073" name="New Bitmap Image847073.png"/>
                           <pic:cNvPicPr/>
                         </pic:nvPicPr>
                         <pic:blipFill>
-                          <a:blip r:embed="R6b61ab4959a349a6" cstate="print">
+                          <a:blip r:embed="Rcddb63c933e942a3" cstate="print">
                             <a:extLst>
                               <a:ext uri="{28A0092B-C50C-407E-A947-70E740481C1C}"/>
                             </a:extLst>
@@ -5397,10 +5397,10 @@
             <w:r>
               <w:rPr/>
               <w:drawing>
-                <wp:inline distT="0" distB="0" distL="0" distR="0" wp14:anchorId="952FED13" wp14:editId="952FED13">
+                <wp:inline distT="0" distB="0" distL="0" distR="0" wp14:anchorId="2B3477EF" wp14:editId="2B3477EF">
                   <wp:extent cx="3810000" cy="3743325"/>
                   <wp:effectExtent l="0" t="0" r="0" b="0"/>
-                  <wp:docPr id="459513" name="Picture 459513"/>
+                  <wp:docPr id="686911" name="Picture 686911"/>
                   <wp:cNvGraphicFramePr>
                     <a:graphicFrameLocks xmlns:a="http://schemas.openxmlformats.org/drawingml/2006/main" noChangeAspect="1"/>
                   </wp:cNvGraphicFramePr>
@@ -5408,11 +5408,11 @@
                     <a:graphicData uri="http://schemas.openxmlformats.org/drawingml/2006/picture">
                       <pic:pic xmlns:pic="http://schemas.openxmlformats.org/drawingml/2006/picture">
                         <pic:nvPicPr>
-                          <pic:cNvPr id="459514" name="New Bitmap Image459514.png"/>
+                          <pic:cNvPr id="686912" name="New Bitmap Image686912.png"/>
                           <pic:cNvPicPr/>
                         </pic:nvPicPr>
                         <pic:blipFill>
-                          <a:blip r:embed="R8415f98b4ad548cb" cstate="print">
+                          <a:blip r:embed="R5636a6477a414ab3" cstate="print">
                             <a:extLst>
                               <a:ext uri="{28A0092B-C50C-407E-A947-70E740481C1C}"/>
                             </a:extLst>
@@ -5572,10 +5572,10 @@
             <w:r>
               <w:rPr/>
               <w:drawing>
-                <wp:inline distT="0" distB="0" distL="0" distR="0" wp14:anchorId="FFAB94B1" wp14:editId="FFAB94B1">
+                <wp:inline distT="0" distB="0" distL="0" distR="0" wp14:anchorId="649E5F1F" wp14:editId="649E5F1F">
                   <wp:extent cx="3200400" cy="3048000"/>
                   <wp:effectExtent l="0" t="0" r="0" b="0"/>
-                  <wp:docPr id="102645" name="Picture 102645"/>
+                  <wp:docPr id="165460" name="Picture 165460"/>
                   <wp:cNvGraphicFramePr>
                     <a:graphicFrameLocks xmlns:a="http://schemas.openxmlformats.org/drawingml/2006/main" noChangeAspect="1"/>
                   </wp:cNvGraphicFramePr>
@@ -5583,11 +5583,11 @@
                     <a:graphicData uri="http://schemas.openxmlformats.org/drawingml/2006/picture">
                       <pic:pic xmlns:pic="http://schemas.openxmlformats.org/drawingml/2006/picture">
                         <pic:nvPicPr>
-                          <pic:cNvPr id="102646" name="New Bitmap Image102646.png"/>
+                          <pic:cNvPr id="165461" name="New Bitmap Image165461.png"/>
                           <pic:cNvPicPr/>
                         </pic:nvPicPr>
                         <pic:blipFill>
-                          <a:blip r:embed="R6166cbce93814232" cstate="print">
+                          <a:blip r:embed="R09ba5707f0b54c01" cstate="print">
                             <a:extLst>
                               <a:ext uri="{28A0092B-C50C-407E-A947-70E740481C1C}"/>
                             </a:extLst>
@@ -5747,10 +5747,10 @@
             <w:r>
               <w:rPr/>
               <w:drawing>
-                <wp:inline distT="0" distB="0" distL="0" distR="0" wp14:anchorId="F69CAC27" wp14:editId="F69CAC27">
+                <wp:inline distT="0" distB="0" distL="0" distR="0" wp14:anchorId="01C25F95" wp14:editId="01C25F95">
                   <wp:extent cx="3810000" cy="5429250"/>
                   <wp:effectExtent l="0" t="0" r="0" b="0"/>
-                  <wp:docPr id="705907" name="Picture 705907"/>
+                  <wp:docPr id="177762" name="Picture 177762"/>
                   <wp:cNvGraphicFramePr>
                     <a:graphicFrameLocks xmlns:a="http://schemas.openxmlformats.org/drawingml/2006/main" noChangeAspect="1"/>
                   </wp:cNvGraphicFramePr>
@@ -5758,11 +5758,11 @@
                     <a:graphicData uri="http://schemas.openxmlformats.org/drawingml/2006/picture">
                       <pic:pic xmlns:pic="http://schemas.openxmlformats.org/drawingml/2006/picture">
                         <pic:nvPicPr>
-                          <pic:cNvPr id="705908" name="New Bitmap Image705908.png"/>
+                          <pic:cNvPr id="177763" name="New Bitmap Image177763.png"/>
                           <pic:cNvPicPr/>
                         </pic:nvPicPr>
                         <pic:blipFill>
-                          <a:blip r:embed="R40417b6af1ac4f24" cstate="print">
+                          <a:blip r:embed="Rf3ee9b0207f24860" cstate="print">
                             <a:extLst>
                               <a:ext uri="{28A0092B-C50C-407E-A947-70E740481C1C}"/>
                             </a:extLst>
@@ -5922,10 +5922,10 @@
             <w:r>
               <w:rPr/>
               <w:drawing>
-                <wp:inline distT="0" distB="0" distL="0" distR="0" wp14:anchorId="AA93C1B0" wp14:editId="AA93C1B0">
+                <wp:inline distT="0" distB="0" distL="0" distR="0" wp14:anchorId="6883B71E" wp14:editId="6883B71E">
                   <wp:extent cx="3810000" cy="6762750"/>
                   <wp:effectExtent l="0" t="0" r="0" b="0"/>
-                  <wp:docPr id="682847" name="Picture 682847"/>
+                  <wp:docPr id="157527" name="Picture 157527"/>
                   <wp:cNvGraphicFramePr>
                     <a:graphicFrameLocks xmlns:a="http://schemas.openxmlformats.org/drawingml/2006/main" noChangeAspect="1"/>
                   </wp:cNvGraphicFramePr>
@@ -5933,11 +5933,11 @@
                     <a:graphicData uri="http://schemas.openxmlformats.org/drawingml/2006/picture">
                       <pic:pic xmlns:pic="http://schemas.openxmlformats.org/drawingml/2006/picture">
                         <pic:nvPicPr>
-                          <pic:cNvPr id="682848" name="New Bitmap Image682848.png"/>
+                          <pic:cNvPr id="157528" name="New Bitmap Image157528.png"/>
                           <pic:cNvPicPr/>
                         </pic:nvPicPr>
                         <pic:blipFill>
-                          <a:blip r:embed="R9bef4b9ca8ab436f" cstate="print">
+                          <a:blip r:embed="R99e08e28ce93417c" cstate="print">
                             <a:extLst>
                               <a:ext uri="{28A0092B-C50C-407E-A947-70E740481C1C}"/>
                             </a:extLst>
@@ -6097,10 +6097,10 @@
             <w:r>
               <w:rPr/>
               <w:drawing>
-                <wp:inline distT="0" distB="0" distL="0" distR="0" wp14:anchorId="3F976285" wp14:editId="3F976285">
+                <wp:inline distT="0" distB="0" distL="0" distR="0" wp14:anchorId="5F8255F3" wp14:editId="5F8255F3">
                   <wp:extent cx="3810000" cy="3810000"/>
                   <wp:effectExtent l="0" t="0" r="0" b="0"/>
-                  <wp:docPr id="257213" name="Picture 257213"/>
+                  <wp:docPr id="345348" name="Picture 345348"/>
                   <wp:cNvGraphicFramePr>
                     <a:graphicFrameLocks xmlns:a="http://schemas.openxmlformats.org/drawingml/2006/main" noChangeAspect="1"/>
                   </wp:cNvGraphicFramePr>
@@ -6108,11 +6108,11 @@
                     <a:graphicData uri="http://schemas.openxmlformats.org/drawingml/2006/picture">
                       <pic:pic xmlns:pic="http://schemas.openxmlformats.org/drawingml/2006/picture">
                         <pic:nvPicPr>
-                          <pic:cNvPr id="257214" name="New Bitmap Image257214.png"/>
+                          <pic:cNvPr id="345349" name="New Bitmap Image345349.png"/>
                           <pic:cNvPicPr/>
                         </pic:nvPicPr>
                         <pic:blipFill>
-                          <a:blip r:embed="R1ab2a04e03d94667" cstate="print">
+                          <a:blip r:embed="R5ae9e4e813284e30" cstate="print">
                             <a:extLst>
                               <a:ext uri="{28A0092B-C50C-407E-A947-70E740481C1C}"/>
                             </a:extLst>
@@ -6383,10 +6383,10 @@
             <w:r>
               <w:rPr/>
               <w:drawing>
-                <wp:inline distT="0" distB="0" distL="0" distR="0" wp14:anchorId="6A9742C7" wp14:editId="6A9742C7">
+                <wp:inline distT="0" distB="0" distL="0" distR="0" wp14:anchorId="C75ED0F7" wp14:editId="C75ED0F7">
                   <wp:extent cx="3810000" cy="1343025"/>
                   <wp:effectExtent l="0" t="0" r="0" b="0"/>
-                  <wp:docPr id="868620" name="Picture 868620"/>
+                  <wp:docPr id="675753" name="Picture 675753"/>
                   <wp:cNvGraphicFramePr>
                     <a:graphicFrameLocks xmlns:a="http://schemas.openxmlformats.org/drawingml/2006/main" noChangeAspect="1"/>
                   </wp:cNvGraphicFramePr>
@@ -6394,11 +6394,11 @@
                     <a:graphicData uri="http://schemas.openxmlformats.org/drawingml/2006/picture">
                       <pic:pic xmlns:pic="http://schemas.openxmlformats.org/drawingml/2006/picture">
                         <pic:nvPicPr>
-                          <pic:cNvPr id="868621" name="New Bitmap Image868621.png"/>
+                          <pic:cNvPr id="675754" name="New Bitmap Image675754.png"/>
                           <pic:cNvPicPr/>
                         </pic:nvPicPr>
                         <pic:blipFill>
-                          <a:blip r:embed="R354c6958e516486c" cstate="print">
+                          <a:blip r:embed="R877ff53448b14112" cstate="print">
                             <a:extLst>
                               <a:ext uri="{28A0092B-C50C-407E-A947-70E740481C1C}"/>
                             </a:extLst>
@@ -6558,10 +6558,10 @@
             <w:r>
               <w:rPr/>
               <w:drawing>
-                <wp:inline distT="0" distB="0" distL="0" distR="0" wp14:anchorId="C4D0FEAF" wp14:editId="C4D0FEAF">
+                <wp:inline distT="0" distB="0" distL="0" distR="0" wp14:anchorId="2CA47587" wp14:editId="2CA47587">
                   <wp:extent cx="3810000" cy="6762750"/>
                   <wp:effectExtent l="0" t="0" r="0" b="0"/>
-                  <wp:docPr id="867430" name="Picture 867430"/>
+                  <wp:docPr id="171397" name="Picture 171397"/>
                   <wp:cNvGraphicFramePr>
                     <a:graphicFrameLocks xmlns:a="http://schemas.openxmlformats.org/drawingml/2006/main" noChangeAspect="1"/>
                   </wp:cNvGraphicFramePr>
@@ -6569,11 +6569,11 @@
                     <a:graphicData uri="http://schemas.openxmlformats.org/drawingml/2006/picture">
                       <pic:pic xmlns:pic="http://schemas.openxmlformats.org/drawingml/2006/picture">
                         <pic:nvPicPr>
-                          <pic:cNvPr id="867431" name="New Bitmap Image867431.png"/>
+                          <pic:cNvPr id="171398" name="New Bitmap Image171398.png"/>
                           <pic:cNvPicPr/>
                         </pic:nvPicPr>
                         <pic:blipFill>
-                          <a:blip r:embed="Rd1be0d101801465f" cstate="print">
+                          <a:blip r:embed="Rd7cb6845f9b34cc6" cstate="print">
                             <a:extLst>
                               <a:ext uri="{28A0092B-C50C-407E-A947-70E740481C1C}"/>
                             </a:extLst>
@@ -6664,10 +6664,10 @@
                 <w:b/>
               </w:rPr>
               <w:drawing>
-                <wp:inline distT="0" distB="0" distL="0" distR="0" wp14:anchorId="6A05BED9" wp14:editId="6A05BED9">
+                <wp:inline distT="0" distB="0" distL="0" distR="0" wp14:anchorId="7ECE86C6" wp14:editId="7ECE86C6">
                   <wp:extent cx="304800" cy="304800"/>
                   <wp:effectExtent l="0" t="0" r="0" b="0"/>
-                  <wp:docPr id="222814" name="Picture 222814"/>
+                  <wp:docPr id="324202" name="Picture 324202"/>
                   <wp:cNvGraphicFramePr>
                     <a:graphicFrameLocks xmlns:a="http://schemas.openxmlformats.org/drawingml/2006/main" noChangeAspect="1"/>
                   </wp:cNvGraphicFramePr>
@@ -6675,7 +6675,7 @@
                     <a:graphicData uri="http://schemas.openxmlformats.org/drawingml/2006/picture">
                       <pic:pic xmlns:pic="http://schemas.openxmlformats.org/drawingml/2006/picture">
                         <pic:nvPicPr>
-                          <pic:cNvPr id="222815" name="New Bitmap Image222815.png"/>
+                          <pic:cNvPr id="324203" name="New Bitmap Image324203.png"/>
                           <pic:cNvPicPr/>
                         </pic:nvPicPr>
                         <pic:blipFill>
@@ -6685,7 +6685,7 @@
                                 <a14:useLocalDpi xmlns:a14="http://schemas.microsoft.com/office/drawing/2010/main" val="0"/>
                               </a:ext>
                               <a:ext uri="{96DAC541-7B7A-43D3-8B79-37D633B846F1}">
-                                <asvg:svgBlip xmlns:asvg="http://schemas.microsoft.com/office/drawing/2016/SVG/main" xmlns:r="http://schemas.openxmlformats.org/officeDocument/2006/relationships" r:embed="rId224959"/>
+                                <asvg:svgBlip xmlns:asvg="http://schemas.microsoft.com/office/drawing/2016/SVG/main" xmlns:r="http://schemas.openxmlformats.org/officeDocument/2006/relationships" r:embed="rId739358"/>
                               </a:ext>
                             </a:extLst>
                           </a:blip>
@@ -6767,10 +6767,10 @@
                       <w:b/>
                     </w:rPr>
                     <w:drawing>
-                      <wp:inline distT="0" distB="0" distL="0" distR="0" wp14:anchorId="0E099E80" wp14:editId="0E099E80">
+                      <wp:inline distT="0" distB="0" distL="0" distR="0" wp14:anchorId="EED3BCBF" wp14:editId="EED3BCBF">
                         <wp:extent cx="304800" cy="304800"/>
                         <wp:effectExtent l="0" t="0" r="0" b="0"/>
-                        <wp:docPr id="693048" name="Picture 693048"/>
+                        <wp:docPr id="102499" name="Picture 102499"/>
                         <wp:cNvGraphicFramePr>
                           <a:graphicFrameLocks xmlns:a="http://schemas.openxmlformats.org/drawingml/2006/main" noChangeAspect="1"/>
                         </wp:cNvGraphicFramePr>
@@ -6778,7 +6778,7 @@
                           <a:graphicData uri="http://schemas.openxmlformats.org/drawingml/2006/picture">
                             <pic:pic xmlns:pic="http://schemas.openxmlformats.org/drawingml/2006/picture">
                               <pic:nvPicPr>
-                                <pic:cNvPr id="693049" name="New Bitmap Image693049.png"/>
+                                <pic:cNvPr id="102500" name="New Bitmap Image102500.png"/>
                                 <pic:cNvPicPr/>
                               </pic:nvPicPr>
                               <pic:blipFill>
@@ -6788,7 +6788,7 @@
                                       <a14:useLocalDpi xmlns:a14="http://schemas.microsoft.com/office/drawing/2010/main" val="0"/>
                                     </a:ext>
                                     <a:ext uri="{96DAC541-7B7A-43D3-8B79-37D633B846F1}">
-                                      <asvg:svgBlip xmlns:asvg="http://schemas.microsoft.com/office/drawing/2016/SVG/main" xmlns:r="http://schemas.openxmlformats.org/officeDocument/2006/relationships" r:embed="rId274784"/>
+                                      <asvg:svgBlip xmlns:asvg="http://schemas.microsoft.com/office/drawing/2016/SVG/main" xmlns:r="http://schemas.openxmlformats.org/officeDocument/2006/relationships" r:embed="rId761058"/>
                                     </a:ext>
                                   </a:extLst>
                                 </a:blip>
@@ -6870,10 +6870,10 @@
                             <w:b/>
                           </w:rPr>
                           <w:drawing>
-                            <wp:inline distT="0" distB="0" distL="0" distR="0" wp14:anchorId="F4592380" wp14:editId="F4592380">
+                            <wp:inline distT="0" distB="0" distL="0" distR="0" wp14:anchorId="4EDF203C" wp14:editId="4EDF203C">
                               <wp:extent cx="304800" cy="304800"/>
                               <wp:effectExtent l="0" t="0" r="0" b="0"/>
-                              <wp:docPr id="231540" name="Picture 231540"/>
+                              <wp:docPr id="328789" name="Picture 328789"/>
                               <wp:cNvGraphicFramePr>
                                 <a:graphicFrameLocks xmlns:a="http://schemas.openxmlformats.org/drawingml/2006/main" noChangeAspect="1"/>
                               </wp:cNvGraphicFramePr>
@@ -6881,7 +6881,7 @@
                                 <a:graphicData uri="http://schemas.openxmlformats.org/drawingml/2006/picture">
                                   <pic:pic xmlns:pic="http://schemas.openxmlformats.org/drawingml/2006/picture">
                                     <pic:nvPicPr>
-                                      <pic:cNvPr id="231541" name="New Bitmap Image231541.png"/>
+                                      <pic:cNvPr id="328790" name="New Bitmap Image328790.png"/>
                                       <pic:cNvPicPr/>
                                     </pic:nvPicPr>
                                     <pic:blipFill>
@@ -6891,7 +6891,7 @@
                                             <a14:useLocalDpi xmlns:a14="http://schemas.microsoft.com/office/drawing/2010/main" val="0"/>
                                           </a:ext>
                                           <a:ext uri="{96DAC541-7B7A-43D3-8B79-37D633B846F1}">
-                                            <asvg:svgBlip xmlns:asvg="http://schemas.microsoft.com/office/drawing/2016/SVG/main" xmlns:r="http://schemas.openxmlformats.org/officeDocument/2006/relationships" r:embed="rId274784"/>
+                                            <asvg:svgBlip xmlns:asvg="http://schemas.microsoft.com/office/drawing/2016/SVG/main" xmlns:r="http://schemas.openxmlformats.org/officeDocument/2006/relationships" r:embed="rId761058"/>
                                           </a:ext>
                                         </a:extLst>
                                       </a:blip>
@@ -6973,10 +6973,10 @@
                                   <w:b/>
                                 </w:rPr>
                                 <w:drawing>
-                                  <wp:inline distT="0" distB="0" distL="0" distR="0" wp14:anchorId="CE9BAF44" wp14:editId="CE9BAF44">
+                                  <wp:inline distT="0" distB="0" distL="0" distR="0" wp14:anchorId="E0C17D31" wp14:editId="E0C17D31">
                                     <wp:extent cx="304800" cy="304800"/>
                                     <wp:effectExtent l="0" t="0" r="0" b="0"/>
-                                    <wp:docPr id="278918" name="Picture 278918"/>
+                                    <wp:docPr id="593917" name="Picture 593917"/>
                                     <wp:cNvGraphicFramePr>
                                       <a:graphicFrameLocks xmlns:a="http://schemas.openxmlformats.org/drawingml/2006/main" noChangeAspect="1"/>
                                     </wp:cNvGraphicFramePr>
@@ -6984,7 +6984,7 @@
                                       <a:graphicData uri="http://schemas.openxmlformats.org/drawingml/2006/picture">
                                         <pic:pic xmlns:pic="http://schemas.openxmlformats.org/drawingml/2006/picture">
                                           <pic:nvPicPr>
-                                            <pic:cNvPr id="278919" name="New Bitmap Image278919.png"/>
+                                            <pic:cNvPr id="593918" name="New Bitmap Image593918.png"/>
                                             <pic:cNvPicPr/>
                                           </pic:nvPicPr>
                                           <pic:blipFill>
@@ -6994,7 +6994,7 @@
                                                   <a14:useLocalDpi xmlns:a14="http://schemas.microsoft.com/office/drawing/2010/main" val="0"/>
                                                 </a:ext>
                                                 <a:ext uri="{96DAC541-7B7A-43D3-8B79-37D633B846F1}">
-                                                  <asvg:svgBlip xmlns:asvg="http://schemas.microsoft.com/office/drawing/2016/SVG/main" xmlns:r="http://schemas.openxmlformats.org/officeDocument/2006/relationships" r:embed="rId452652"/>
+                                                  <asvg:svgBlip xmlns:asvg="http://schemas.microsoft.com/office/drawing/2016/SVG/main" xmlns:r="http://schemas.openxmlformats.org/officeDocument/2006/relationships" r:embed="rId662673"/>
                                                 </a:ext>
                                               </a:extLst>
                                             </a:blip>
@@ -7076,10 +7076,10 @@
                                         <w:b/>
                                       </w:rPr>
                                       <w:drawing>
-                                        <wp:inline distT="0" distB="0" distL="0" distR="0" wp14:anchorId="D006BD2E" wp14:editId="D006BD2E">
+                                        <wp:inline distT="0" distB="0" distL="0" distR="0" wp14:anchorId="4477C9F8" wp14:editId="4477C9F8">
                                           <wp:extent cx="304800" cy="304800"/>
                                           <wp:effectExtent l="0" t="0" r="0" b="0"/>
-                                          <wp:docPr id="614486" name="Picture 614486"/>
+                                          <wp:docPr id="793612" name="Picture 793612"/>
                                           <wp:cNvGraphicFramePr>
                                             <a:graphicFrameLocks xmlns:a="http://schemas.openxmlformats.org/drawingml/2006/main" noChangeAspect="1"/>
                                           </wp:cNvGraphicFramePr>
@@ -7087,7 +7087,7 @@
                                             <a:graphicData uri="http://schemas.openxmlformats.org/drawingml/2006/picture">
                                               <pic:pic xmlns:pic="http://schemas.openxmlformats.org/drawingml/2006/picture">
                                                 <pic:nvPicPr>
-                                                  <pic:cNvPr id="614487" name="New Bitmap Image614487.png"/>
+                                                  <pic:cNvPr id="793613" name="New Bitmap Image793613.png"/>
                                                   <pic:cNvPicPr/>
                                                 </pic:nvPicPr>
                                                 <pic:blipFill>
@@ -7097,7 +7097,7 @@
                                                         <a14:useLocalDpi xmlns:a14="http://schemas.microsoft.com/office/drawing/2010/main" val="0"/>
                                                       </a:ext>
                                                       <a:ext uri="{96DAC541-7B7A-43D3-8B79-37D633B846F1}">
-                                                        <asvg:svgBlip xmlns:asvg="http://schemas.microsoft.com/office/drawing/2016/SVG/main" xmlns:r="http://schemas.openxmlformats.org/officeDocument/2006/relationships" r:embed="rId479948"/>
+                                                        <asvg:svgBlip xmlns:asvg="http://schemas.microsoft.com/office/drawing/2016/SVG/main" xmlns:r="http://schemas.openxmlformats.org/officeDocument/2006/relationships" r:embed="rId703126"/>
                                                       </a:ext>
                                                     </a:extLst>
                                                   </a:blip>
@@ -7183,10 +7183,10 @@
                                         <w:b/>
                                       </w:rPr>
                                       <w:drawing>
-                                        <wp:inline distT="0" distB="0" distL="0" distR="0" wp14:anchorId="DC34F71D" wp14:editId="DC34F71D">
+                                        <wp:inline distT="0" distB="0" distL="0" distR="0" wp14:anchorId="0B7446AF" wp14:editId="0B7446AF">
                                           <wp:extent cx="304800" cy="304800"/>
                                           <wp:effectExtent l="0" t="0" r="0" b="0"/>
-                                          <wp:docPr id="771697" name="Picture 771697"/>
+                                          <wp:docPr id="382713" name="Picture 382713"/>
                                           <wp:cNvGraphicFramePr>
                                             <a:graphicFrameLocks xmlns:a="http://schemas.openxmlformats.org/drawingml/2006/main" noChangeAspect="1"/>
                                           </wp:cNvGraphicFramePr>
@@ -7194,7 +7194,7 @@
                                             <a:graphicData uri="http://schemas.openxmlformats.org/drawingml/2006/picture">
                                               <pic:pic xmlns:pic="http://schemas.openxmlformats.org/drawingml/2006/picture">
                                                 <pic:nvPicPr>
-                                                  <pic:cNvPr id="771698" name="New Bitmap Image771698.png"/>
+                                                  <pic:cNvPr id="382714" name="New Bitmap Image382714.png"/>
                                                   <pic:cNvPicPr/>
                                                 </pic:nvPicPr>
                                                 <pic:blipFill>
@@ -7204,7 +7204,7 @@
                                                         <a14:useLocalDpi xmlns:a14="http://schemas.microsoft.com/office/drawing/2010/main" val="0"/>
                                                       </a:ext>
                                                       <a:ext uri="{96DAC541-7B7A-43D3-8B79-37D633B846F1}">
-                                                        <asvg:svgBlip xmlns:asvg="http://schemas.microsoft.com/office/drawing/2016/SVG/main" xmlns:r="http://schemas.openxmlformats.org/officeDocument/2006/relationships" r:embed="rId479948"/>
+                                                        <asvg:svgBlip xmlns:asvg="http://schemas.microsoft.com/office/drawing/2016/SVG/main" xmlns:r="http://schemas.openxmlformats.org/officeDocument/2006/relationships" r:embed="rId703126"/>
                                                       </a:ext>
                                                     </a:extLst>
                                                   </a:blip>
@@ -7290,10 +7290,10 @@
                                         <w:b/>
                                       </w:rPr>
                                       <w:drawing>
-                                        <wp:inline distT="0" distB="0" distL="0" distR="0" wp14:anchorId="B5C2488C" wp14:editId="B5C2488C">
+                                        <wp:inline distT="0" distB="0" distL="0" distR="0" wp14:anchorId="F7776A59" wp14:editId="F7776A59">
                                           <wp:extent cx="304800" cy="304800"/>
                                           <wp:effectExtent l="0" t="0" r="0" b="0"/>
-                                          <wp:docPr id="733315" name="Picture 733315"/>
+                                          <wp:docPr id="514790" name="Picture 514790"/>
                                           <wp:cNvGraphicFramePr>
                                             <a:graphicFrameLocks xmlns:a="http://schemas.openxmlformats.org/drawingml/2006/main" noChangeAspect="1"/>
                                           </wp:cNvGraphicFramePr>
@@ -7301,7 +7301,7 @@
                                             <a:graphicData uri="http://schemas.openxmlformats.org/drawingml/2006/picture">
                                               <pic:pic xmlns:pic="http://schemas.openxmlformats.org/drawingml/2006/picture">
                                                 <pic:nvPicPr>
-                                                  <pic:cNvPr id="733316" name="New Bitmap Image733316.png"/>
+                                                  <pic:cNvPr id="514791" name="New Bitmap Image514791.png"/>
                                                   <pic:cNvPicPr/>
                                                 </pic:nvPicPr>
                                                 <pic:blipFill>
@@ -7311,7 +7311,7 @@
                                                         <a14:useLocalDpi xmlns:a14="http://schemas.microsoft.com/office/drawing/2010/main" val="0"/>
                                                       </a:ext>
                                                       <a:ext uri="{96DAC541-7B7A-43D3-8B79-37D633B846F1}">
-                                                        <asvg:svgBlip xmlns:asvg="http://schemas.microsoft.com/office/drawing/2016/SVG/main" xmlns:r="http://schemas.openxmlformats.org/officeDocument/2006/relationships" r:embed="rId519637"/>
+                                                        <asvg:svgBlip xmlns:asvg="http://schemas.microsoft.com/office/drawing/2016/SVG/main" xmlns:r="http://schemas.openxmlformats.org/officeDocument/2006/relationships" r:embed="rId168711"/>
                                                       </a:ext>
                                                     </a:extLst>
                                                   </a:blip>
@@ -7401,10 +7401,10 @@
                                   <w:b/>
                                 </w:rPr>
                                 <w:drawing>
-                                  <wp:inline distT="0" distB="0" distL="0" distR="0" wp14:anchorId="F8F4F4E8" wp14:editId="F8F4F4E8">
+                                  <wp:inline distT="0" distB="0" distL="0" distR="0" wp14:anchorId="4E40B6A2" wp14:editId="4E40B6A2">
                                     <wp:extent cx="304800" cy="304800"/>
                                     <wp:effectExtent l="0" t="0" r="0" b="0"/>
-                                    <wp:docPr id="944204" name="Picture 944204"/>
+                                    <wp:docPr id="707615" name="Picture 707615"/>
                                     <wp:cNvGraphicFramePr>
                                       <a:graphicFrameLocks xmlns:a="http://schemas.openxmlformats.org/drawingml/2006/main" noChangeAspect="1"/>
                                     </wp:cNvGraphicFramePr>
@@ -7412,7 +7412,7 @@
                                       <a:graphicData uri="http://schemas.openxmlformats.org/drawingml/2006/picture">
                                         <pic:pic xmlns:pic="http://schemas.openxmlformats.org/drawingml/2006/picture">
                                           <pic:nvPicPr>
-                                            <pic:cNvPr id="944205" name="New Bitmap Image944205.png"/>
+                                            <pic:cNvPr id="707616" name="New Bitmap Image707616.png"/>
                                             <pic:cNvPicPr/>
                                           </pic:nvPicPr>
                                           <pic:blipFill>
@@ -7422,7 +7422,7 @@
                                                   <a14:useLocalDpi xmlns:a14="http://schemas.microsoft.com/office/drawing/2010/main" val="0"/>
                                                 </a:ext>
                                                 <a:ext uri="{96DAC541-7B7A-43D3-8B79-37D633B846F1}">
-                                                  <asvg:svgBlip xmlns:asvg="http://schemas.microsoft.com/office/drawing/2016/SVG/main" xmlns:r="http://schemas.openxmlformats.org/officeDocument/2006/relationships" r:embed="rId452652"/>
+                                                  <asvg:svgBlip xmlns:asvg="http://schemas.microsoft.com/office/drawing/2016/SVG/main" xmlns:r="http://schemas.openxmlformats.org/officeDocument/2006/relationships" r:embed="rId662673"/>
                                                 </a:ext>
                                               </a:extLst>
                                             </a:blip>
@@ -7504,10 +7504,10 @@
                                         <w:b/>
                                       </w:rPr>
                                       <w:drawing>
-                                        <wp:inline distT="0" distB="0" distL="0" distR="0" wp14:anchorId="6484A83E" wp14:editId="6484A83E">
+                                        <wp:inline distT="0" distB="0" distL="0" distR="0" wp14:anchorId="386E7EA5" wp14:editId="386E7EA5">
                                           <wp:extent cx="304800" cy="304800"/>
                                           <wp:effectExtent l="0" t="0" r="0" b="0"/>
-                                          <wp:docPr id="693948" name="Picture 693948"/>
+                                          <wp:docPr id="784121" name="Picture 784121"/>
                                           <wp:cNvGraphicFramePr>
                                             <a:graphicFrameLocks xmlns:a="http://schemas.openxmlformats.org/drawingml/2006/main" noChangeAspect="1"/>
                                           </wp:cNvGraphicFramePr>
@@ -7515,7 +7515,7 @@
                                             <a:graphicData uri="http://schemas.openxmlformats.org/drawingml/2006/picture">
                                               <pic:pic xmlns:pic="http://schemas.openxmlformats.org/drawingml/2006/picture">
                                                 <pic:nvPicPr>
-                                                  <pic:cNvPr id="693949" name="New Bitmap Image693949.png"/>
+                                                  <pic:cNvPr id="784122" name="New Bitmap Image784122.png"/>
                                                   <pic:cNvPicPr/>
                                                 </pic:nvPicPr>
                                                 <pic:blipFill>
@@ -7525,7 +7525,7 @@
                                                         <a14:useLocalDpi xmlns:a14="http://schemas.microsoft.com/office/drawing/2010/main" val="0"/>
                                                       </a:ext>
                                                       <a:ext uri="{96DAC541-7B7A-43D3-8B79-37D633B846F1}">
-                                                        <asvg:svgBlip xmlns:asvg="http://schemas.microsoft.com/office/drawing/2016/SVG/main" xmlns:r="http://schemas.openxmlformats.org/officeDocument/2006/relationships" r:embed="rId632951"/>
+                                                        <asvg:svgBlip xmlns:asvg="http://schemas.microsoft.com/office/drawing/2016/SVG/main" xmlns:r="http://schemas.openxmlformats.org/officeDocument/2006/relationships" r:embed="rId437900"/>
                                                       </a:ext>
                                                     </a:extLst>
                                                   </a:blip>
@@ -7619,10 +7619,10 @@
                             <w:b/>
                           </w:rPr>
                           <w:drawing>
-                            <wp:inline distT="0" distB="0" distL="0" distR="0" wp14:anchorId="AD96448D" wp14:editId="AD96448D">
+                            <wp:inline distT="0" distB="0" distL="0" distR="0" wp14:anchorId="11ED74D2" wp14:editId="11ED74D2">
                               <wp:extent cx="304800" cy="304800"/>
                               <wp:effectExtent l="0" t="0" r="0" b="0"/>
-                              <wp:docPr id="455021" name="Picture 455021"/>
+                              <wp:docPr id="222506" name="Picture 222506"/>
                               <wp:cNvGraphicFramePr>
                                 <a:graphicFrameLocks xmlns:a="http://schemas.openxmlformats.org/drawingml/2006/main" noChangeAspect="1"/>
                               </wp:cNvGraphicFramePr>
@@ -7630,7 +7630,7 @@
                                 <a:graphicData uri="http://schemas.openxmlformats.org/drawingml/2006/picture">
                                   <pic:pic xmlns:pic="http://schemas.openxmlformats.org/drawingml/2006/picture">
                                     <pic:nvPicPr>
-                                      <pic:cNvPr id="455022" name="New Bitmap Image455022.png"/>
+                                      <pic:cNvPr id="222507" name="New Bitmap Image222507.png"/>
                                       <pic:cNvPicPr/>
                                     </pic:nvPicPr>
                                     <pic:blipFill>
@@ -7640,7 +7640,7 @@
                                             <a14:useLocalDpi xmlns:a14="http://schemas.microsoft.com/office/drawing/2010/main" val="0"/>
                                           </a:ext>
                                           <a:ext uri="{96DAC541-7B7A-43D3-8B79-37D633B846F1}">
-                                            <asvg:svgBlip xmlns:asvg="http://schemas.microsoft.com/office/drawing/2016/SVG/main" xmlns:r="http://schemas.openxmlformats.org/officeDocument/2006/relationships" r:embed="rId274784"/>
+                                            <asvg:svgBlip xmlns:asvg="http://schemas.microsoft.com/office/drawing/2016/SVG/main" xmlns:r="http://schemas.openxmlformats.org/officeDocument/2006/relationships" r:embed="rId761058"/>
                                           </a:ext>
                                         </a:extLst>
                                       </a:blip>
@@ -7722,10 +7722,10 @@
                                   <w:b/>
                                 </w:rPr>
                                 <w:drawing>
-                                  <wp:inline distT="0" distB="0" distL="0" distR="0" wp14:anchorId="541E89C1" wp14:editId="541E89C1">
+                                  <wp:inline distT="0" distB="0" distL="0" distR="0" wp14:anchorId="2EEEC826" wp14:editId="2EEEC826">
                                     <wp:extent cx="304800" cy="304800"/>
                                     <wp:effectExtent l="0" t="0" r="0" b="0"/>
-                                    <wp:docPr id="706534" name="Picture 706534"/>
+                                    <wp:docPr id="636752" name="Picture 636752"/>
                                     <wp:cNvGraphicFramePr>
                                       <a:graphicFrameLocks xmlns:a="http://schemas.openxmlformats.org/drawingml/2006/main" noChangeAspect="1"/>
                                     </wp:cNvGraphicFramePr>
@@ -7733,7 +7733,7 @@
                                       <a:graphicData uri="http://schemas.openxmlformats.org/drawingml/2006/picture">
                                         <pic:pic xmlns:pic="http://schemas.openxmlformats.org/drawingml/2006/picture">
                                           <pic:nvPicPr>
-                                            <pic:cNvPr id="706535" name="New Bitmap Image706535.png"/>
+                                            <pic:cNvPr id="636753" name="New Bitmap Image636753.png"/>
                                             <pic:cNvPicPr/>
                                           </pic:nvPicPr>
                                           <pic:blipFill>
@@ -7743,7 +7743,7 @@
                                                   <a14:useLocalDpi xmlns:a14="http://schemas.microsoft.com/office/drawing/2010/main" val="0"/>
                                                 </a:ext>
                                                 <a:ext uri="{96DAC541-7B7A-43D3-8B79-37D633B846F1}">
-                                                  <asvg:svgBlip xmlns:asvg="http://schemas.microsoft.com/office/drawing/2016/SVG/main" xmlns:r="http://schemas.openxmlformats.org/officeDocument/2006/relationships" r:embed="rId452652"/>
+                                                  <asvg:svgBlip xmlns:asvg="http://schemas.microsoft.com/office/drawing/2016/SVG/main" xmlns:r="http://schemas.openxmlformats.org/officeDocument/2006/relationships" r:embed="rId662673"/>
                                                 </a:ext>
                                               </a:extLst>
                                             </a:blip>
@@ -7825,10 +7825,10 @@
                                         <w:b/>
                                       </w:rPr>
                                       <w:drawing>
-                                        <wp:inline distT="0" distB="0" distL="0" distR="0" wp14:anchorId="6FBE7AD3" wp14:editId="6FBE7AD3">
+                                        <wp:inline distT="0" distB="0" distL="0" distR="0" wp14:anchorId="B260679D" wp14:editId="B260679D">
                                           <wp:extent cx="304800" cy="304800"/>
                                           <wp:effectExtent l="0" t="0" r="0" b="0"/>
-                                          <wp:docPr id="638132" name="Picture 638132"/>
+                                          <wp:docPr id="569287" name="Picture 569287"/>
                                           <wp:cNvGraphicFramePr>
                                             <a:graphicFrameLocks xmlns:a="http://schemas.openxmlformats.org/drawingml/2006/main" noChangeAspect="1"/>
                                           </wp:cNvGraphicFramePr>
@@ -7836,7 +7836,7 @@
                                             <a:graphicData uri="http://schemas.openxmlformats.org/drawingml/2006/picture">
                                               <pic:pic xmlns:pic="http://schemas.openxmlformats.org/drawingml/2006/picture">
                                                 <pic:nvPicPr>
-                                                  <pic:cNvPr id="638133" name="New Bitmap Image638133.png"/>
+                                                  <pic:cNvPr id="569288" name="New Bitmap Image569288.png"/>
                                                   <pic:cNvPicPr/>
                                                 </pic:nvPicPr>
                                                 <pic:blipFill>
@@ -7846,7 +7846,7 @@
                                                         <a14:useLocalDpi xmlns:a14="http://schemas.microsoft.com/office/drawing/2010/main" val="0"/>
                                                       </a:ext>
                                                       <a:ext uri="{96DAC541-7B7A-43D3-8B79-37D633B846F1}">
-                                                        <asvg:svgBlip xmlns:asvg="http://schemas.microsoft.com/office/drawing/2016/SVG/main" xmlns:r="http://schemas.openxmlformats.org/officeDocument/2006/relationships" r:embed="rId936003"/>
+                                                        <asvg:svgBlip xmlns:asvg="http://schemas.microsoft.com/office/drawing/2016/SVG/main" xmlns:r="http://schemas.openxmlformats.org/officeDocument/2006/relationships" r:embed="rId490042"/>
                                                       </a:ext>
                                                     </a:extLst>
                                                   </a:blip>
@@ -7940,10 +7940,10 @@
                             <w:b/>
                           </w:rPr>
                           <w:drawing>
-                            <wp:inline distT="0" distB="0" distL="0" distR="0" wp14:anchorId="613A30E8" wp14:editId="613A30E8">
+                            <wp:inline distT="0" distB="0" distL="0" distR="0" wp14:anchorId="EE43BAB9" wp14:editId="EE43BAB9">
                               <wp:extent cx="304800" cy="304800"/>
                               <wp:effectExtent l="0" t="0" r="0" b="0"/>
-                              <wp:docPr id="776250" name="Picture 776250"/>
+                              <wp:docPr id="912148" name="Picture 912148"/>
                               <wp:cNvGraphicFramePr>
                                 <a:graphicFrameLocks xmlns:a="http://schemas.openxmlformats.org/drawingml/2006/main" noChangeAspect="1"/>
                               </wp:cNvGraphicFramePr>
@@ -7951,7 +7951,7 @@
                                 <a:graphicData uri="http://schemas.openxmlformats.org/drawingml/2006/picture">
                                   <pic:pic xmlns:pic="http://schemas.openxmlformats.org/drawingml/2006/picture">
                                     <pic:nvPicPr>
-                                      <pic:cNvPr id="776251" name="New Bitmap Image776251.png"/>
+                                      <pic:cNvPr id="912149" name="New Bitmap Image912149.png"/>
                                       <pic:cNvPicPr/>
                                     </pic:nvPicPr>
                                     <pic:blipFill>
@@ -7961,7 +7961,7 @@
                                             <a14:useLocalDpi xmlns:a14="http://schemas.microsoft.com/office/drawing/2010/main" val="0"/>
                                           </a:ext>
                                           <a:ext uri="{96DAC541-7B7A-43D3-8B79-37D633B846F1}">
-                                            <asvg:svgBlip xmlns:asvg="http://schemas.microsoft.com/office/drawing/2016/SVG/main" xmlns:r="http://schemas.openxmlformats.org/officeDocument/2006/relationships" r:embed="rId274784"/>
+                                            <asvg:svgBlip xmlns:asvg="http://schemas.microsoft.com/office/drawing/2016/SVG/main" xmlns:r="http://schemas.openxmlformats.org/officeDocument/2006/relationships" r:embed="rId761058"/>
                                           </a:ext>
                                         </a:extLst>
                                       </a:blip>
@@ -8043,10 +8043,10 @@
                                   <w:b/>
                                 </w:rPr>
                                 <w:drawing>
-                                  <wp:inline distT="0" distB="0" distL="0" distR="0" wp14:anchorId="C0D25802" wp14:editId="C0D25802">
+                                  <wp:inline distT="0" distB="0" distL="0" distR="0" wp14:anchorId="5D0FDE1A" wp14:editId="5D0FDE1A">
                                     <wp:extent cx="304800" cy="304800"/>
                                     <wp:effectExtent l="0" t="0" r="0" b="0"/>
-                                    <wp:docPr id="692635" name="Picture 692635"/>
+                                    <wp:docPr id="939690" name="Picture 939690"/>
                                     <wp:cNvGraphicFramePr>
                                       <a:graphicFrameLocks xmlns:a="http://schemas.openxmlformats.org/drawingml/2006/main" noChangeAspect="1"/>
                                     </wp:cNvGraphicFramePr>
@@ -8054,7 +8054,7 @@
                                       <a:graphicData uri="http://schemas.openxmlformats.org/drawingml/2006/picture">
                                         <pic:pic xmlns:pic="http://schemas.openxmlformats.org/drawingml/2006/picture">
                                           <pic:nvPicPr>
-                                            <pic:cNvPr id="692636" name="New Bitmap Image692636.png"/>
+                                            <pic:cNvPr id="939691" name="New Bitmap Image939691.png"/>
                                             <pic:cNvPicPr/>
                                           </pic:nvPicPr>
                                           <pic:blipFill>
@@ -8064,7 +8064,7 @@
                                                   <a14:useLocalDpi xmlns:a14="http://schemas.microsoft.com/office/drawing/2010/main" val="0"/>
                                                 </a:ext>
                                                 <a:ext uri="{96DAC541-7B7A-43D3-8B79-37D633B846F1}">
-                                                  <asvg:svgBlip xmlns:asvg="http://schemas.microsoft.com/office/drawing/2016/SVG/main" xmlns:r="http://schemas.openxmlformats.org/officeDocument/2006/relationships" r:embed="rId452652"/>
+                                                  <asvg:svgBlip xmlns:asvg="http://schemas.microsoft.com/office/drawing/2016/SVG/main" xmlns:r="http://schemas.openxmlformats.org/officeDocument/2006/relationships" r:embed="rId662673"/>
                                                 </a:ext>
                                               </a:extLst>
                                             </a:blip>
@@ -8146,10 +8146,10 @@
                                         <w:b/>
                                       </w:rPr>
                                       <w:drawing>
-                                        <wp:inline distT="0" distB="0" distL="0" distR="0" wp14:anchorId="18FA4F62" wp14:editId="18FA4F62">
+                                        <wp:inline distT="0" distB="0" distL="0" distR="0" wp14:anchorId="52E2F14E" wp14:editId="52E2F14E">
                                           <wp:extent cx="304800" cy="304800"/>
                                           <wp:effectExtent l="0" t="0" r="0" b="0"/>
-                                          <wp:docPr id="687272" name="Picture 687272"/>
+                                          <wp:docPr id="807255" name="Picture 807255"/>
                                           <wp:cNvGraphicFramePr>
                                             <a:graphicFrameLocks xmlns:a="http://schemas.openxmlformats.org/drawingml/2006/main" noChangeAspect="1"/>
                                           </wp:cNvGraphicFramePr>
@@ -8157,7 +8157,7 @@
                                             <a:graphicData uri="http://schemas.openxmlformats.org/drawingml/2006/picture">
                                               <pic:pic xmlns:pic="http://schemas.openxmlformats.org/drawingml/2006/picture">
                                                 <pic:nvPicPr>
-                                                  <pic:cNvPr id="687273" name="New Bitmap Image687273.png"/>
+                                                  <pic:cNvPr id="807256" name="New Bitmap Image807256.png"/>
                                                   <pic:cNvPicPr/>
                                                 </pic:nvPicPr>
                                                 <pic:blipFill>
@@ -8167,7 +8167,7 @@
                                                         <a14:useLocalDpi xmlns:a14="http://schemas.microsoft.com/office/drawing/2010/main" val="0"/>
                                                       </a:ext>
                                                       <a:ext uri="{96DAC541-7B7A-43D3-8B79-37D633B846F1}">
-                                                        <asvg:svgBlip xmlns:asvg="http://schemas.microsoft.com/office/drawing/2016/SVG/main" xmlns:r="http://schemas.openxmlformats.org/officeDocument/2006/relationships" r:embed="rId936003"/>
+                                                        <asvg:svgBlip xmlns:asvg="http://schemas.microsoft.com/office/drawing/2016/SVG/main" xmlns:r="http://schemas.openxmlformats.org/officeDocument/2006/relationships" r:embed="rId490042"/>
                                                       </a:ext>
                                                     </a:extLst>
                                                   </a:blip>
@@ -8256,10 +8256,10 @@
                 <w:b/>
               </w:rPr>
               <w:drawing>
-                <wp:inline distT="0" distB="0" distL="0" distR="0" wp14:anchorId="2E719E15" wp14:editId="2E719E15">
+                <wp:inline distT="0" distB="0" distL="0" distR="0" wp14:anchorId="F0E424D0" wp14:editId="F0E424D0">
                   <wp:extent cx="304800" cy="304800"/>
                   <wp:effectExtent l="0" t="0" r="0" b="0"/>
-                  <wp:docPr id="915217" name="Picture 915217"/>
+                  <wp:docPr id="656354" name="Picture 656354"/>
                   <wp:cNvGraphicFramePr>
                     <a:graphicFrameLocks xmlns:a="http://schemas.openxmlformats.org/drawingml/2006/main" noChangeAspect="1"/>
                   </wp:cNvGraphicFramePr>
@@ -8267,7 +8267,7 @@
                     <a:graphicData uri="http://schemas.openxmlformats.org/drawingml/2006/picture">
                       <pic:pic xmlns:pic="http://schemas.openxmlformats.org/drawingml/2006/picture">
                         <pic:nvPicPr>
-                          <pic:cNvPr id="915218" name="New Bitmap Image915218.png"/>
+                          <pic:cNvPr id="656355" name="New Bitmap Image656355.png"/>
                           <pic:cNvPicPr/>
                         </pic:nvPicPr>
                         <pic:blipFill>
@@ -8277,7 +8277,7 @@
                                 <a14:useLocalDpi xmlns:a14="http://schemas.microsoft.com/office/drawing/2010/main" val="0"/>
                               </a:ext>
                               <a:ext uri="{96DAC541-7B7A-43D3-8B79-37D633B846F1}">
-                                <asvg:svgBlip xmlns:asvg="http://schemas.microsoft.com/office/drawing/2016/SVG/main" xmlns:r="http://schemas.openxmlformats.org/officeDocument/2006/relationships" r:embed="rId224959"/>
+                                <asvg:svgBlip xmlns:asvg="http://schemas.microsoft.com/office/drawing/2016/SVG/main" xmlns:r="http://schemas.openxmlformats.org/officeDocument/2006/relationships" r:embed="rId739358"/>
                               </a:ext>
                             </a:extLst>
                           </a:blip>
@@ -8359,10 +8359,10 @@
                       <w:b/>
                     </w:rPr>
                     <w:drawing>
-                      <wp:inline distT="0" distB="0" distL="0" distR="0" wp14:anchorId="AB00FA81" wp14:editId="AB00FA81">
+                      <wp:inline distT="0" distB="0" distL="0" distR="0" wp14:anchorId="EA1B2332" wp14:editId="EA1B2332">
                         <wp:extent cx="304800" cy="304800"/>
                         <wp:effectExtent l="0" t="0" r="0" b="0"/>
-                        <wp:docPr id="456056" name="Picture 456056"/>
+                        <wp:docPr id="782808" name="Picture 782808"/>
                         <wp:cNvGraphicFramePr>
                           <a:graphicFrameLocks xmlns:a="http://schemas.openxmlformats.org/drawingml/2006/main" noChangeAspect="1"/>
                         </wp:cNvGraphicFramePr>
@@ -8370,7 +8370,7 @@
                           <a:graphicData uri="http://schemas.openxmlformats.org/drawingml/2006/picture">
                             <pic:pic xmlns:pic="http://schemas.openxmlformats.org/drawingml/2006/picture">
                               <pic:nvPicPr>
-                                <pic:cNvPr id="456057" name="New Bitmap Image456057.png"/>
+                                <pic:cNvPr id="782809" name="New Bitmap Image782809.png"/>
                                 <pic:cNvPicPr/>
                               </pic:nvPicPr>
                               <pic:blipFill>
@@ -8380,7 +8380,7 @@
                                       <a14:useLocalDpi xmlns:a14="http://schemas.microsoft.com/office/drawing/2010/main" val="0"/>
                                     </a:ext>
                                     <a:ext uri="{96DAC541-7B7A-43D3-8B79-37D633B846F1}">
-                                      <asvg:svgBlip xmlns:asvg="http://schemas.microsoft.com/office/drawing/2016/SVG/main" xmlns:r="http://schemas.openxmlformats.org/officeDocument/2006/relationships" r:embed="rId274784"/>
+                                      <asvg:svgBlip xmlns:asvg="http://schemas.microsoft.com/office/drawing/2016/SVG/main" xmlns:r="http://schemas.openxmlformats.org/officeDocument/2006/relationships" r:embed="rId761058"/>
                                     </a:ext>
                                   </a:extLst>
                                 </a:blip>
@@ -8462,10 +8462,10 @@
                             <w:b/>
                           </w:rPr>
                           <w:drawing>
-                            <wp:inline distT="0" distB="0" distL="0" distR="0" wp14:anchorId="A553AF5D" wp14:editId="A553AF5D">
+                            <wp:inline distT="0" distB="0" distL="0" distR="0" wp14:anchorId="305CBF76" wp14:editId="305CBF76">
                               <wp:extent cx="304800" cy="304800"/>
                               <wp:effectExtent l="0" t="0" r="0" b="0"/>
-                              <wp:docPr id="882998" name="Picture 882998"/>
+                              <wp:docPr id="896279" name="Picture 896279"/>
                               <wp:cNvGraphicFramePr>
                                 <a:graphicFrameLocks xmlns:a="http://schemas.openxmlformats.org/drawingml/2006/main" noChangeAspect="1"/>
                               </wp:cNvGraphicFramePr>
@@ -8473,7 +8473,7 @@
                                 <a:graphicData uri="http://schemas.openxmlformats.org/drawingml/2006/picture">
                                   <pic:pic xmlns:pic="http://schemas.openxmlformats.org/drawingml/2006/picture">
                                     <pic:nvPicPr>
-                                      <pic:cNvPr id="882999" name="New Bitmap Image882999.png"/>
+                                      <pic:cNvPr id="896280" name="New Bitmap Image896280.png"/>
                                       <pic:cNvPicPr/>
                                     </pic:nvPicPr>
                                     <pic:blipFill>
@@ -8483,7 +8483,7 @@
                                             <a14:useLocalDpi xmlns:a14="http://schemas.microsoft.com/office/drawing/2010/main" val="0"/>
                                           </a:ext>
                                           <a:ext uri="{96DAC541-7B7A-43D3-8B79-37D633B846F1}">
-                                            <asvg:svgBlip xmlns:asvg="http://schemas.microsoft.com/office/drawing/2016/SVG/main" xmlns:r="http://schemas.openxmlformats.org/officeDocument/2006/relationships" r:embed="rId274784"/>
+                                            <asvg:svgBlip xmlns:asvg="http://schemas.microsoft.com/office/drawing/2016/SVG/main" xmlns:r="http://schemas.openxmlformats.org/officeDocument/2006/relationships" r:embed="rId761058"/>
                                           </a:ext>
                                         </a:extLst>
                                       </a:blip>
@@ -8565,10 +8565,10 @@
                                   <w:b/>
                                 </w:rPr>
                                 <w:drawing>
-                                  <wp:inline distT="0" distB="0" distL="0" distR="0" wp14:anchorId="AFF62CF7" wp14:editId="AFF62CF7">
+                                  <wp:inline distT="0" distB="0" distL="0" distR="0" wp14:anchorId="02CA4389" wp14:editId="02CA4389">
                                     <wp:extent cx="304800" cy="304800"/>
                                     <wp:effectExtent l="0" t="0" r="0" b="0"/>
-                                    <wp:docPr id="683177" name="Picture 683177"/>
+                                    <wp:docPr id="628855" name="Picture 628855"/>
                                     <wp:cNvGraphicFramePr>
                                       <a:graphicFrameLocks xmlns:a="http://schemas.openxmlformats.org/drawingml/2006/main" noChangeAspect="1"/>
                                     </wp:cNvGraphicFramePr>
@@ -8576,7 +8576,7 @@
                                       <a:graphicData uri="http://schemas.openxmlformats.org/drawingml/2006/picture">
                                         <pic:pic xmlns:pic="http://schemas.openxmlformats.org/drawingml/2006/picture">
                                           <pic:nvPicPr>
-                                            <pic:cNvPr id="683178" name="New Bitmap Image683178.png"/>
+                                            <pic:cNvPr id="628856" name="New Bitmap Image628856.png"/>
                                             <pic:cNvPicPr/>
                                           </pic:nvPicPr>
                                           <pic:blipFill>
@@ -8586,7 +8586,7 @@
                                                   <a14:useLocalDpi xmlns:a14="http://schemas.microsoft.com/office/drawing/2010/main" val="0"/>
                                                 </a:ext>
                                                 <a:ext uri="{96DAC541-7B7A-43D3-8B79-37D633B846F1}">
-                                                  <asvg:svgBlip xmlns:asvg="http://schemas.microsoft.com/office/drawing/2016/SVG/main" xmlns:r="http://schemas.openxmlformats.org/officeDocument/2006/relationships" r:embed="rId452652"/>
+                                                  <asvg:svgBlip xmlns:asvg="http://schemas.microsoft.com/office/drawing/2016/SVG/main" xmlns:r="http://schemas.openxmlformats.org/officeDocument/2006/relationships" r:embed="rId662673"/>
                                                 </a:ext>
                                               </a:extLst>
                                             </a:blip>
@@ -8668,10 +8668,10 @@
                                         <w:b/>
                                       </w:rPr>
                                       <w:drawing>
-                                        <wp:inline distT="0" distB="0" distL="0" distR="0" wp14:anchorId="0D7EA2C7" wp14:editId="0D7EA2C7">
+                                        <wp:inline distT="0" distB="0" distL="0" distR="0" wp14:anchorId="A348F9F7" wp14:editId="A348F9F7">
                                           <wp:extent cx="304800" cy="304800"/>
                                           <wp:effectExtent l="0" t="0" r="0" b="0"/>
-                                          <wp:docPr id="528138" name="Picture 528138"/>
+                                          <wp:docPr id="792244" name="Picture 792244"/>
                                           <wp:cNvGraphicFramePr>
                                             <a:graphicFrameLocks xmlns:a="http://schemas.openxmlformats.org/drawingml/2006/main" noChangeAspect="1"/>
                                           </wp:cNvGraphicFramePr>
@@ -8679,7 +8679,7 @@
                                             <a:graphicData uri="http://schemas.openxmlformats.org/drawingml/2006/picture">
                                               <pic:pic xmlns:pic="http://schemas.openxmlformats.org/drawingml/2006/picture">
                                                 <pic:nvPicPr>
-                                                  <pic:cNvPr id="528139" name="New Bitmap Image528139.png"/>
+                                                  <pic:cNvPr id="792245" name="New Bitmap Image792245.png"/>
                                                   <pic:cNvPicPr/>
                                                 </pic:nvPicPr>
                                                 <pic:blipFill>
@@ -8689,7 +8689,7 @@
                                                         <a14:useLocalDpi xmlns:a14="http://schemas.microsoft.com/office/drawing/2010/main" val="0"/>
                                                       </a:ext>
                                                       <a:ext uri="{96DAC541-7B7A-43D3-8B79-37D633B846F1}">
-                                                        <asvg:svgBlip xmlns:asvg="http://schemas.microsoft.com/office/drawing/2016/SVG/main" xmlns:r="http://schemas.openxmlformats.org/officeDocument/2006/relationships" r:embed="rId635166"/>
+                                                        <asvg:svgBlip xmlns:asvg="http://schemas.microsoft.com/office/drawing/2016/SVG/main" xmlns:r="http://schemas.openxmlformats.org/officeDocument/2006/relationships" r:embed="rId358581"/>
                                                       </a:ext>
                                                     </a:extLst>
                                                   </a:blip>
@@ -8771,10 +8771,10 @@
                                               <w:b/>
                                             </w:rPr>
                                             <w:drawing>
-                                              <wp:inline distT="0" distB="0" distL="0" distR="0" wp14:anchorId="5AD3E77E" wp14:editId="5AD3E77E">
+                                              <wp:inline distT="0" distB="0" distL="0" distR="0" wp14:anchorId="09EA881F" wp14:editId="09EA881F">
                                                 <wp:extent cx="304800" cy="304800"/>
                                                 <wp:effectExtent l="0" t="0" r="0" b="0"/>
-                                                <wp:docPr id="938960" name="Picture 938960"/>
+                                                <wp:docPr id="532917" name="Picture 532917"/>
                                                 <wp:cNvGraphicFramePr>
                                                   <a:graphicFrameLocks xmlns:a="http://schemas.openxmlformats.org/drawingml/2006/main" noChangeAspect="1"/>
                                                 </wp:cNvGraphicFramePr>
@@ -8782,7 +8782,7 @@
                                                   <a:graphicData uri="http://schemas.openxmlformats.org/drawingml/2006/picture">
                                                     <pic:pic xmlns:pic="http://schemas.openxmlformats.org/drawingml/2006/picture">
                                                       <pic:nvPicPr>
-                                                        <pic:cNvPr id="938961" name="New Bitmap Image938961.png"/>
+                                                        <pic:cNvPr id="532918" name="New Bitmap Image532918.png"/>
                                                         <pic:cNvPicPr/>
                                                       </pic:nvPicPr>
                                                       <pic:blipFill>
@@ -8792,7 +8792,7 @@
                                                               <a14:useLocalDpi xmlns:a14="http://schemas.microsoft.com/office/drawing/2010/main" val="0"/>
                                                             </a:ext>
                                                             <a:ext uri="{96DAC541-7B7A-43D3-8B79-37D633B846F1}">
-                                                              <asvg:svgBlip xmlns:asvg="http://schemas.microsoft.com/office/drawing/2016/SVG/main" xmlns:r="http://schemas.openxmlformats.org/officeDocument/2006/relationships" r:embed="rId236883"/>
+                                                              <asvg:svgBlip xmlns:asvg="http://schemas.microsoft.com/office/drawing/2016/SVG/main" xmlns:r="http://schemas.openxmlformats.org/officeDocument/2006/relationships" r:embed="rId753390"/>
                                                             </a:ext>
                                                           </a:extLst>
                                                         </a:blip>
@@ -8878,10 +8878,10 @@
                                               <w:b/>
                                             </w:rPr>
                                             <w:drawing>
-                                              <wp:inline distT="0" distB="0" distL="0" distR="0" wp14:anchorId="0870BDED" wp14:editId="0870BDED">
+                                              <wp:inline distT="0" distB="0" distL="0" distR="0" wp14:anchorId="16FA9531" wp14:editId="16FA9531">
                                                 <wp:extent cx="304800" cy="304800"/>
                                                 <wp:effectExtent l="0" t="0" r="0" b="0"/>
-                                                <wp:docPr id="935986" name="Picture 935986"/>
+                                                <wp:docPr id="718848" name="Picture 718848"/>
                                                 <wp:cNvGraphicFramePr>
                                                   <a:graphicFrameLocks xmlns:a="http://schemas.openxmlformats.org/drawingml/2006/main" noChangeAspect="1"/>
                                                 </wp:cNvGraphicFramePr>
@@ -8889,7 +8889,7 @@
                                                   <a:graphicData uri="http://schemas.openxmlformats.org/drawingml/2006/picture">
                                                     <pic:pic xmlns:pic="http://schemas.openxmlformats.org/drawingml/2006/picture">
                                                       <pic:nvPicPr>
-                                                        <pic:cNvPr id="935987" name="New Bitmap Image935987.png"/>
+                                                        <pic:cNvPr id="718849" name="New Bitmap Image718849.png"/>
                                                         <pic:cNvPicPr/>
                                                       </pic:nvPicPr>
                                                       <pic:blipFill>
@@ -8899,7 +8899,7 @@
                                                               <a14:useLocalDpi xmlns:a14="http://schemas.microsoft.com/office/drawing/2010/main" val="0"/>
                                                             </a:ext>
                                                             <a:ext uri="{96DAC541-7B7A-43D3-8B79-37D633B846F1}">
-                                                              <asvg:svgBlip xmlns:asvg="http://schemas.microsoft.com/office/drawing/2016/SVG/main" xmlns:r="http://schemas.openxmlformats.org/officeDocument/2006/relationships" r:embed="rId171771"/>
+                                                              <asvg:svgBlip xmlns:asvg="http://schemas.microsoft.com/office/drawing/2016/SVG/main" xmlns:r="http://schemas.openxmlformats.org/officeDocument/2006/relationships" r:embed="rId483331"/>
                                                             </a:ext>
                                                           </a:extLst>
                                                         </a:blip>
@@ -8997,10 +8997,10 @@
                             <w:b/>
                           </w:rPr>
                           <w:drawing>
-                            <wp:inline distT="0" distB="0" distL="0" distR="0" wp14:anchorId="601E16B6" wp14:editId="601E16B6">
+                            <wp:inline distT="0" distB="0" distL="0" distR="0" wp14:anchorId="711FE6C5" wp14:editId="711FE6C5">
                               <wp:extent cx="304800" cy="304800"/>
                               <wp:effectExtent l="0" t="0" r="0" b="0"/>
-                              <wp:docPr id="894527" name="Picture 894527"/>
+                              <wp:docPr id="468772" name="Picture 468772"/>
                               <wp:cNvGraphicFramePr>
                                 <a:graphicFrameLocks xmlns:a="http://schemas.openxmlformats.org/drawingml/2006/main" noChangeAspect="1"/>
                               </wp:cNvGraphicFramePr>
@@ -9008,7 +9008,7 @@
                                 <a:graphicData uri="http://schemas.openxmlformats.org/drawingml/2006/picture">
                                   <pic:pic xmlns:pic="http://schemas.openxmlformats.org/drawingml/2006/picture">
                                     <pic:nvPicPr>
-                                      <pic:cNvPr id="894528" name="New Bitmap Image894528.png"/>
+                                      <pic:cNvPr id="468773" name="New Bitmap Image468773.png"/>
                                       <pic:cNvPicPr/>
                                     </pic:nvPicPr>
                                     <pic:blipFill>
@@ -9018,7 +9018,7 @@
                                             <a14:useLocalDpi xmlns:a14="http://schemas.microsoft.com/office/drawing/2010/main" val="0"/>
                                           </a:ext>
                                           <a:ext uri="{96DAC541-7B7A-43D3-8B79-37D633B846F1}">
-                                            <asvg:svgBlip xmlns:asvg="http://schemas.microsoft.com/office/drawing/2016/SVG/main" xmlns:r="http://schemas.openxmlformats.org/officeDocument/2006/relationships" r:embed="rId274784"/>
+                                            <asvg:svgBlip xmlns:asvg="http://schemas.microsoft.com/office/drawing/2016/SVG/main" xmlns:r="http://schemas.openxmlformats.org/officeDocument/2006/relationships" r:embed="rId761058"/>
                                           </a:ext>
                                         </a:extLst>
                                       </a:blip>
@@ -9100,10 +9100,10 @@
                                   <w:b/>
                                 </w:rPr>
                                 <w:drawing>
-                                  <wp:inline distT="0" distB="0" distL="0" distR="0" wp14:anchorId="BF19CEDA" wp14:editId="BF19CEDA">
+                                  <wp:inline distT="0" distB="0" distL="0" distR="0" wp14:anchorId="9A736A15" wp14:editId="9A736A15">
                                     <wp:extent cx="304800" cy="304800"/>
                                     <wp:effectExtent l="0" t="0" r="0" b="0"/>
-                                    <wp:docPr id="425529" name="Picture 425529"/>
+                                    <wp:docPr id="367112" name="Picture 367112"/>
                                     <wp:cNvGraphicFramePr>
                                       <a:graphicFrameLocks xmlns:a="http://schemas.openxmlformats.org/drawingml/2006/main" noChangeAspect="1"/>
                                     </wp:cNvGraphicFramePr>
@@ -9111,7 +9111,7 @@
                                       <a:graphicData uri="http://schemas.openxmlformats.org/drawingml/2006/picture">
                                         <pic:pic xmlns:pic="http://schemas.openxmlformats.org/drawingml/2006/picture">
                                           <pic:nvPicPr>
-                                            <pic:cNvPr id="425530" name="New Bitmap Image425530.png"/>
+                                            <pic:cNvPr id="367113" name="New Bitmap Image367113.png"/>
                                             <pic:cNvPicPr/>
                                           </pic:nvPicPr>
                                           <pic:blipFill>
@@ -9121,7 +9121,7 @@
                                                   <a14:useLocalDpi xmlns:a14="http://schemas.microsoft.com/office/drawing/2010/main" val="0"/>
                                                 </a:ext>
                                                 <a:ext uri="{96DAC541-7B7A-43D3-8B79-37D633B846F1}">
-                                                  <asvg:svgBlip xmlns:asvg="http://schemas.microsoft.com/office/drawing/2016/SVG/main" xmlns:r="http://schemas.openxmlformats.org/officeDocument/2006/relationships" r:embed="rId452652"/>
+                                                  <asvg:svgBlip xmlns:asvg="http://schemas.microsoft.com/office/drawing/2016/SVG/main" xmlns:r="http://schemas.openxmlformats.org/officeDocument/2006/relationships" r:embed="rId662673"/>
                                                 </a:ext>
                                               </a:extLst>
                                             </a:blip>
@@ -9203,10 +9203,10 @@
                                         <w:b/>
                                       </w:rPr>
                                       <w:drawing>
-                                        <wp:inline distT="0" distB="0" distL="0" distR="0" wp14:anchorId="C65AAC67" wp14:editId="C65AAC67">
+                                        <wp:inline distT="0" distB="0" distL="0" distR="0" wp14:anchorId="F73FC2D7" wp14:editId="F73FC2D7">
                                           <wp:extent cx="304800" cy="304800"/>
                                           <wp:effectExtent l="0" t="0" r="0" b="0"/>
-                                          <wp:docPr id="551387" name="Picture 551387"/>
+                                          <wp:docPr id="316841" name="Picture 316841"/>
                                           <wp:cNvGraphicFramePr>
                                             <a:graphicFrameLocks xmlns:a="http://schemas.openxmlformats.org/drawingml/2006/main" noChangeAspect="1"/>
                                           </wp:cNvGraphicFramePr>
@@ -9214,7 +9214,7 @@
                                             <a:graphicData uri="http://schemas.openxmlformats.org/drawingml/2006/picture">
                                               <pic:pic xmlns:pic="http://schemas.openxmlformats.org/drawingml/2006/picture">
                                                 <pic:nvPicPr>
-                                                  <pic:cNvPr id="551388" name="New Bitmap Image551388.png"/>
+                                                  <pic:cNvPr id="316842" name="New Bitmap Image316842.png"/>
                                                   <pic:cNvPicPr/>
                                                 </pic:nvPicPr>
                                                 <pic:blipFill>
@@ -9224,7 +9224,7 @@
                                                         <a14:useLocalDpi xmlns:a14="http://schemas.microsoft.com/office/drawing/2010/main" val="0"/>
                                                       </a:ext>
                                                       <a:ext uri="{96DAC541-7B7A-43D3-8B79-37D633B846F1}">
-                                                        <asvg:svgBlip xmlns:asvg="http://schemas.microsoft.com/office/drawing/2016/SVG/main" xmlns:r="http://schemas.openxmlformats.org/officeDocument/2006/relationships" r:embed="rId936003"/>
+                                                        <asvg:svgBlip xmlns:asvg="http://schemas.microsoft.com/office/drawing/2016/SVG/main" xmlns:r="http://schemas.openxmlformats.org/officeDocument/2006/relationships" r:embed="rId490042"/>
                                                       </a:ext>
                                                     </a:extLst>
                                                   </a:blip>
@@ -9318,10 +9318,10 @@
                             <w:b/>
                           </w:rPr>
                           <w:drawing>
-                            <wp:inline distT="0" distB="0" distL="0" distR="0" wp14:anchorId="68CD064A" wp14:editId="68CD064A">
+                            <wp:inline distT="0" distB="0" distL="0" distR="0" wp14:anchorId="1D98AE90" wp14:editId="1D98AE90">
                               <wp:extent cx="304800" cy="304800"/>
                               <wp:effectExtent l="0" t="0" r="0" b="0"/>
-                              <wp:docPr id="749836" name="Picture 749836"/>
+                              <wp:docPr id="783062" name="Picture 783062"/>
                               <wp:cNvGraphicFramePr>
                                 <a:graphicFrameLocks xmlns:a="http://schemas.openxmlformats.org/drawingml/2006/main" noChangeAspect="1"/>
                               </wp:cNvGraphicFramePr>
@@ -9329,7 +9329,7 @@
                                 <a:graphicData uri="http://schemas.openxmlformats.org/drawingml/2006/picture">
                                   <pic:pic xmlns:pic="http://schemas.openxmlformats.org/drawingml/2006/picture">
                                     <pic:nvPicPr>
-                                      <pic:cNvPr id="749837" name="New Bitmap Image749837.png"/>
+                                      <pic:cNvPr id="783063" name="New Bitmap Image783063.png"/>
                                       <pic:cNvPicPr/>
                                     </pic:nvPicPr>
                                     <pic:blipFill>
@@ -9339,7 +9339,7 @@
                                             <a14:useLocalDpi xmlns:a14="http://schemas.microsoft.com/office/drawing/2010/main" val="0"/>
                                           </a:ext>
                                           <a:ext uri="{96DAC541-7B7A-43D3-8B79-37D633B846F1}">
-                                            <asvg:svgBlip xmlns:asvg="http://schemas.microsoft.com/office/drawing/2016/SVG/main" xmlns:r="http://schemas.openxmlformats.org/officeDocument/2006/relationships" r:embed="rId274784"/>
+                                            <asvg:svgBlip xmlns:asvg="http://schemas.microsoft.com/office/drawing/2016/SVG/main" xmlns:r="http://schemas.openxmlformats.org/officeDocument/2006/relationships" r:embed="rId761058"/>
                                           </a:ext>
                                         </a:extLst>
                                       </a:blip>
@@ -9421,10 +9421,10 @@
                                   <w:b/>
                                 </w:rPr>
                                 <w:drawing>
-                                  <wp:inline distT="0" distB="0" distL="0" distR="0" wp14:anchorId="57B8677F" wp14:editId="57B8677F">
+                                  <wp:inline distT="0" distB="0" distL="0" distR="0" wp14:anchorId="2DAD7587" wp14:editId="2DAD7587">
                                     <wp:extent cx="304800" cy="304800"/>
                                     <wp:effectExtent l="0" t="0" r="0" b="0"/>
-                                    <wp:docPr id="799396" name="Picture 799396"/>
+                                    <wp:docPr id="717094" name="Picture 717094"/>
                                     <wp:cNvGraphicFramePr>
                                       <a:graphicFrameLocks xmlns:a="http://schemas.openxmlformats.org/drawingml/2006/main" noChangeAspect="1"/>
                                     </wp:cNvGraphicFramePr>
@@ -9432,7 +9432,7 @@
                                       <a:graphicData uri="http://schemas.openxmlformats.org/drawingml/2006/picture">
                                         <pic:pic xmlns:pic="http://schemas.openxmlformats.org/drawingml/2006/picture">
                                           <pic:nvPicPr>
-                                            <pic:cNvPr id="799397" name="New Bitmap Image799397.png"/>
+                                            <pic:cNvPr id="717095" name="New Bitmap Image717095.png"/>
                                             <pic:cNvPicPr/>
                                           </pic:nvPicPr>
                                           <pic:blipFill>
@@ -9442,7 +9442,7 @@
                                                   <a14:useLocalDpi xmlns:a14="http://schemas.microsoft.com/office/drawing/2010/main" val="0"/>
                                                 </a:ext>
                                                 <a:ext uri="{96DAC541-7B7A-43D3-8B79-37D633B846F1}">
-                                                  <asvg:svgBlip xmlns:asvg="http://schemas.microsoft.com/office/drawing/2016/SVG/main" xmlns:r="http://schemas.openxmlformats.org/officeDocument/2006/relationships" r:embed="rId452652"/>
+                                                  <asvg:svgBlip xmlns:asvg="http://schemas.microsoft.com/office/drawing/2016/SVG/main" xmlns:r="http://schemas.openxmlformats.org/officeDocument/2006/relationships" r:embed="rId662673"/>
                                                 </a:ext>
                                               </a:extLst>
                                             </a:blip>
@@ -9524,10 +9524,10 @@
                                         <w:b/>
                                       </w:rPr>
                                       <w:drawing>
-                                        <wp:inline distT="0" distB="0" distL="0" distR="0" wp14:anchorId="CE7B4773" wp14:editId="CE7B4773">
+                                        <wp:inline distT="0" distB="0" distL="0" distR="0" wp14:anchorId="0830780A" wp14:editId="0830780A">
                                           <wp:extent cx="304800" cy="304800"/>
                                           <wp:effectExtent l="0" t="0" r="0" b="0"/>
-                                          <wp:docPr id="676773" name="Picture 676773"/>
+                                          <wp:docPr id="325869" name="Picture 325869"/>
                                           <wp:cNvGraphicFramePr>
                                             <a:graphicFrameLocks xmlns:a="http://schemas.openxmlformats.org/drawingml/2006/main" noChangeAspect="1"/>
                                           </wp:cNvGraphicFramePr>
@@ -9535,7 +9535,7 @@
                                             <a:graphicData uri="http://schemas.openxmlformats.org/drawingml/2006/picture">
                                               <pic:pic xmlns:pic="http://schemas.openxmlformats.org/drawingml/2006/picture">
                                                 <pic:nvPicPr>
-                                                  <pic:cNvPr id="676774" name="New Bitmap Image676774.png"/>
+                                                  <pic:cNvPr id="325870" name="New Bitmap Image325870.png"/>
                                                   <pic:cNvPicPr/>
                                                 </pic:nvPicPr>
                                                 <pic:blipFill>
@@ -9545,7 +9545,7 @@
                                                         <a14:useLocalDpi xmlns:a14="http://schemas.microsoft.com/office/drawing/2010/main" val="0"/>
                                                       </a:ext>
                                                       <a:ext uri="{96DAC541-7B7A-43D3-8B79-37D633B846F1}">
-                                                        <asvg:svgBlip xmlns:asvg="http://schemas.microsoft.com/office/drawing/2016/SVG/main" xmlns:r="http://schemas.openxmlformats.org/officeDocument/2006/relationships" r:embed="rId936003"/>
+                                                        <asvg:svgBlip xmlns:asvg="http://schemas.microsoft.com/office/drawing/2016/SVG/main" xmlns:r="http://schemas.openxmlformats.org/officeDocument/2006/relationships" r:embed="rId490042"/>
                                                       </a:ext>
                                                     </a:extLst>
                                                   </a:blip>
@@ -9634,10 +9634,10 @@
                 <w:b/>
               </w:rPr>
               <w:drawing>
-                <wp:inline distT="0" distB="0" distL="0" distR="0" wp14:anchorId="C385D422" wp14:editId="C385D422">
+                <wp:inline distT="0" distB="0" distL="0" distR="0" wp14:anchorId="34A06F15" wp14:editId="34A06F15">
                   <wp:extent cx="304800" cy="304800"/>
                   <wp:effectExtent l="0" t="0" r="0" b="0"/>
-                  <wp:docPr id="828732" name="Picture 828732"/>
+                  <wp:docPr id="624396" name="Picture 624396"/>
                   <wp:cNvGraphicFramePr>
                     <a:graphicFrameLocks xmlns:a="http://schemas.openxmlformats.org/drawingml/2006/main" noChangeAspect="1"/>
                   </wp:cNvGraphicFramePr>
@@ -9645,7 +9645,7 @@
                     <a:graphicData uri="http://schemas.openxmlformats.org/drawingml/2006/picture">
                       <pic:pic xmlns:pic="http://schemas.openxmlformats.org/drawingml/2006/picture">
                         <pic:nvPicPr>
-                          <pic:cNvPr id="828733" name="New Bitmap Image828733.png"/>
+                          <pic:cNvPr id="624397" name="New Bitmap Image624397.png"/>
                           <pic:cNvPicPr/>
                         </pic:nvPicPr>
                         <pic:blipFill>
@@ -9655,7 +9655,7 @@
                                 <a14:useLocalDpi xmlns:a14="http://schemas.microsoft.com/office/drawing/2010/main" val="0"/>
                               </a:ext>
                               <a:ext uri="{96DAC541-7B7A-43D3-8B79-37D633B846F1}">
-                                <asvg:svgBlip xmlns:asvg="http://schemas.microsoft.com/office/drawing/2016/SVG/main" xmlns:r="http://schemas.openxmlformats.org/officeDocument/2006/relationships" r:embed="rId224959"/>
+                                <asvg:svgBlip xmlns:asvg="http://schemas.microsoft.com/office/drawing/2016/SVG/main" xmlns:r="http://schemas.openxmlformats.org/officeDocument/2006/relationships" r:embed="rId739358"/>
                               </a:ext>
                             </a:extLst>
                           </a:blip>
@@ -9737,10 +9737,10 @@
                       <w:b/>
                     </w:rPr>
                     <w:drawing>
-                      <wp:inline distT="0" distB="0" distL="0" distR="0" wp14:anchorId="68372162" wp14:editId="68372162">
+                      <wp:inline distT="0" distB="0" distL="0" distR="0" wp14:anchorId="45BF50C2" wp14:editId="45BF50C2">
                         <wp:extent cx="304800" cy="304800"/>
                         <wp:effectExtent l="0" t="0" r="0" b="0"/>
-                        <wp:docPr id="235057" name="Picture 235057"/>
+                        <wp:docPr id="163243" name="Picture 163243"/>
                         <wp:cNvGraphicFramePr>
                           <a:graphicFrameLocks xmlns:a="http://schemas.openxmlformats.org/drawingml/2006/main" noChangeAspect="1"/>
                         </wp:cNvGraphicFramePr>
@@ -9748,7 +9748,7 @@
                           <a:graphicData uri="http://schemas.openxmlformats.org/drawingml/2006/picture">
                             <pic:pic xmlns:pic="http://schemas.openxmlformats.org/drawingml/2006/picture">
                               <pic:nvPicPr>
-                                <pic:cNvPr id="235058" name="New Bitmap Image235058.png"/>
+                                <pic:cNvPr id="163244" name="New Bitmap Image163244.png"/>
                                 <pic:cNvPicPr/>
                               </pic:nvPicPr>
                               <pic:blipFill>
@@ -9758,7 +9758,7 @@
                                       <a14:useLocalDpi xmlns:a14="http://schemas.microsoft.com/office/drawing/2010/main" val="0"/>
                                     </a:ext>
                                     <a:ext uri="{96DAC541-7B7A-43D3-8B79-37D633B846F1}">
-                                      <asvg:svgBlip xmlns:asvg="http://schemas.microsoft.com/office/drawing/2016/SVG/main" xmlns:r="http://schemas.openxmlformats.org/officeDocument/2006/relationships" r:embed="rId274784"/>
+                                      <asvg:svgBlip xmlns:asvg="http://schemas.microsoft.com/office/drawing/2016/SVG/main" xmlns:r="http://schemas.openxmlformats.org/officeDocument/2006/relationships" r:embed="rId761058"/>
                                     </a:ext>
                                   </a:extLst>
                                 </a:blip>
@@ -9840,10 +9840,10 @@
                             <w:b/>
                           </w:rPr>
                           <w:drawing>
-                            <wp:inline distT="0" distB="0" distL="0" distR="0" wp14:anchorId="23F818B2" wp14:editId="23F818B2">
+                            <wp:inline distT="0" distB="0" distL="0" distR="0" wp14:anchorId="CED7AFBC" wp14:editId="CED7AFBC">
                               <wp:extent cx="304800" cy="304800"/>
                               <wp:effectExtent l="0" t="0" r="0" b="0"/>
-                              <wp:docPr id="474092" name="Picture 474092"/>
+                              <wp:docPr id="745809" name="Picture 745809"/>
                               <wp:cNvGraphicFramePr>
                                 <a:graphicFrameLocks xmlns:a="http://schemas.openxmlformats.org/drawingml/2006/main" noChangeAspect="1"/>
                               </wp:cNvGraphicFramePr>
@@ -9851,7 +9851,7 @@
                                 <a:graphicData uri="http://schemas.openxmlformats.org/drawingml/2006/picture">
                                   <pic:pic xmlns:pic="http://schemas.openxmlformats.org/drawingml/2006/picture">
                                     <pic:nvPicPr>
-                                      <pic:cNvPr id="474093" name="New Bitmap Image474093.png"/>
+                                      <pic:cNvPr id="745810" name="New Bitmap Image745810.png"/>
                                       <pic:cNvPicPr/>
                                     </pic:nvPicPr>
                                     <pic:blipFill>
@@ -9861,7 +9861,7 @@
                                             <a14:useLocalDpi xmlns:a14="http://schemas.microsoft.com/office/drawing/2010/main" val="0"/>
                                           </a:ext>
                                           <a:ext uri="{96DAC541-7B7A-43D3-8B79-37D633B846F1}">
-                                            <asvg:svgBlip xmlns:asvg="http://schemas.microsoft.com/office/drawing/2016/SVG/main" xmlns:r="http://schemas.openxmlformats.org/officeDocument/2006/relationships" r:embed="rId274784"/>
+                                            <asvg:svgBlip xmlns:asvg="http://schemas.microsoft.com/office/drawing/2016/SVG/main" xmlns:r="http://schemas.openxmlformats.org/officeDocument/2006/relationships" r:embed="rId761058"/>
                                           </a:ext>
                                         </a:extLst>
                                       </a:blip>
@@ -9943,10 +9943,10 @@
                                   <w:b/>
                                 </w:rPr>
                                 <w:drawing>
-                                  <wp:inline distT="0" distB="0" distL="0" distR="0" wp14:anchorId="8ED39EB3" wp14:editId="8ED39EB3">
+                                  <wp:inline distT="0" distB="0" distL="0" distR="0" wp14:anchorId="47A13BA1" wp14:editId="47A13BA1">
                                     <wp:extent cx="304800" cy="304800"/>
                                     <wp:effectExtent l="0" t="0" r="0" b="0"/>
-                                    <wp:docPr id="418391" name="Picture 418391"/>
+                                    <wp:docPr id="679350" name="Picture 679350"/>
                                     <wp:cNvGraphicFramePr>
                                       <a:graphicFrameLocks xmlns:a="http://schemas.openxmlformats.org/drawingml/2006/main" noChangeAspect="1"/>
                                     </wp:cNvGraphicFramePr>
@@ -9954,7 +9954,7 @@
                                       <a:graphicData uri="http://schemas.openxmlformats.org/drawingml/2006/picture">
                                         <pic:pic xmlns:pic="http://schemas.openxmlformats.org/drawingml/2006/picture">
                                           <pic:nvPicPr>
-                                            <pic:cNvPr id="418392" name="New Bitmap Image418392.png"/>
+                                            <pic:cNvPr id="679351" name="New Bitmap Image679351.png"/>
                                             <pic:cNvPicPr/>
                                           </pic:nvPicPr>
                                           <pic:blipFill>
@@ -9964,7 +9964,7 @@
                                                   <a14:useLocalDpi xmlns:a14="http://schemas.microsoft.com/office/drawing/2010/main" val="0"/>
                                                 </a:ext>
                                                 <a:ext uri="{96DAC541-7B7A-43D3-8B79-37D633B846F1}">
-                                                  <asvg:svgBlip xmlns:asvg="http://schemas.microsoft.com/office/drawing/2016/SVG/main" xmlns:r="http://schemas.openxmlformats.org/officeDocument/2006/relationships" r:embed="rId452652"/>
+                                                  <asvg:svgBlip xmlns:asvg="http://schemas.microsoft.com/office/drawing/2016/SVG/main" xmlns:r="http://schemas.openxmlformats.org/officeDocument/2006/relationships" r:embed="rId662673"/>
                                                 </a:ext>
                                               </a:extLst>
                                             </a:blip>
@@ -10046,10 +10046,10 @@
                                         <w:b/>
                                       </w:rPr>
                                       <w:drawing>
-                                        <wp:inline distT="0" distB="0" distL="0" distR="0" wp14:anchorId="BE824A5A" wp14:editId="BE824A5A">
+                                        <wp:inline distT="0" distB="0" distL="0" distR="0" wp14:anchorId="4A7A43B9" wp14:editId="4A7A43B9">
                                           <wp:extent cx="304800" cy="304800"/>
                                           <wp:effectExtent l="0" t="0" r="0" b="0"/>
-                                          <wp:docPr id="356335" name="Picture 356335"/>
+                                          <wp:docPr id="876205" name="Picture 876205"/>
                                           <wp:cNvGraphicFramePr>
                                             <a:graphicFrameLocks xmlns:a="http://schemas.openxmlformats.org/drawingml/2006/main" noChangeAspect="1"/>
                                           </wp:cNvGraphicFramePr>
@@ -10057,7 +10057,7 @@
                                             <a:graphicData uri="http://schemas.openxmlformats.org/drawingml/2006/picture">
                                               <pic:pic xmlns:pic="http://schemas.openxmlformats.org/drawingml/2006/picture">
                                                 <pic:nvPicPr>
-                                                  <pic:cNvPr id="356336" name="New Bitmap Image356336.png"/>
+                                                  <pic:cNvPr id="876206" name="New Bitmap Image876206.png"/>
                                                   <pic:cNvPicPr/>
                                                 </pic:nvPicPr>
                                                 <pic:blipFill>
@@ -10067,7 +10067,7 @@
                                                         <a14:useLocalDpi xmlns:a14="http://schemas.microsoft.com/office/drawing/2010/main" val="0"/>
                                                       </a:ext>
                                                       <a:ext uri="{96DAC541-7B7A-43D3-8B79-37D633B846F1}">
-                                                        <asvg:svgBlip xmlns:asvg="http://schemas.microsoft.com/office/drawing/2016/SVG/main" xmlns:r="http://schemas.openxmlformats.org/officeDocument/2006/relationships" r:embed="rId236883"/>
+                                                        <asvg:svgBlip xmlns:asvg="http://schemas.microsoft.com/office/drawing/2016/SVG/main" xmlns:r="http://schemas.openxmlformats.org/officeDocument/2006/relationships" r:embed="rId753390"/>
                                                       </a:ext>
                                                     </a:extLst>
                                                   </a:blip>
@@ -10153,10 +10153,10 @@
                                         <w:b/>
                                       </w:rPr>
                                       <w:drawing>
-                                        <wp:inline distT="0" distB="0" distL="0" distR="0" wp14:anchorId="A05E34C0" wp14:editId="A05E34C0">
+                                        <wp:inline distT="0" distB="0" distL="0" distR="0" wp14:anchorId="2DFFCC66" wp14:editId="2DFFCC66">
                                           <wp:extent cx="304800" cy="304800"/>
                                           <wp:effectExtent l="0" t="0" r="0" b="0"/>
-                                          <wp:docPr id="976122" name="Picture 976122"/>
+                                          <wp:docPr id="908561" name="Picture 908561"/>
                                           <wp:cNvGraphicFramePr>
                                             <a:graphicFrameLocks xmlns:a="http://schemas.openxmlformats.org/drawingml/2006/main" noChangeAspect="1"/>
                                           </wp:cNvGraphicFramePr>
@@ -10164,7 +10164,7 @@
                                             <a:graphicData uri="http://schemas.openxmlformats.org/drawingml/2006/picture">
                                               <pic:pic xmlns:pic="http://schemas.openxmlformats.org/drawingml/2006/picture">
                                                 <pic:nvPicPr>
-                                                  <pic:cNvPr id="976123" name="New Bitmap Image976123.png"/>
+                                                  <pic:cNvPr id="908562" name="New Bitmap Image908562.png"/>
                                                   <pic:cNvPicPr/>
                                                 </pic:nvPicPr>
                                                 <pic:blipFill>
@@ -10174,7 +10174,7 @@
                                                         <a14:useLocalDpi xmlns:a14="http://schemas.microsoft.com/office/drawing/2010/main" val="0"/>
                                                       </a:ext>
                                                       <a:ext uri="{96DAC541-7B7A-43D3-8B79-37D633B846F1}">
-                                                        <asvg:svgBlip xmlns:asvg="http://schemas.microsoft.com/office/drawing/2016/SVG/main" xmlns:r="http://schemas.openxmlformats.org/officeDocument/2006/relationships" r:embed="rId792697"/>
+                                                        <asvg:svgBlip xmlns:asvg="http://schemas.microsoft.com/office/drawing/2016/SVG/main" xmlns:r="http://schemas.openxmlformats.org/officeDocument/2006/relationships" r:embed="rId438313"/>
                                                       </a:ext>
                                                     </a:extLst>
                                                   </a:blip>
@@ -10260,10 +10260,10 @@
                                         <w:b/>
                                       </w:rPr>
                                       <w:drawing>
-                                        <wp:inline distT="0" distB="0" distL="0" distR="0" wp14:anchorId="5CA78124" wp14:editId="5CA78124">
+                                        <wp:inline distT="0" distB="0" distL="0" distR="0" wp14:anchorId="9E508724" wp14:editId="9E508724">
                                           <wp:extent cx="304800" cy="304800"/>
                                           <wp:effectExtent l="0" t="0" r="0" b="0"/>
-                                          <wp:docPr id="304714" name="Picture 304714"/>
+                                          <wp:docPr id="186756" name="Picture 186756"/>
                                           <wp:cNvGraphicFramePr>
                                             <a:graphicFrameLocks xmlns:a="http://schemas.openxmlformats.org/drawingml/2006/main" noChangeAspect="1"/>
                                           </wp:cNvGraphicFramePr>
@@ -10271,7 +10271,7 @@
                                             <a:graphicData uri="http://schemas.openxmlformats.org/drawingml/2006/picture">
                                               <pic:pic xmlns:pic="http://schemas.openxmlformats.org/drawingml/2006/picture">
                                                 <pic:nvPicPr>
-                                                  <pic:cNvPr id="304715" name="New Bitmap Image304715.png"/>
+                                                  <pic:cNvPr id="186757" name="New Bitmap Image186757.png"/>
                                                   <pic:cNvPicPr/>
                                                 </pic:nvPicPr>
                                                 <pic:blipFill>
@@ -10281,7 +10281,7 @@
                                                         <a14:useLocalDpi xmlns:a14="http://schemas.microsoft.com/office/drawing/2010/main" val="0"/>
                                                       </a:ext>
                                                       <a:ext uri="{96DAC541-7B7A-43D3-8B79-37D633B846F1}">
-                                                        <asvg:svgBlip xmlns:asvg="http://schemas.microsoft.com/office/drawing/2016/SVG/main" xmlns:r="http://schemas.openxmlformats.org/officeDocument/2006/relationships" r:embed="rId519637"/>
+                                                        <asvg:svgBlip xmlns:asvg="http://schemas.microsoft.com/office/drawing/2016/SVG/main" xmlns:r="http://schemas.openxmlformats.org/officeDocument/2006/relationships" r:embed="rId168711"/>
                                                       </a:ext>
                                                     </a:extLst>
                                                   </a:blip>
@@ -10367,10 +10367,10 @@
                                         <w:b/>
                                       </w:rPr>
                                       <w:drawing>
-                                        <wp:inline distT="0" distB="0" distL="0" distR="0" wp14:anchorId="EC4FC849" wp14:editId="EC4FC849">
+                                        <wp:inline distT="0" distB="0" distL="0" distR="0" wp14:anchorId="7C0F6D9B" wp14:editId="7C0F6D9B">
                                           <wp:extent cx="304800" cy="304800"/>
                                           <wp:effectExtent l="0" t="0" r="0" b="0"/>
-                                          <wp:docPr id="704934" name="Picture 704934"/>
+                                          <wp:docPr id="539867" name="Picture 539867"/>
                                           <wp:cNvGraphicFramePr>
                                             <a:graphicFrameLocks xmlns:a="http://schemas.openxmlformats.org/drawingml/2006/main" noChangeAspect="1"/>
                                           </wp:cNvGraphicFramePr>
@@ -10378,7 +10378,7 @@
                                             <a:graphicData uri="http://schemas.openxmlformats.org/drawingml/2006/picture">
                                               <pic:pic xmlns:pic="http://schemas.openxmlformats.org/drawingml/2006/picture">
                                                 <pic:nvPicPr>
-                                                  <pic:cNvPr id="704935" name="New Bitmap Image704935.png"/>
+                                                  <pic:cNvPr id="539868" name="New Bitmap Image539868.png"/>
                                                   <pic:cNvPicPr/>
                                                 </pic:nvPicPr>
                                                 <pic:blipFill>
@@ -10388,7 +10388,7 @@
                                                         <a14:useLocalDpi xmlns:a14="http://schemas.microsoft.com/office/drawing/2010/main" val="0"/>
                                                       </a:ext>
                                                       <a:ext uri="{96DAC541-7B7A-43D3-8B79-37D633B846F1}">
-                                                        <asvg:svgBlip xmlns:asvg="http://schemas.microsoft.com/office/drawing/2016/SVG/main" xmlns:r="http://schemas.openxmlformats.org/officeDocument/2006/relationships" r:embed="rId177261"/>
+                                                        <asvg:svgBlip xmlns:asvg="http://schemas.microsoft.com/office/drawing/2016/SVG/main" xmlns:r="http://schemas.openxmlformats.org/officeDocument/2006/relationships" r:embed="rId748626"/>
                                                       </a:ext>
                                                     </a:extLst>
                                                   </a:blip>
@@ -10482,10 +10482,10 @@
                             <w:b/>
                           </w:rPr>
                           <w:drawing>
-                            <wp:inline distT="0" distB="0" distL="0" distR="0" wp14:anchorId="79A0261E" wp14:editId="79A0261E">
+                            <wp:inline distT="0" distB="0" distL="0" distR="0" wp14:anchorId="9489C102" wp14:editId="9489C102">
                               <wp:extent cx="304800" cy="304800"/>
                               <wp:effectExtent l="0" t="0" r="0" b="0"/>
-                              <wp:docPr id="213108" name="Picture 213108"/>
+                              <wp:docPr id="633510" name="Picture 633510"/>
                               <wp:cNvGraphicFramePr>
                                 <a:graphicFrameLocks xmlns:a="http://schemas.openxmlformats.org/drawingml/2006/main" noChangeAspect="1"/>
                               </wp:cNvGraphicFramePr>
@@ -10493,7 +10493,7 @@
                                 <a:graphicData uri="http://schemas.openxmlformats.org/drawingml/2006/picture">
                                   <pic:pic xmlns:pic="http://schemas.openxmlformats.org/drawingml/2006/picture">
                                     <pic:nvPicPr>
-                                      <pic:cNvPr id="213109" name="New Bitmap Image213109.png"/>
+                                      <pic:cNvPr id="633511" name="New Bitmap Image633511.png"/>
                                       <pic:cNvPicPr/>
                                     </pic:nvPicPr>
                                     <pic:blipFill>
@@ -10503,7 +10503,7 @@
                                             <a14:useLocalDpi xmlns:a14="http://schemas.microsoft.com/office/drawing/2010/main" val="0"/>
                                           </a:ext>
                                           <a:ext uri="{96DAC541-7B7A-43D3-8B79-37D633B846F1}">
-                                            <asvg:svgBlip xmlns:asvg="http://schemas.microsoft.com/office/drawing/2016/SVG/main" xmlns:r="http://schemas.openxmlformats.org/officeDocument/2006/relationships" r:embed="rId274784"/>
+                                            <asvg:svgBlip xmlns:asvg="http://schemas.microsoft.com/office/drawing/2016/SVG/main" xmlns:r="http://schemas.openxmlformats.org/officeDocument/2006/relationships" r:embed="rId761058"/>
                                           </a:ext>
                                         </a:extLst>
                                       </a:blip>
@@ -10585,10 +10585,10 @@
                                   <w:b/>
                                 </w:rPr>
                                 <w:drawing>
-                                  <wp:inline distT="0" distB="0" distL="0" distR="0" wp14:anchorId="9C5252B9" wp14:editId="9C5252B9">
+                                  <wp:inline distT="0" distB="0" distL="0" distR="0" wp14:anchorId="BF9CB5A4" wp14:editId="BF9CB5A4">
                                     <wp:extent cx="304800" cy="304800"/>
                                     <wp:effectExtent l="0" t="0" r="0" b="0"/>
-                                    <wp:docPr id="371007" name="Picture 371007"/>
+                                    <wp:docPr id="636957" name="Picture 636957"/>
                                     <wp:cNvGraphicFramePr>
                                       <a:graphicFrameLocks xmlns:a="http://schemas.openxmlformats.org/drawingml/2006/main" noChangeAspect="1"/>
                                     </wp:cNvGraphicFramePr>
@@ -10596,7 +10596,7 @@
                                       <a:graphicData uri="http://schemas.openxmlformats.org/drawingml/2006/picture">
                                         <pic:pic xmlns:pic="http://schemas.openxmlformats.org/drawingml/2006/picture">
                                           <pic:nvPicPr>
-                                            <pic:cNvPr id="371008" name="New Bitmap Image371008.png"/>
+                                            <pic:cNvPr id="636958" name="New Bitmap Image636958.png"/>
                                             <pic:cNvPicPr/>
                                           </pic:nvPicPr>
                                           <pic:blipFill>
@@ -10606,7 +10606,7 @@
                                                   <a14:useLocalDpi xmlns:a14="http://schemas.microsoft.com/office/drawing/2010/main" val="0"/>
                                                 </a:ext>
                                                 <a:ext uri="{96DAC541-7B7A-43D3-8B79-37D633B846F1}">
-                                                  <asvg:svgBlip xmlns:asvg="http://schemas.microsoft.com/office/drawing/2016/SVG/main" xmlns:r="http://schemas.openxmlformats.org/officeDocument/2006/relationships" r:embed="rId452652"/>
+                                                  <asvg:svgBlip xmlns:asvg="http://schemas.microsoft.com/office/drawing/2016/SVG/main" xmlns:r="http://schemas.openxmlformats.org/officeDocument/2006/relationships" r:embed="rId662673"/>
                                                 </a:ext>
                                               </a:extLst>
                                             </a:blip>
@@ -10688,10 +10688,10 @@
                                         <w:b/>
                                       </w:rPr>
                                       <w:drawing>
-                                        <wp:inline distT="0" distB="0" distL="0" distR="0" wp14:anchorId="0F717228" wp14:editId="0F717228">
+                                        <wp:inline distT="0" distB="0" distL="0" distR="0" wp14:anchorId="D64D5A0A" wp14:editId="D64D5A0A">
                                           <wp:extent cx="304800" cy="304800"/>
                                           <wp:effectExtent l="0" t="0" r="0" b="0"/>
-                                          <wp:docPr id="142428" name="Picture 142428"/>
+                                          <wp:docPr id="438172" name="Picture 438172"/>
                                           <wp:cNvGraphicFramePr>
                                             <a:graphicFrameLocks xmlns:a="http://schemas.openxmlformats.org/drawingml/2006/main" noChangeAspect="1"/>
                                           </wp:cNvGraphicFramePr>
@@ -10699,7 +10699,7 @@
                                             <a:graphicData uri="http://schemas.openxmlformats.org/drawingml/2006/picture">
                                               <pic:pic xmlns:pic="http://schemas.openxmlformats.org/drawingml/2006/picture">
                                                 <pic:nvPicPr>
-                                                  <pic:cNvPr id="142429" name="New Bitmap Image142429.png"/>
+                                                  <pic:cNvPr id="438173" name="New Bitmap Image438173.png"/>
                                                   <pic:cNvPicPr/>
                                                 </pic:nvPicPr>
                                                 <pic:blipFill>
@@ -10709,7 +10709,7 @@
                                                         <a14:useLocalDpi xmlns:a14="http://schemas.microsoft.com/office/drawing/2010/main" val="0"/>
                                                       </a:ext>
                                                       <a:ext uri="{96DAC541-7B7A-43D3-8B79-37D633B846F1}">
-                                                        <asvg:svgBlip xmlns:asvg="http://schemas.microsoft.com/office/drawing/2016/SVG/main" xmlns:r="http://schemas.openxmlformats.org/officeDocument/2006/relationships" r:embed="rId936003"/>
+                                                        <asvg:svgBlip xmlns:asvg="http://schemas.microsoft.com/office/drawing/2016/SVG/main" xmlns:r="http://schemas.openxmlformats.org/officeDocument/2006/relationships" r:embed="rId490042"/>
                                                       </a:ext>
                                                     </a:extLst>
                                                   </a:blip>
@@ -10803,10 +10803,10 @@
                             <w:b/>
                           </w:rPr>
                           <w:drawing>
-                            <wp:inline distT="0" distB="0" distL="0" distR="0" wp14:anchorId="3B4A38C7" wp14:editId="3B4A38C7">
+                            <wp:inline distT="0" distB="0" distL="0" distR="0" wp14:anchorId="B22A4D2F" wp14:editId="B22A4D2F">
                               <wp:extent cx="304800" cy="304800"/>
                               <wp:effectExtent l="0" t="0" r="0" b="0"/>
-                              <wp:docPr id="761841" name="Picture 761841"/>
+                              <wp:docPr id="348641" name="Picture 348641"/>
                               <wp:cNvGraphicFramePr>
                                 <a:graphicFrameLocks xmlns:a="http://schemas.openxmlformats.org/drawingml/2006/main" noChangeAspect="1"/>
                               </wp:cNvGraphicFramePr>
@@ -10814,7 +10814,7 @@
                                 <a:graphicData uri="http://schemas.openxmlformats.org/drawingml/2006/picture">
                                   <pic:pic xmlns:pic="http://schemas.openxmlformats.org/drawingml/2006/picture">
                                     <pic:nvPicPr>
-                                      <pic:cNvPr id="761842" name="New Bitmap Image761842.png"/>
+                                      <pic:cNvPr id="348642" name="New Bitmap Image348642.png"/>
                                       <pic:cNvPicPr/>
                                     </pic:nvPicPr>
                                     <pic:blipFill>
@@ -10824,7 +10824,7 @@
                                             <a14:useLocalDpi xmlns:a14="http://schemas.microsoft.com/office/drawing/2010/main" val="0"/>
                                           </a:ext>
                                           <a:ext uri="{96DAC541-7B7A-43D3-8B79-37D633B846F1}">
-                                            <asvg:svgBlip xmlns:asvg="http://schemas.microsoft.com/office/drawing/2016/SVG/main" xmlns:r="http://schemas.openxmlformats.org/officeDocument/2006/relationships" r:embed="rId274784"/>
+                                            <asvg:svgBlip xmlns:asvg="http://schemas.microsoft.com/office/drawing/2016/SVG/main" xmlns:r="http://schemas.openxmlformats.org/officeDocument/2006/relationships" r:embed="rId761058"/>
                                           </a:ext>
                                         </a:extLst>
                                       </a:blip>
@@ -10906,10 +10906,10 @@
                                   <w:b/>
                                 </w:rPr>
                                 <w:drawing>
-                                  <wp:inline distT="0" distB="0" distL="0" distR="0" wp14:anchorId="3073C78E" wp14:editId="3073C78E">
+                                  <wp:inline distT="0" distB="0" distL="0" distR="0" wp14:anchorId="B13558EB" wp14:editId="B13558EB">
                                     <wp:extent cx="304800" cy="304800"/>
                                     <wp:effectExtent l="0" t="0" r="0" b="0"/>
-                                    <wp:docPr id="964783" name="Picture 964783"/>
+                                    <wp:docPr id="447619" name="Picture 447619"/>
                                     <wp:cNvGraphicFramePr>
                                       <a:graphicFrameLocks xmlns:a="http://schemas.openxmlformats.org/drawingml/2006/main" noChangeAspect="1"/>
                                     </wp:cNvGraphicFramePr>
@@ -10917,7 +10917,7 @@
                                       <a:graphicData uri="http://schemas.openxmlformats.org/drawingml/2006/picture">
                                         <pic:pic xmlns:pic="http://schemas.openxmlformats.org/drawingml/2006/picture">
                                           <pic:nvPicPr>
-                                            <pic:cNvPr id="964784" name="New Bitmap Image964784.png"/>
+                                            <pic:cNvPr id="447620" name="New Bitmap Image447620.png"/>
                                             <pic:cNvPicPr/>
                                           </pic:nvPicPr>
                                           <pic:blipFill>
@@ -10927,7 +10927,7 @@
                                                   <a14:useLocalDpi xmlns:a14="http://schemas.microsoft.com/office/drawing/2010/main" val="0"/>
                                                 </a:ext>
                                                 <a:ext uri="{96DAC541-7B7A-43D3-8B79-37D633B846F1}">
-                                                  <asvg:svgBlip xmlns:asvg="http://schemas.microsoft.com/office/drawing/2016/SVG/main" xmlns:r="http://schemas.openxmlformats.org/officeDocument/2006/relationships" r:embed="rId452652"/>
+                                                  <asvg:svgBlip xmlns:asvg="http://schemas.microsoft.com/office/drawing/2016/SVG/main" xmlns:r="http://schemas.openxmlformats.org/officeDocument/2006/relationships" r:embed="rId662673"/>
                                                 </a:ext>
                                               </a:extLst>
                                             </a:blip>
@@ -11009,10 +11009,10 @@
                                         <w:b/>
                                       </w:rPr>
                                       <w:drawing>
-                                        <wp:inline distT="0" distB="0" distL="0" distR="0" wp14:anchorId="C8109215" wp14:editId="C8109215">
+                                        <wp:inline distT="0" distB="0" distL="0" distR="0" wp14:anchorId="76E2383C" wp14:editId="76E2383C">
                                           <wp:extent cx="304800" cy="304800"/>
                                           <wp:effectExtent l="0" t="0" r="0" b="0"/>
-                                          <wp:docPr id="523258" name="Picture 523258"/>
+                                          <wp:docPr id="902672" name="Picture 902672"/>
                                           <wp:cNvGraphicFramePr>
                                             <a:graphicFrameLocks xmlns:a="http://schemas.openxmlformats.org/drawingml/2006/main" noChangeAspect="1"/>
                                           </wp:cNvGraphicFramePr>
@@ -11020,7 +11020,7 @@
                                             <a:graphicData uri="http://schemas.openxmlformats.org/drawingml/2006/picture">
                                               <pic:pic xmlns:pic="http://schemas.openxmlformats.org/drawingml/2006/picture">
                                                 <pic:nvPicPr>
-                                                  <pic:cNvPr id="523259" name="New Bitmap Image523259.png"/>
+                                                  <pic:cNvPr id="902673" name="New Bitmap Image902673.png"/>
                                                   <pic:cNvPicPr/>
                                                 </pic:nvPicPr>
                                                 <pic:blipFill>
@@ -11030,7 +11030,7 @@
                                                         <a14:useLocalDpi xmlns:a14="http://schemas.microsoft.com/office/drawing/2010/main" val="0"/>
                                                       </a:ext>
                                                       <a:ext uri="{96DAC541-7B7A-43D3-8B79-37D633B846F1}">
-                                                        <asvg:svgBlip xmlns:asvg="http://schemas.microsoft.com/office/drawing/2016/SVG/main" xmlns:r="http://schemas.openxmlformats.org/officeDocument/2006/relationships" r:embed="rId936003"/>
+                                                        <asvg:svgBlip xmlns:asvg="http://schemas.microsoft.com/office/drawing/2016/SVG/main" xmlns:r="http://schemas.openxmlformats.org/officeDocument/2006/relationships" r:embed="rId490042"/>
                                                       </a:ext>
                                                     </a:extLst>
                                                   </a:blip>
@@ -11119,10 +11119,10 @@
                 <w:b/>
               </w:rPr>
               <w:drawing>
-                <wp:inline distT="0" distB="0" distL="0" distR="0" wp14:anchorId="83392154" wp14:editId="83392154">
+                <wp:inline distT="0" distB="0" distL="0" distR="0" wp14:anchorId="6DF529BD" wp14:editId="6DF529BD">
                   <wp:extent cx="304800" cy="304800"/>
                   <wp:effectExtent l="0" t="0" r="0" b="0"/>
-                  <wp:docPr id="114927" name="Picture 114927"/>
+                  <wp:docPr id="733953" name="Picture 733953"/>
                   <wp:cNvGraphicFramePr>
                     <a:graphicFrameLocks xmlns:a="http://schemas.openxmlformats.org/drawingml/2006/main" noChangeAspect="1"/>
                   </wp:cNvGraphicFramePr>
@@ -11130,7 +11130,7 @@
                     <a:graphicData uri="http://schemas.openxmlformats.org/drawingml/2006/picture">
                       <pic:pic xmlns:pic="http://schemas.openxmlformats.org/drawingml/2006/picture">
                         <pic:nvPicPr>
-                          <pic:cNvPr id="114928" name="New Bitmap Image114928.png"/>
+                          <pic:cNvPr id="733954" name="New Bitmap Image733954.png"/>
                           <pic:cNvPicPr/>
                         </pic:nvPicPr>
                         <pic:blipFill>
@@ -11140,7 +11140,7 @@
                                 <a14:useLocalDpi xmlns:a14="http://schemas.microsoft.com/office/drawing/2010/main" val="0"/>
                               </a:ext>
                               <a:ext uri="{96DAC541-7B7A-43D3-8B79-37D633B846F1}">
-                                <asvg:svgBlip xmlns:asvg="http://schemas.microsoft.com/office/drawing/2016/SVG/main" xmlns:r="http://schemas.openxmlformats.org/officeDocument/2006/relationships" r:embed="rId224959"/>
+                                <asvg:svgBlip xmlns:asvg="http://schemas.microsoft.com/office/drawing/2016/SVG/main" xmlns:r="http://schemas.openxmlformats.org/officeDocument/2006/relationships" r:embed="rId739358"/>
                               </a:ext>
                             </a:extLst>
                           </a:blip>
@@ -11222,10 +11222,10 @@
                       <w:b/>
                     </w:rPr>
                     <w:drawing>
-                      <wp:inline distT="0" distB="0" distL="0" distR="0" wp14:anchorId="3059B880" wp14:editId="3059B880">
+                      <wp:inline distT="0" distB="0" distL="0" distR="0" wp14:anchorId="225F3276" wp14:editId="225F3276">
                         <wp:extent cx="304800" cy="304800"/>
                         <wp:effectExtent l="0" t="0" r="0" b="0"/>
-                        <wp:docPr id="475639" name="Picture 475639"/>
+                        <wp:docPr id="974669" name="Picture 974669"/>
                         <wp:cNvGraphicFramePr>
                           <a:graphicFrameLocks xmlns:a="http://schemas.openxmlformats.org/drawingml/2006/main" noChangeAspect="1"/>
                         </wp:cNvGraphicFramePr>
@@ -11233,7 +11233,7 @@
                           <a:graphicData uri="http://schemas.openxmlformats.org/drawingml/2006/picture">
                             <pic:pic xmlns:pic="http://schemas.openxmlformats.org/drawingml/2006/picture">
                               <pic:nvPicPr>
-                                <pic:cNvPr id="475640" name="New Bitmap Image475640.png"/>
+                                <pic:cNvPr id="974670" name="New Bitmap Image974670.png"/>
                                 <pic:cNvPicPr/>
                               </pic:nvPicPr>
                               <pic:blipFill>
@@ -11243,7 +11243,7 @@
                                       <a14:useLocalDpi xmlns:a14="http://schemas.microsoft.com/office/drawing/2010/main" val="0"/>
                                     </a:ext>
                                     <a:ext uri="{96DAC541-7B7A-43D3-8B79-37D633B846F1}">
-                                      <asvg:svgBlip xmlns:asvg="http://schemas.microsoft.com/office/drawing/2016/SVG/main" xmlns:r="http://schemas.openxmlformats.org/officeDocument/2006/relationships" r:embed="rId236883"/>
+                                      <asvg:svgBlip xmlns:asvg="http://schemas.microsoft.com/office/drawing/2016/SVG/main" xmlns:r="http://schemas.openxmlformats.org/officeDocument/2006/relationships" r:embed="rId753390"/>
                                     </a:ext>
                                   </a:extLst>
                                 </a:blip>
@@ -11329,10 +11329,10 @@
                       <w:b/>
                     </w:rPr>
                     <w:drawing>
-                      <wp:inline distT="0" distB="0" distL="0" distR="0" wp14:anchorId="C878F01D" wp14:editId="C878F01D">
+                      <wp:inline distT="0" distB="0" distL="0" distR="0" wp14:anchorId="174D5F38" wp14:editId="174D5F38">
                         <wp:extent cx="304800" cy="304800"/>
                         <wp:effectExtent l="0" t="0" r="0" b="0"/>
-                        <wp:docPr id="233591" name="Picture 233591"/>
+                        <wp:docPr id="104351" name="Picture 104351"/>
                         <wp:cNvGraphicFramePr>
                           <a:graphicFrameLocks xmlns:a="http://schemas.openxmlformats.org/drawingml/2006/main" noChangeAspect="1"/>
                         </wp:cNvGraphicFramePr>
@@ -11340,7 +11340,7 @@
                           <a:graphicData uri="http://schemas.openxmlformats.org/drawingml/2006/picture">
                             <pic:pic xmlns:pic="http://schemas.openxmlformats.org/drawingml/2006/picture">
                               <pic:nvPicPr>
-                                <pic:cNvPr id="233592" name="New Bitmap Image233592.png"/>
+                                <pic:cNvPr id="104352" name="New Bitmap Image104352.png"/>
                                 <pic:cNvPicPr/>
                               </pic:nvPicPr>
                               <pic:blipFill>
@@ -11350,7 +11350,7 @@
                                       <a14:useLocalDpi xmlns:a14="http://schemas.microsoft.com/office/drawing/2010/main" val="0"/>
                                     </a:ext>
                                     <a:ext uri="{96DAC541-7B7A-43D3-8B79-37D633B846F1}">
-                                      <asvg:svgBlip xmlns:asvg="http://schemas.microsoft.com/office/drawing/2016/SVG/main" xmlns:r="http://schemas.openxmlformats.org/officeDocument/2006/relationships" r:embed="rId236883"/>
+                                      <asvg:svgBlip xmlns:asvg="http://schemas.microsoft.com/office/drawing/2016/SVG/main" xmlns:r="http://schemas.openxmlformats.org/officeDocument/2006/relationships" r:embed="rId753390"/>
                                     </a:ext>
                                   </a:extLst>
                                 </a:blip>
@@ -11436,10 +11436,10 @@
                       <w:b/>
                     </w:rPr>
                     <w:drawing>
-                      <wp:inline distT="0" distB="0" distL="0" distR="0" wp14:anchorId="7B8179D9" wp14:editId="7B8179D9">
+                      <wp:inline distT="0" distB="0" distL="0" distR="0" wp14:anchorId="C0EAC0CB" wp14:editId="C0EAC0CB">
                         <wp:extent cx="304800" cy="304800"/>
                         <wp:effectExtent l="0" t="0" r="0" b="0"/>
-                        <wp:docPr id="723213" name="Picture 723213"/>
+                        <wp:docPr id="352045" name="Picture 352045"/>
                         <wp:cNvGraphicFramePr>
                           <a:graphicFrameLocks xmlns:a="http://schemas.openxmlformats.org/drawingml/2006/main" noChangeAspect="1"/>
                         </wp:cNvGraphicFramePr>
@@ -11447,7 +11447,7 @@
                           <a:graphicData uri="http://schemas.openxmlformats.org/drawingml/2006/picture">
                             <pic:pic xmlns:pic="http://schemas.openxmlformats.org/drawingml/2006/picture">
                               <pic:nvPicPr>
-                                <pic:cNvPr id="723214" name="New Bitmap Image723214.png"/>
+                                <pic:cNvPr id="352046" name="New Bitmap Image352046.png"/>
                                 <pic:cNvPicPr/>
                               </pic:nvPicPr>
                               <pic:blipFill>
@@ -11457,7 +11457,7 @@
                                       <a14:useLocalDpi xmlns:a14="http://schemas.microsoft.com/office/drawing/2010/main" val="0"/>
                                     </a:ext>
                                     <a:ext uri="{96DAC541-7B7A-43D3-8B79-37D633B846F1}">
-                                      <asvg:svgBlip xmlns:asvg="http://schemas.microsoft.com/office/drawing/2016/SVG/main" xmlns:r="http://schemas.openxmlformats.org/officeDocument/2006/relationships" r:embed="rId236883"/>
+                                      <asvg:svgBlip xmlns:asvg="http://schemas.microsoft.com/office/drawing/2016/SVG/main" xmlns:r="http://schemas.openxmlformats.org/officeDocument/2006/relationships" r:embed="rId753390"/>
                                     </a:ext>
                                   </a:extLst>
                                 </a:blip>
@@ -11543,10 +11543,10 @@
                       <w:b/>
                     </w:rPr>
                     <w:drawing>
-                      <wp:inline distT="0" distB="0" distL="0" distR="0" wp14:anchorId="6BAB0702" wp14:editId="6BAB0702">
+                      <wp:inline distT="0" distB="0" distL="0" distR="0" wp14:anchorId="EF0684E4" wp14:editId="EF0684E4">
                         <wp:extent cx="304800" cy="304800"/>
                         <wp:effectExtent l="0" t="0" r="0" b="0"/>
-                        <wp:docPr id="214584" name="Picture 214584"/>
+                        <wp:docPr id="445055" name="Picture 445055"/>
                         <wp:cNvGraphicFramePr>
                           <a:graphicFrameLocks xmlns:a="http://schemas.openxmlformats.org/drawingml/2006/main" noChangeAspect="1"/>
                         </wp:cNvGraphicFramePr>
@@ -11554,7 +11554,7 @@
                           <a:graphicData uri="http://schemas.openxmlformats.org/drawingml/2006/picture">
                             <pic:pic xmlns:pic="http://schemas.openxmlformats.org/drawingml/2006/picture">
                               <pic:nvPicPr>
-                                <pic:cNvPr id="214585" name="New Bitmap Image214585.png"/>
+                                <pic:cNvPr id="445056" name="New Bitmap Image445056.png"/>
                                 <pic:cNvPicPr/>
                               </pic:nvPicPr>
                               <pic:blipFill>
@@ -11564,7 +11564,7 @@
                                       <a14:useLocalDpi xmlns:a14="http://schemas.microsoft.com/office/drawing/2010/main" val="0"/>
                                     </a:ext>
                                     <a:ext uri="{96DAC541-7B7A-43D3-8B79-37D633B846F1}">
-                                      <asvg:svgBlip xmlns:asvg="http://schemas.microsoft.com/office/drawing/2016/SVG/main" xmlns:r="http://schemas.openxmlformats.org/officeDocument/2006/relationships" r:embed="rId479948"/>
+                                      <asvg:svgBlip xmlns:asvg="http://schemas.microsoft.com/office/drawing/2016/SVG/main" xmlns:r="http://schemas.openxmlformats.org/officeDocument/2006/relationships" r:embed="rId703126"/>
                                     </a:ext>
                                   </a:extLst>
                                 </a:blip>
@@ -11650,10 +11650,10 @@
                       <w:b/>
                     </w:rPr>
                     <w:drawing>
-                      <wp:inline distT="0" distB="0" distL="0" distR="0" wp14:anchorId="672FD7E9" wp14:editId="672FD7E9">
+                      <wp:inline distT="0" distB="0" distL="0" distR="0" wp14:anchorId="89FDF7EF" wp14:editId="89FDF7EF">
                         <wp:extent cx="304800" cy="304800"/>
                         <wp:effectExtent l="0" t="0" r="0" b="0"/>
-                        <wp:docPr id="570633" name="Picture 570633"/>
+                        <wp:docPr id="730797" name="Picture 730797"/>
                         <wp:cNvGraphicFramePr>
                           <a:graphicFrameLocks xmlns:a="http://schemas.openxmlformats.org/drawingml/2006/main" noChangeAspect="1"/>
                         </wp:cNvGraphicFramePr>
@@ -11661,7 +11661,7 @@
                           <a:graphicData uri="http://schemas.openxmlformats.org/drawingml/2006/picture">
                             <pic:pic xmlns:pic="http://schemas.openxmlformats.org/drawingml/2006/picture">
                               <pic:nvPicPr>
-                                <pic:cNvPr id="570634" name="New Bitmap Image570634.png"/>
+                                <pic:cNvPr id="730798" name="New Bitmap Image730798.png"/>
                                 <pic:cNvPicPr/>
                               </pic:nvPicPr>
                               <pic:blipFill>
@@ -11671,7 +11671,7 @@
                                       <a14:useLocalDpi xmlns:a14="http://schemas.microsoft.com/office/drawing/2010/main" val="0"/>
                                     </a:ext>
                                     <a:ext uri="{96DAC541-7B7A-43D3-8B79-37D633B846F1}">
-                                      <asvg:svgBlip xmlns:asvg="http://schemas.microsoft.com/office/drawing/2016/SVG/main" xmlns:r="http://schemas.openxmlformats.org/officeDocument/2006/relationships" r:embed="rId519637"/>
+                                      <asvg:svgBlip xmlns:asvg="http://schemas.microsoft.com/office/drawing/2016/SVG/main" xmlns:r="http://schemas.openxmlformats.org/officeDocument/2006/relationships" r:embed="rId168711"/>
                                     </a:ext>
                                   </a:extLst>
                                 </a:blip>
@@ -11757,10 +11757,10 @@
                       <w:b/>
                     </w:rPr>
                     <w:drawing>
-                      <wp:inline distT="0" distB="0" distL="0" distR="0" wp14:anchorId="0BE2C1B9" wp14:editId="0BE2C1B9">
+                      <wp:inline distT="0" distB="0" distL="0" distR="0" wp14:anchorId="735AF322" wp14:editId="735AF322">
                         <wp:extent cx="304800" cy="304800"/>
                         <wp:effectExtent l="0" t="0" r="0" b="0"/>
-                        <wp:docPr id="432150" name="Picture 432150"/>
+                        <wp:docPr id="679037" name="Picture 679037"/>
                         <wp:cNvGraphicFramePr>
                           <a:graphicFrameLocks xmlns:a="http://schemas.openxmlformats.org/drawingml/2006/main" noChangeAspect="1"/>
                         </wp:cNvGraphicFramePr>
@@ -11768,7 +11768,7 @@
                           <a:graphicData uri="http://schemas.openxmlformats.org/drawingml/2006/picture">
                             <pic:pic xmlns:pic="http://schemas.openxmlformats.org/drawingml/2006/picture">
                               <pic:nvPicPr>
-                                <pic:cNvPr id="432151" name="New Bitmap Image432151.png"/>
+                                <pic:cNvPr id="679038" name="New Bitmap Image679038.png"/>
                                 <pic:cNvPicPr/>
                               </pic:nvPicPr>
                               <pic:blipFill>
@@ -11778,7 +11778,7 @@
                                       <a14:useLocalDpi xmlns:a14="http://schemas.microsoft.com/office/drawing/2010/main" val="0"/>
                                     </a:ext>
                                     <a:ext uri="{96DAC541-7B7A-43D3-8B79-37D633B846F1}">
-                                      <asvg:svgBlip xmlns:asvg="http://schemas.microsoft.com/office/drawing/2016/SVG/main" xmlns:r="http://schemas.openxmlformats.org/officeDocument/2006/relationships" r:embed="rId403368"/>
+                                      <asvg:svgBlip xmlns:asvg="http://schemas.microsoft.com/office/drawing/2016/SVG/main" xmlns:r="http://schemas.openxmlformats.org/officeDocument/2006/relationships" r:embed="rId610048"/>
                                     </a:ext>
                                   </a:extLst>
                                 </a:blip>
@@ -11864,10 +11864,10 @@
                       <w:b/>
                     </w:rPr>
                     <w:drawing>
-                      <wp:inline distT="0" distB="0" distL="0" distR="0" wp14:anchorId="98B0C553" wp14:editId="98B0C553">
+                      <wp:inline distT="0" distB="0" distL="0" distR="0" wp14:anchorId="1232D60F" wp14:editId="1232D60F">
                         <wp:extent cx="304800" cy="304800"/>
                         <wp:effectExtent l="0" t="0" r="0" b="0"/>
-                        <wp:docPr id="196155" name="Picture 196155"/>
+                        <wp:docPr id="522599" name="Picture 522599"/>
                         <wp:cNvGraphicFramePr>
                           <a:graphicFrameLocks xmlns:a="http://schemas.openxmlformats.org/drawingml/2006/main" noChangeAspect="1"/>
                         </wp:cNvGraphicFramePr>
@@ -11875,7 +11875,7 @@
                           <a:graphicData uri="http://schemas.openxmlformats.org/drawingml/2006/picture">
                             <pic:pic xmlns:pic="http://schemas.openxmlformats.org/drawingml/2006/picture">
                               <pic:nvPicPr>
-                                <pic:cNvPr id="196156" name="New Bitmap Image196156.png"/>
+                                <pic:cNvPr id="522600" name="New Bitmap Image522600.png"/>
                                 <pic:cNvPicPr/>
                               </pic:nvPicPr>
                               <pic:blipFill>
@@ -11885,7 +11885,7 @@
                                       <a14:useLocalDpi xmlns:a14="http://schemas.microsoft.com/office/drawing/2010/main" val="0"/>
                                     </a:ext>
                                     <a:ext uri="{96DAC541-7B7A-43D3-8B79-37D633B846F1}">
-                                      <asvg:svgBlip xmlns:asvg="http://schemas.microsoft.com/office/drawing/2016/SVG/main" xmlns:r="http://schemas.openxmlformats.org/officeDocument/2006/relationships" r:embed="rId403368"/>
+                                      <asvg:svgBlip xmlns:asvg="http://schemas.microsoft.com/office/drawing/2016/SVG/main" xmlns:r="http://schemas.openxmlformats.org/officeDocument/2006/relationships" r:embed="rId610048"/>
                                     </a:ext>
                                   </a:extLst>
                                 </a:blip>
@@ -11971,10 +11971,10 @@
                       <w:b/>
                     </w:rPr>
                     <w:drawing>
-                      <wp:inline distT="0" distB="0" distL="0" distR="0" wp14:anchorId="E4F13B8A" wp14:editId="E4F13B8A">
+                      <wp:inline distT="0" distB="0" distL="0" distR="0" wp14:anchorId="B717FEEB" wp14:editId="B717FEEB">
                         <wp:extent cx="304800" cy="304800"/>
                         <wp:effectExtent l="0" t="0" r="0" b="0"/>
-                        <wp:docPr id="679523" name="Picture 679523"/>
+                        <wp:docPr id="760629" name="Picture 760629"/>
                         <wp:cNvGraphicFramePr>
                           <a:graphicFrameLocks xmlns:a="http://schemas.openxmlformats.org/drawingml/2006/main" noChangeAspect="1"/>
                         </wp:cNvGraphicFramePr>
@@ -11982,7 +11982,7 @@
                           <a:graphicData uri="http://schemas.openxmlformats.org/drawingml/2006/picture">
                             <pic:pic xmlns:pic="http://schemas.openxmlformats.org/drawingml/2006/picture">
                               <pic:nvPicPr>
-                                <pic:cNvPr id="679524" name="New Bitmap Image679524.png"/>
+                                <pic:cNvPr id="760630" name="New Bitmap Image760630.png"/>
                                 <pic:cNvPicPr/>
                               </pic:nvPicPr>
                               <pic:blipFill>
@@ -11992,7 +11992,7 @@
                                       <a14:useLocalDpi xmlns:a14="http://schemas.microsoft.com/office/drawing/2010/main" val="0"/>
                                     </a:ext>
                                     <a:ext uri="{96DAC541-7B7A-43D3-8B79-37D633B846F1}">
-                                      <asvg:svgBlip xmlns:asvg="http://schemas.microsoft.com/office/drawing/2016/SVG/main" xmlns:r="http://schemas.openxmlformats.org/officeDocument/2006/relationships" r:embed="rId403368"/>
+                                      <asvg:svgBlip xmlns:asvg="http://schemas.microsoft.com/office/drawing/2016/SVG/main" xmlns:r="http://schemas.openxmlformats.org/officeDocument/2006/relationships" r:embed="rId610048"/>
                                     </a:ext>
                                   </a:extLst>
                                 </a:blip>
@@ -12078,10 +12078,10 @@
                       <w:b/>
                     </w:rPr>
                     <w:drawing>
-                      <wp:inline distT="0" distB="0" distL="0" distR="0" wp14:anchorId="59F231B5" wp14:editId="59F231B5">
+                      <wp:inline distT="0" distB="0" distL="0" distR="0" wp14:anchorId="F8DDFE65" wp14:editId="F8DDFE65">
                         <wp:extent cx="304800" cy="304800"/>
                         <wp:effectExtent l="0" t="0" r="0" b="0"/>
-                        <wp:docPr id="700046" name="Picture 700046"/>
+                        <wp:docPr id="255399" name="Picture 255399"/>
                         <wp:cNvGraphicFramePr>
                           <a:graphicFrameLocks xmlns:a="http://schemas.openxmlformats.org/drawingml/2006/main" noChangeAspect="1"/>
                         </wp:cNvGraphicFramePr>
@@ -12089,7 +12089,7 @@
                           <a:graphicData uri="http://schemas.openxmlformats.org/drawingml/2006/picture">
                             <pic:pic xmlns:pic="http://schemas.openxmlformats.org/drawingml/2006/picture">
                               <pic:nvPicPr>
-                                <pic:cNvPr id="700047" name="New Bitmap Image700047.png"/>
+                                <pic:cNvPr id="255400" name="New Bitmap Image255400.png"/>
                                 <pic:cNvPicPr/>
                               </pic:nvPicPr>
                               <pic:blipFill>
@@ -12099,7 +12099,7 @@
                                       <a14:useLocalDpi xmlns:a14="http://schemas.microsoft.com/office/drawing/2010/main" val="0"/>
                                     </a:ext>
                                     <a:ext uri="{96DAC541-7B7A-43D3-8B79-37D633B846F1}">
-                                      <asvg:svgBlip xmlns:asvg="http://schemas.microsoft.com/office/drawing/2016/SVG/main" xmlns:r="http://schemas.openxmlformats.org/officeDocument/2006/relationships" r:embed="rId177261"/>
+                                      <asvg:svgBlip xmlns:asvg="http://schemas.microsoft.com/office/drawing/2016/SVG/main" xmlns:r="http://schemas.openxmlformats.org/officeDocument/2006/relationships" r:embed="rId748626"/>
                                     </a:ext>
                                   </a:extLst>
                                 </a:blip>
@@ -12185,10 +12185,10 @@
                       <w:b/>
                     </w:rPr>
                     <w:drawing>
-                      <wp:inline distT="0" distB="0" distL="0" distR="0" wp14:anchorId="1521DCCC" wp14:editId="1521DCCC">
+                      <wp:inline distT="0" distB="0" distL="0" distR="0" wp14:anchorId="1DBD4D12" wp14:editId="1DBD4D12">
                         <wp:extent cx="304800" cy="304800"/>
                         <wp:effectExtent l="0" t="0" r="0" b="0"/>
-                        <wp:docPr id="160409" name="Picture 160409"/>
+                        <wp:docPr id="973669" name="Picture 973669"/>
                         <wp:cNvGraphicFramePr>
                           <a:graphicFrameLocks xmlns:a="http://schemas.openxmlformats.org/drawingml/2006/main" noChangeAspect="1"/>
                         </wp:cNvGraphicFramePr>
@@ -12196,7 +12196,7 @@
                           <a:graphicData uri="http://schemas.openxmlformats.org/drawingml/2006/picture">
                             <pic:pic xmlns:pic="http://schemas.openxmlformats.org/drawingml/2006/picture">
                               <pic:nvPicPr>
-                                <pic:cNvPr id="160410" name="New Bitmap Image160410.png"/>
+                                <pic:cNvPr id="973670" name="New Bitmap Image973670.png"/>
                                 <pic:cNvPicPr/>
                               </pic:nvPicPr>
                               <pic:blipFill>
@@ -12206,7 +12206,7 @@
                                       <a14:useLocalDpi xmlns:a14="http://schemas.microsoft.com/office/drawing/2010/main" val="0"/>
                                     </a:ext>
                                     <a:ext uri="{96DAC541-7B7A-43D3-8B79-37D633B846F1}">
-                                      <asvg:svgBlip xmlns:asvg="http://schemas.microsoft.com/office/drawing/2016/SVG/main" xmlns:r="http://schemas.openxmlformats.org/officeDocument/2006/relationships" r:embed="rId403368"/>
+                                      <asvg:svgBlip xmlns:asvg="http://schemas.microsoft.com/office/drawing/2016/SVG/main" xmlns:r="http://schemas.openxmlformats.org/officeDocument/2006/relationships" r:embed="rId610048"/>
                                     </a:ext>
                                   </a:extLst>
                                 </a:blip>
@@ -12292,10 +12292,10 @@
                       <w:b/>
                     </w:rPr>
                     <w:drawing>
-                      <wp:inline distT="0" distB="0" distL="0" distR="0" wp14:anchorId="B56B730B" wp14:editId="B56B730B">
+                      <wp:inline distT="0" distB="0" distL="0" distR="0" wp14:anchorId="82AE2671" wp14:editId="82AE2671">
                         <wp:extent cx="304800" cy="304800"/>
                         <wp:effectExtent l="0" t="0" r="0" b="0"/>
-                        <wp:docPr id="106264" name="Picture 106264"/>
+                        <wp:docPr id="640267" name="Picture 640267"/>
                         <wp:cNvGraphicFramePr>
                           <a:graphicFrameLocks xmlns:a="http://schemas.openxmlformats.org/drawingml/2006/main" noChangeAspect="1"/>
                         </wp:cNvGraphicFramePr>
@@ -12303,7 +12303,7 @@
                           <a:graphicData uri="http://schemas.openxmlformats.org/drawingml/2006/picture">
                             <pic:pic xmlns:pic="http://schemas.openxmlformats.org/drawingml/2006/picture">
                               <pic:nvPicPr>
-                                <pic:cNvPr id="106265" name="New Bitmap Image106265.png"/>
+                                <pic:cNvPr id="640268" name="New Bitmap Image640268.png"/>
                                 <pic:cNvPicPr/>
                               </pic:nvPicPr>
                               <pic:blipFill>
@@ -12313,7 +12313,7 @@
                                       <a14:useLocalDpi xmlns:a14="http://schemas.microsoft.com/office/drawing/2010/main" val="0"/>
                                     </a:ext>
                                     <a:ext uri="{96DAC541-7B7A-43D3-8B79-37D633B846F1}">
-                                      <asvg:svgBlip xmlns:asvg="http://schemas.microsoft.com/office/drawing/2016/SVG/main" xmlns:r="http://schemas.openxmlformats.org/officeDocument/2006/relationships" r:embed="rId177261"/>
+                                      <asvg:svgBlip xmlns:asvg="http://schemas.microsoft.com/office/drawing/2016/SVG/main" xmlns:r="http://schemas.openxmlformats.org/officeDocument/2006/relationships" r:embed="rId748626"/>
                                     </a:ext>
                                   </a:extLst>
                                 </a:blip>
@@ -12399,10 +12399,10 @@
                       <w:b/>
                     </w:rPr>
                     <w:drawing>
-                      <wp:inline distT="0" distB="0" distL="0" distR="0" wp14:anchorId="5C099B25" wp14:editId="5C099B25">
+                      <wp:inline distT="0" distB="0" distL="0" distR="0" wp14:anchorId="E722B0C3" wp14:editId="E722B0C3">
                         <wp:extent cx="304800" cy="304800"/>
                         <wp:effectExtent l="0" t="0" r="0" b="0"/>
-                        <wp:docPr id="204299" name="Picture 204299"/>
+                        <wp:docPr id="287154" name="Picture 287154"/>
                         <wp:cNvGraphicFramePr>
                           <a:graphicFrameLocks xmlns:a="http://schemas.openxmlformats.org/drawingml/2006/main" noChangeAspect="1"/>
                         </wp:cNvGraphicFramePr>
@@ -12410,7 +12410,7 @@
                           <a:graphicData uri="http://schemas.openxmlformats.org/drawingml/2006/picture">
                             <pic:pic xmlns:pic="http://schemas.openxmlformats.org/drawingml/2006/picture">
                               <pic:nvPicPr>
-                                <pic:cNvPr id="204300" name="New Bitmap Image204300.png"/>
+                                <pic:cNvPr id="287155" name="New Bitmap Image287155.png"/>
                                 <pic:cNvPicPr/>
                               </pic:nvPicPr>
                               <pic:blipFill>
@@ -12420,7 +12420,7 @@
                                       <a14:useLocalDpi xmlns:a14="http://schemas.microsoft.com/office/drawing/2010/main" val="0"/>
                                     </a:ext>
                                     <a:ext uri="{96DAC541-7B7A-43D3-8B79-37D633B846F1}">
-                                      <asvg:svgBlip xmlns:asvg="http://schemas.microsoft.com/office/drawing/2016/SVG/main" xmlns:r="http://schemas.openxmlformats.org/officeDocument/2006/relationships" r:embed="rId403368"/>
+                                      <asvg:svgBlip xmlns:asvg="http://schemas.microsoft.com/office/drawing/2016/SVG/main" xmlns:r="http://schemas.openxmlformats.org/officeDocument/2006/relationships" r:embed="rId610048"/>
                                     </a:ext>
                                   </a:extLst>
                                 </a:blip>
@@ -12497,10 +12497,10 @@
                 <w:b/>
               </w:rPr>
               <w:drawing>
-                <wp:inline distT="0" distB="0" distL="0" distR="0" wp14:anchorId="5379FE4A" wp14:editId="5379FE4A">
+                <wp:inline distT="0" distB="0" distL="0" distR="0" wp14:anchorId="B980DFE4" wp14:editId="B980DFE4">
                   <wp:extent cx="304800" cy="304800"/>
                   <wp:effectExtent l="0" t="0" r="0" b="0"/>
-                  <wp:docPr id="559594" name="Picture 559594"/>
+                  <wp:docPr id="877491" name="Picture 877491"/>
                   <wp:cNvGraphicFramePr>
                     <a:graphicFrameLocks xmlns:a="http://schemas.openxmlformats.org/drawingml/2006/main" noChangeAspect="1"/>
                   </wp:cNvGraphicFramePr>
@@ -12508,7 +12508,7 @@
                     <a:graphicData uri="http://schemas.openxmlformats.org/drawingml/2006/picture">
                       <pic:pic xmlns:pic="http://schemas.openxmlformats.org/drawingml/2006/picture">
                         <pic:nvPicPr>
-                          <pic:cNvPr id="559595" name="New Bitmap Image559595.png"/>
+                          <pic:cNvPr id="877492" name="New Bitmap Image877492.png"/>
                           <pic:cNvPicPr/>
                         </pic:nvPicPr>
                         <pic:blipFill>
@@ -12518,7 +12518,7 @@
                                 <a14:useLocalDpi xmlns:a14="http://schemas.microsoft.com/office/drawing/2010/main" val="0"/>
                               </a:ext>
                               <a:ext uri="{96DAC541-7B7A-43D3-8B79-37D633B846F1}">
-                                <asvg:svgBlip xmlns:asvg="http://schemas.microsoft.com/office/drawing/2016/SVG/main" xmlns:r="http://schemas.openxmlformats.org/officeDocument/2006/relationships" r:embed="rId224959"/>
+                                <asvg:svgBlip xmlns:asvg="http://schemas.microsoft.com/office/drawing/2016/SVG/main" xmlns:r="http://schemas.openxmlformats.org/officeDocument/2006/relationships" r:embed="rId739358"/>
                               </a:ext>
                             </a:extLst>
                           </a:blip>
@@ -12600,10 +12600,10 @@
                       <w:b/>
                     </w:rPr>
                     <w:drawing>
-                      <wp:inline distT="0" distB="0" distL="0" distR="0" wp14:anchorId="03233880" wp14:editId="03233880">
+                      <wp:inline distT="0" distB="0" distL="0" distR="0" wp14:anchorId="881A209B" wp14:editId="881A209B">
                         <wp:extent cx="304800" cy="304800"/>
                         <wp:effectExtent l="0" t="0" r="0" b="0"/>
-                        <wp:docPr id="266816" name="Picture 266816"/>
+                        <wp:docPr id="877610" name="Picture 877610"/>
                         <wp:cNvGraphicFramePr>
                           <a:graphicFrameLocks xmlns:a="http://schemas.openxmlformats.org/drawingml/2006/main" noChangeAspect="1"/>
                         </wp:cNvGraphicFramePr>
@@ -12611,7 +12611,7 @@
                           <a:graphicData uri="http://schemas.openxmlformats.org/drawingml/2006/picture">
                             <pic:pic xmlns:pic="http://schemas.openxmlformats.org/drawingml/2006/picture">
                               <pic:nvPicPr>
-                                <pic:cNvPr id="266817" name="New Bitmap Image266817.png"/>
+                                <pic:cNvPr id="877611" name="New Bitmap Image877611.png"/>
                                 <pic:cNvPicPr/>
                               </pic:nvPicPr>
                               <pic:blipFill>
@@ -12621,7 +12621,7 @@
                                       <a14:useLocalDpi xmlns:a14="http://schemas.microsoft.com/office/drawing/2010/main" val="0"/>
                                     </a:ext>
                                     <a:ext uri="{96DAC541-7B7A-43D3-8B79-37D633B846F1}">
-                                      <asvg:svgBlip xmlns:asvg="http://schemas.microsoft.com/office/drawing/2016/SVG/main" xmlns:r="http://schemas.openxmlformats.org/officeDocument/2006/relationships" r:embed="rId274784"/>
+                                      <asvg:svgBlip xmlns:asvg="http://schemas.microsoft.com/office/drawing/2016/SVG/main" xmlns:r="http://schemas.openxmlformats.org/officeDocument/2006/relationships" r:embed="rId761058"/>
                                     </a:ext>
                                   </a:extLst>
                                 </a:blip>
@@ -12703,10 +12703,10 @@
                             <w:b/>
                           </w:rPr>
                           <w:drawing>
-                            <wp:inline distT="0" distB="0" distL="0" distR="0" wp14:anchorId="9823C823" wp14:editId="9823C823">
+                            <wp:inline distT="0" distB="0" distL="0" distR="0" wp14:anchorId="63C36EC0" wp14:editId="63C36EC0">
                               <wp:extent cx="304800" cy="304800"/>
                               <wp:effectExtent l="0" t="0" r="0" b="0"/>
-                              <wp:docPr id="234846" name="Picture 234846"/>
+                              <wp:docPr id="187246" name="Picture 187246"/>
                               <wp:cNvGraphicFramePr>
                                 <a:graphicFrameLocks xmlns:a="http://schemas.openxmlformats.org/drawingml/2006/main" noChangeAspect="1"/>
                               </wp:cNvGraphicFramePr>
@@ -12714,7 +12714,7 @@
                                 <a:graphicData uri="http://schemas.openxmlformats.org/drawingml/2006/picture">
                                   <pic:pic xmlns:pic="http://schemas.openxmlformats.org/drawingml/2006/picture">
                                     <pic:nvPicPr>
-                                      <pic:cNvPr id="234847" name="New Bitmap Image234847.png"/>
+                                      <pic:cNvPr id="187247" name="New Bitmap Image187247.png"/>
                                       <pic:cNvPicPr/>
                                     </pic:nvPicPr>
                                     <pic:blipFill>
@@ -12724,7 +12724,7 @@
                                             <a14:useLocalDpi xmlns:a14="http://schemas.microsoft.com/office/drawing/2010/main" val="0"/>
                                           </a:ext>
                                           <a:ext uri="{96DAC541-7B7A-43D3-8B79-37D633B846F1}">
-                                            <asvg:svgBlip xmlns:asvg="http://schemas.microsoft.com/office/drawing/2016/SVG/main" xmlns:r="http://schemas.openxmlformats.org/officeDocument/2006/relationships" r:embed="rId274784"/>
+                                            <asvg:svgBlip xmlns:asvg="http://schemas.microsoft.com/office/drawing/2016/SVG/main" xmlns:r="http://schemas.openxmlformats.org/officeDocument/2006/relationships" r:embed="rId761058"/>
                                           </a:ext>
                                         </a:extLst>
                                       </a:blip>
@@ -12806,10 +12806,10 @@
                                   <w:b/>
                                 </w:rPr>
                                 <w:drawing>
-                                  <wp:inline distT="0" distB="0" distL="0" distR="0" wp14:anchorId="E6C668C8" wp14:editId="E6C668C8">
+                                  <wp:inline distT="0" distB="0" distL="0" distR="0" wp14:anchorId="24889263" wp14:editId="24889263">
                                     <wp:extent cx="304800" cy="304800"/>
                                     <wp:effectExtent l="0" t="0" r="0" b="0"/>
-                                    <wp:docPr id="159200" name="Picture 159200"/>
+                                    <wp:docPr id="256706" name="Picture 256706"/>
                                     <wp:cNvGraphicFramePr>
                                       <a:graphicFrameLocks xmlns:a="http://schemas.openxmlformats.org/drawingml/2006/main" noChangeAspect="1"/>
                                     </wp:cNvGraphicFramePr>
@@ -12817,7 +12817,7 @@
                                       <a:graphicData uri="http://schemas.openxmlformats.org/drawingml/2006/picture">
                                         <pic:pic xmlns:pic="http://schemas.openxmlformats.org/drawingml/2006/picture">
                                           <pic:nvPicPr>
-                                            <pic:cNvPr id="159201" name="New Bitmap Image159201.png"/>
+                                            <pic:cNvPr id="256707" name="New Bitmap Image256707.png"/>
                                             <pic:cNvPicPr/>
                                           </pic:nvPicPr>
                                           <pic:blipFill>
@@ -12827,7 +12827,7 @@
                                                   <a14:useLocalDpi xmlns:a14="http://schemas.microsoft.com/office/drawing/2010/main" val="0"/>
                                                 </a:ext>
                                                 <a:ext uri="{96DAC541-7B7A-43D3-8B79-37D633B846F1}">
-                                                  <asvg:svgBlip xmlns:asvg="http://schemas.microsoft.com/office/drawing/2016/SVG/main" xmlns:r="http://schemas.openxmlformats.org/officeDocument/2006/relationships" r:embed="rId452652"/>
+                                                  <asvg:svgBlip xmlns:asvg="http://schemas.microsoft.com/office/drawing/2016/SVG/main" xmlns:r="http://schemas.openxmlformats.org/officeDocument/2006/relationships" r:embed="rId662673"/>
                                                 </a:ext>
                                               </a:extLst>
                                             </a:blip>
@@ -12909,10 +12909,10 @@
                                         <w:b/>
                                       </w:rPr>
                                       <w:drawing>
-                                        <wp:inline distT="0" distB="0" distL="0" distR="0" wp14:anchorId="099D78F7" wp14:editId="099D78F7">
+                                        <wp:inline distT="0" distB="0" distL="0" distR="0" wp14:anchorId="B18E75E1" wp14:editId="B18E75E1">
                                           <wp:extent cx="304800" cy="304800"/>
                                           <wp:effectExtent l="0" t="0" r="0" b="0"/>
-                                          <wp:docPr id="490229" name="Picture 490229"/>
+                                          <wp:docPr id="308591" name="Picture 308591"/>
                                           <wp:cNvGraphicFramePr>
                                             <a:graphicFrameLocks xmlns:a="http://schemas.openxmlformats.org/drawingml/2006/main" noChangeAspect="1"/>
                                           </wp:cNvGraphicFramePr>
@@ -12920,7 +12920,7 @@
                                             <a:graphicData uri="http://schemas.openxmlformats.org/drawingml/2006/picture">
                                               <pic:pic xmlns:pic="http://schemas.openxmlformats.org/drawingml/2006/picture">
                                                 <pic:nvPicPr>
-                                                  <pic:cNvPr id="490230" name="New Bitmap Image490230.png"/>
+                                                  <pic:cNvPr id="308592" name="New Bitmap Image308592.png"/>
                                                   <pic:cNvPicPr/>
                                                 </pic:nvPicPr>
                                                 <pic:blipFill>
@@ -12930,7 +12930,7 @@
                                                         <a14:useLocalDpi xmlns:a14="http://schemas.microsoft.com/office/drawing/2010/main" val="0"/>
                                                       </a:ext>
                                                       <a:ext uri="{96DAC541-7B7A-43D3-8B79-37D633B846F1}">
-                                                        <asvg:svgBlip xmlns:asvg="http://schemas.microsoft.com/office/drawing/2016/SVG/main" xmlns:r="http://schemas.openxmlformats.org/officeDocument/2006/relationships" r:embed="rId236883"/>
+                                                        <asvg:svgBlip xmlns:asvg="http://schemas.microsoft.com/office/drawing/2016/SVG/main" xmlns:r="http://schemas.openxmlformats.org/officeDocument/2006/relationships" r:embed="rId753390"/>
                                                       </a:ext>
                                                     </a:extLst>
                                                   </a:blip>
@@ -13016,10 +13016,10 @@
                                         <w:b/>
                                       </w:rPr>
                                       <w:drawing>
-                                        <wp:inline distT="0" distB="0" distL="0" distR="0" wp14:anchorId="21A675C1" wp14:editId="21A675C1">
+                                        <wp:inline distT="0" distB="0" distL="0" distR="0" wp14:anchorId="1B8CF72A" wp14:editId="1B8CF72A">
                                           <wp:extent cx="304800" cy="304800"/>
                                           <wp:effectExtent l="0" t="0" r="0" b="0"/>
-                                          <wp:docPr id="784668" name="Picture 784668"/>
+                                          <wp:docPr id="791606" name="Picture 791606"/>
                                           <wp:cNvGraphicFramePr>
                                             <a:graphicFrameLocks xmlns:a="http://schemas.openxmlformats.org/drawingml/2006/main" noChangeAspect="1"/>
                                           </wp:cNvGraphicFramePr>
@@ -13027,7 +13027,7 @@
                                             <a:graphicData uri="http://schemas.openxmlformats.org/drawingml/2006/picture">
                                               <pic:pic xmlns:pic="http://schemas.openxmlformats.org/drawingml/2006/picture">
                                                 <pic:nvPicPr>
-                                                  <pic:cNvPr id="784669" name="New Bitmap Image784669.png"/>
+                                                  <pic:cNvPr id="791607" name="New Bitmap Image791607.png"/>
                                                   <pic:cNvPicPr/>
                                                 </pic:nvPicPr>
                                                 <pic:blipFill>
@@ -13037,7 +13037,7 @@
                                                         <a14:useLocalDpi xmlns:a14="http://schemas.microsoft.com/office/drawing/2010/main" val="0"/>
                                                       </a:ext>
                                                       <a:ext uri="{96DAC541-7B7A-43D3-8B79-37D633B846F1}">
-                                                        <asvg:svgBlip xmlns:asvg="http://schemas.microsoft.com/office/drawing/2016/SVG/main" xmlns:r="http://schemas.openxmlformats.org/officeDocument/2006/relationships" r:embed="rId635166"/>
+                                                        <asvg:svgBlip xmlns:asvg="http://schemas.microsoft.com/office/drawing/2016/SVG/main" xmlns:r="http://schemas.openxmlformats.org/officeDocument/2006/relationships" r:embed="rId358581"/>
                                                       </a:ext>
                                                     </a:extLst>
                                                   </a:blip>
@@ -13119,10 +13119,10 @@
                                               <w:b/>
                                             </w:rPr>
                                             <w:drawing>
-                                              <wp:inline distT="0" distB="0" distL="0" distR="0" wp14:anchorId="2D08C02A" wp14:editId="2D08C02A">
+                                              <wp:inline distT="0" distB="0" distL="0" distR="0" wp14:anchorId="9638C4D3" wp14:editId="9638C4D3">
                                                 <wp:extent cx="304800" cy="304800"/>
                                                 <wp:effectExtent l="0" t="0" r="0" b="0"/>
-                                                <wp:docPr id="439881" name="Picture 439881"/>
+                                                <wp:docPr id="130569" name="Picture 130569"/>
                                                 <wp:cNvGraphicFramePr>
                                                   <a:graphicFrameLocks xmlns:a="http://schemas.openxmlformats.org/drawingml/2006/main" noChangeAspect="1"/>
                                                 </wp:cNvGraphicFramePr>
@@ -13130,7 +13130,7 @@
                                                   <a:graphicData uri="http://schemas.openxmlformats.org/drawingml/2006/picture">
                                                     <pic:pic xmlns:pic="http://schemas.openxmlformats.org/drawingml/2006/picture">
                                                       <pic:nvPicPr>
-                                                        <pic:cNvPr id="439882" name="New Bitmap Image439882.png"/>
+                                                        <pic:cNvPr id="130570" name="New Bitmap Image130570.png"/>
                                                         <pic:cNvPicPr/>
                                                       </pic:nvPicPr>
                                                       <pic:blipFill>
@@ -13140,7 +13140,7 @@
                                                               <a14:useLocalDpi xmlns:a14="http://schemas.microsoft.com/office/drawing/2010/main" val="0"/>
                                                             </a:ext>
                                                             <a:ext uri="{96DAC541-7B7A-43D3-8B79-37D633B846F1}">
-                                                              <asvg:svgBlip xmlns:asvg="http://schemas.microsoft.com/office/drawing/2016/SVG/main" xmlns:r="http://schemas.openxmlformats.org/officeDocument/2006/relationships" r:embed="rId171771"/>
+                                                              <asvg:svgBlip xmlns:asvg="http://schemas.microsoft.com/office/drawing/2016/SVG/main" xmlns:r="http://schemas.openxmlformats.org/officeDocument/2006/relationships" r:embed="rId483331"/>
                                                             </a:ext>
                                                           </a:extLst>
                                                         </a:blip>
@@ -13226,10 +13226,10 @@
                                               <w:b/>
                                             </w:rPr>
                                             <w:drawing>
-                                              <wp:inline distT="0" distB="0" distL="0" distR="0" wp14:anchorId="E18DD84E" wp14:editId="E18DD84E">
+                                              <wp:inline distT="0" distB="0" distL="0" distR="0" wp14:anchorId="B6E7B8CF" wp14:editId="B6E7B8CF">
                                                 <wp:extent cx="304800" cy="304800"/>
                                                 <wp:effectExtent l="0" t="0" r="0" b="0"/>
-                                                <wp:docPr id="470318" name="Picture 470318"/>
+                                                <wp:docPr id="727694" name="Picture 727694"/>
                                                 <wp:cNvGraphicFramePr>
                                                   <a:graphicFrameLocks xmlns:a="http://schemas.openxmlformats.org/drawingml/2006/main" noChangeAspect="1"/>
                                                 </wp:cNvGraphicFramePr>
@@ -13237,7 +13237,7 @@
                                                   <a:graphicData uri="http://schemas.openxmlformats.org/drawingml/2006/picture">
                                                     <pic:pic xmlns:pic="http://schemas.openxmlformats.org/drawingml/2006/picture">
                                                       <pic:nvPicPr>
-                                                        <pic:cNvPr id="470319" name="New Bitmap Image470319.png"/>
+                                                        <pic:cNvPr id="727695" name="New Bitmap Image727695.png"/>
                                                         <pic:cNvPicPr/>
                                                       </pic:nvPicPr>
                                                       <pic:blipFill>
@@ -13247,7 +13247,7 @@
                                                               <a14:useLocalDpi xmlns:a14="http://schemas.microsoft.com/office/drawing/2010/main" val="0"/>
                                                             </a:ext>
                                                             <a:ext uri="{96DAC541-7B7A-43D3-8B79-37D633B846F1}">
-                                                              <asvg:svgBlip xmlns:asvg="http://schemas.microsoft.com/office/drawing/2016/SVG/main" xmlns:r="http://schemas.openxmlformats.org/officeDocument/2006/relationships" r:embed="rId479948"/>
+                                                              <asvg:svgBlip xmlns:asvg="http://schemas.microsoft.com/office/drawing/2016/SVG/main" xmlns:r="http://schemas.openxmlformats.org/officeDocument/2006/relationships" r:embed="rId703126"/>
                                                             </a:ext>
                                                           </a:extLst>
                                                         </a:blip>
@@ -13333,10 +13333,10 @@
                                               <w:b/>
                                             </w:rPr>
                                             <w:drawing>
-                                              <wp:inline distT="0" distB="0" distL="0" distR="0" wp14:anchorId="599D59C9" wp14:editId="599D59C9">
+                                              <wp:inline distT="0" distB="0" distL="0" distR="0" wp14:anchorId="CF05FD30" wp14:editId="CF05FD30">
                                                 <wp:extent cx="304800" cy="304800"/>
                                                 <wp:effectExtent l="0" t="0" r="0" b="0"/>
-                                                <wp:docPr id="557963" name="Picture 557963"/>
+                                                <wp:docPr id="898786" name="Picture 898786"/>
                                                 <wp:cNvGraphicFramePr>
                                                   <a:graphicFrameLocks xmlns:a="http://schemas.openxmlformats.org/drawingml/2006/main" noChangeAspect="1"/>
                                                 </wp:cNvGraphicFramePr>
@@ -13344,7 +13344,7 @@
                                                   <a:graphicData uri="http://schemas.openxmlformats.org/drawingml/2006/picture">
                                                     <pic:pic xmlns:pic="http://schemas.openxmlformats.org/drawingml/2006/picture">
                                                       <pic:nvPicPr>
-                                                        <pic:cNvPr id="557964" name="New Bitmap Image557964.png"/>
+                                                        <pic:cNvPr id="898787" name="New Bitmap Image898787.png"/>
                                                         <pic:cNvPicPr/>
                                                       </pic:nvPicPr>
                                                       <pic:blipFill>
@@ -13354,7 +13354,7 @@
                                                               <a14:useLocalDpi xmlns:a14="http://schemas.microsoft.com/office/drawing/2010/main" val="0"/>
                                                             </a:ext>
                                                             <a:ext uri="{96DAC541-7B7A-43D3-8B79-37D633B846F1}">
-                                                              <asvg:svgBlip xmlns:asvg="http://schemas.microsoft.com/office/drawing/2016/SVG/main" xmlns:r="http://schemas.openxmlformats.org/officeDocument/2006/relationships" r:embed="rId403368"/>
+                                                              <asvg:svgBlip xmlns:asvg="http://schemas.microsoft.com/office/drawing/2016/SVG/main" xmlns:r="http://schemas.openxmlformats.org/officeDocument/2006/relationships" r:embed="rId610048"/>
                                                             </a:ext>
                                                           </a:extLst>
                                                         </a:blip>
@@ -13440,10 +13440,10 @@
                                               <w:b/>
                                             </w:rPr>
                                             <w:drawing>
-                                              <wp:inline distT="0" distB="0" distL="0" distR="0" wp14:anchorId="BB18FC1D" wp14:editId="BB18FC1D">
+                                              <wp:inline distT="0" distB="0" distL="0" distR="0" wp14:anchorId="CAB10BC4" wp14:editId="CAB10BC4">
                                                 <wp:extent cx="304800" cy="304800"/>
                                                 <wp:effectExtent l="0" t="0" r="0" b="0"/>
-                                                <wp:docPr id="106343" name="Picture 106343"/>
+                                                <wp:docPr id="683896" name="Picture 683896"/>
                                                 <wp:cNvGraphicFramePr>
                                                   <a:graphicFrameLocks xmlns:a="http://schemas.openxmlformats.org/drawingml/2006/main" noChangeAspect="1"/>
                                                 </wp:cNvGraphicFramePr>
@@ -13451,7 +13451,7 @@
                                                   <a:graphicData uri="http://schemas.openxmlformats.org/drawingml/2006/picture">
                                                     <pic:pic xmlns:pic="http://schemas.openxmlformats.org/drawingml/2006/picture">
                                                       <pic:nvPicPr>
-                                                        <pic:cNvPr id="106344" name="New Bitmap Image106344.png"/>
+                                                        <pic:cNvPr id="683897" name="New Bitmap Image683897.png"/>
                                                         <pic:cNvPicPr/>
                                                       </pic:nvPicPr>
                                                       <pic:blipFill>
@@ -13461,7 +13461,7 @@
                                                               <a14:useLocalDpi xmlns:a14="http://schemas.microsoft.com/office/drawing/2010/main" val="0"/>
                                                             </a:ext>
                                                             <a:ext uri="{96DAC541-7B7A-43D3-8B79-37D633B846F1}">
-                                                              <asvg:svgBlip xmlns:asvg="http://schemas.microsoft.com/office/drawing/2016/SVG/main" xmlns:r="http://schemas.openxmlformats.org/officeDocument/2006/relationships" r:embed="rId317867"/>
+                                                              <asvg:svgBlip xmlns:asvg="http://schemas.microsoft.com/office/drawing/2016/SVG/main" xmlns:r="http://schemas.openxmlformats.org/officeDocument/2006/relationships" r:embed="rId190952"/>
                                                             </a:ext>
                                                           </a:extLst>
                                                         </a:blip>
@@ -13559,10 +13559,10 @@
                             <w:b/>
                           </w:rPr>
                           <w:drawing>
-                            <wp:inline distT="0" distB="0" distL="0" distR="0" wp14:anchorId="0C1A7AD7" wp14:editId="0C1A7AD7">
+                            <wp:inline distT="0" distB="0" distL="0" distR="0" wp14:anchorId="C875E71F" wp14:editId="C875E71F">
                               <wp:extent cx="304800" cy="304800"/>
                               <wp:effectExtent l="0" t="0" r="0" b="0"/>
-                              <wp:docPr id="883332" name="Picture 883332"/>
+                              <wp:docPr id="480183" name="Picture 480183"/>
                               <wp:cNvGraphicFramePr>
                                 <a:graphicFrameLocks xmlns:a="http://schemas.openxmlformats.org/drawingml/2006/main" noChangeAspect="1"/>
                               </wp:cNvGraphicFramePr>
@@ -13570,7 +13570,7 @@
                                 <a:graphicData uri="http://schemas.openxmlformats.org/drawingml/2006/picture">
                                   <pic:pic xmlns:pic="http://schemas.openxmlformats.org/drawingml/2006/picture">
                                     <pic:nvPicPr>
-                                      <pic:cNvPr id="883333" name="New Bitmap Image883333.png"/>
+                                      <pic:cNvPr id="480184" name="New Bitmap Image480184.png"/>
                                       <pic:cNvPicPr/>
                                     </pic:nvPicPr>
                                     <pic:blipFill>
@@ -13580,7 +13580,7 @@
                                             <a14:useLocalDpi xmlns:a14="http://schemas.microsoft.com/office/drawing/2010/main" val="0"/>
                                           </a:ext>
                                           <a:ext uri="{96DAC541-7B7A-43D3-8B79-37D633B846F1}">
-                                            <asvg:svgBlip xmlns:asvg="http://schemas.microsoft.com/office/drawing/2016/SVG/main" xmlns:r="http://schemas.openxmlformats.org/officeDocument/2006/relationships" r:embed="rId274784"/>
+                                            <asvg:svgBlip xmlns:asvg="http://schemas.microsoft.com/office/drawing/2016/SVG/main" xmlns:r="http://schemas.openxmlformats.org/officeDocument/2006/relationships" r:embed="rId761058"/>
                                           </a:ext>
                                         </a:extLst>
                                       </a:blip>
@@ -13662,10 +13662,10 @@
                                   <w:b/>
                                 </w:rPr>
                                 <w:drawing>
-                                  <wp:inline distT="0" distB="0" distL="0" distR="0" wp14:anchorId="D1A165DB" wp14:editId="D1A165DB">
+                                  <wp:inline distT="0" distB="0" distL="0" distR="0" wp14:anchorId="73CED55F" wp14:editId="73CED55F">
                                     <wp:extent cx="304800" cy="304800"/>
                                     <wp:effectExtent l="0" t="0" r="0" b="0"/>
-                                    <wp:docPr id="997349" name="Picture 997349"/>
+                                    <wp:docPr id="472493" name="Picture 472493"/>
                                     <wp:cNvGraphicFramePr>
                                       <a:graphicFrameLocks xmlns:a="http://schemas.openxmlformats.org/drawingml/2006/main" noChangeAspect="1"/>
                                     </wp:cNvGraphicFramePr>
@@ -13673,7 +13673,7 @@
                                       <a:graphicData uri="http://schemas.openxmlformats.org/drawingml/2006/picture">
                                         <pic:pic xmlns:pic="http://schemas.openxmlformats.org/drawingml/2006/picture">
                                           <pic:nvPicPr>
-                                            <pic:cNvPr id="997350" name="New Bitmap Image997350.png"/>
+                                            <pic:cNvPr id="472494" name="New Bitmap Image472494.png"/>
                                             <pic:cNvPicPr/>
                                           </pic:nvPicPr>
                                           <pic:blipFill>
@@ -13683,7 +13683,7 @@
                                                   <a14:useLocalDpi xmlns:a14="http://schemas.microsoft.com/office/drawing/2010/main" val="0"/>
                                                 </a:ext>
                                                 <a:ext uri="{96DAC541-7B7A-43D3-8B79-37D633B846F1}">
-                                                  <asvg:svgBlip xmlns:asvg="http://schemas.microsoft.com/office/drawing/2016/SVG/main" xmlns:r="http://schemas.openxmlformats.org/officeDocument/2006/relationships" r:embed="rId452652"/>
+                                                  <asvg:svgBlip xmlns:asvg="http://schemas.microsoft.com/office/drawing/2016/SVG/main" xmlns:r="http://schemas.openxmlformats.org/officeDocument/2006/relationships" r:embed="rId662673"/>
                                                 </a:ext>
                                               </a:extLst>
                                             </a:blip>
@@ -13765,10 +13765,10 @@
                                         <w:b/>
                                       </w:rPr>
                                       <w:drawing>
-                                        <wp:inline distT="0" distB="0" distL="0" distR="0" wp14:anchorId="10F51E60" wp14:editId="10F51E60">
+                                        <wp:inline distT="0" distB="0" distL="0" distR="0" wp14:anchorId="A7CB1F08" wp14:editId="A7CB1F08">
                                           <wp:extent cx="304800" cy="304800"/>
                                           <wp:effectExtent l="0" t="0" r="0" b="0"/>
-                                          <wp:docPr id="136773" name="Picture 136773"/>
+                                          <wp:docPr id="186218" name="Picture 186218"/>
                                           <wp:cNvGraphicFramePr>
                                             <a:graphicFrameLocks xmlns:a="http://schemas.openxmlformats.org/drawingml/2006/main" noChangeAspect="1"/>
                                           </wp:cNvGraphicFramePr>
@@ -13776,7 +13776,7 @@
                                             <a:graphicData uri="http://schemas.openxmlformats.org/drawingml/2006/picture">
                                               <pic:pic xmlns:pic="http://schemas.openxmlformats.org/drawingml/2006/picture">
                                                 <pic:nvPicPr>
-                                                  <pic:cNvPr id="136774" name="New Bitmap Image136774.png"/>
+                                                  <pic:cNvPr id="186219" name="New Bitmap Image186219.png"/>
                                                   <pic:cNvPicPr/>
                                                 </pic:nvPicPr>
                                                 <pic:blipFill>
@@ -13786,7 +13786,7 @@
                                                         <a14:useLocalDpi xmlns:a14="http://schemas.microsoft.com/office/drawing/2010/main" val="0"/>
                                                       </a:ext>
                                                       <a:ext uri="{96DAC541-7B7A-43D3-8B79-37D633B846F1}">
-                                                        <asvg:svgBlip xmlns:asvg="http://schemas.microsoft.com/office/drawing/2016/SVG/main" xmlns:r="http://schemas.openxmlformats.org/officeDocument/2006/relationships" r:embed="rId936003"/>
+                                                        <asvg:svgBlip xmlns:asvg="http://schemas.microsoft.com/office/drawing/2016/SVG/main" xmlns:r="http://schemas.openxmlformats.org/officeDocument/2006/relationships" r:embed="rId490042"/>
                                                       </a:ext>
                                                     </a:extLst>
                                                   </a:blip>
@@ -13880,10 +13880,10 @@
                             <w:b/>
                           </w:rPr>
                           <w:drawing>
-                            <wp:inline distT="0" distB="0" distL="0" distR="0" wp14:anchorId="1FDD820F" wp14:editId="1FDD820F">
+                            <wp:inline distT="0" distB="0" distL="0" distR="0" wp14:anchorId="FFE960B8" wp14:editId="FFE960B8">
                               <wp:extent cx="304800" cy="304800"/>
                               <wp:effectExtent l="0" t="0" r="0" b="0"/>
-                              <wp:docPr id="219129" name="Picture 219129"/>
+                              <wp:docPr id="323595" name="Picture 323595"/>
                               <wp:cNvGraphicFramePr>
                                 <a:graphicFrameLocks xmlns:a="http://schemas.openxmlformats.org/drawingml/2006/main" noChangeAspect="1"/>
                               </wp:cNvGraphicFramePr>
@@ -13891,7 +13891,7 @@
                                 <a:graphicData uri="http://schemas.openxmlformats.org/drawingml/2006/picture">
                                   <pic:pic xmlns:pic="http://schemas.openxmlformats.org/drawingml/2006/picture">
                                     <pic:nvPicPr>
-                                      <pic:cNvPr id="219130" name="New Bitmap Image219130.png"/>
+                                      <pic:cNvPr id="323596" name="New Bitmap Image323596.png"/>
                                       <pic:cNvPicPr/>
                                     </pic:nvPicPr>
                                     <pic:blipFill>
@@ -13901,7 +13901,7 @@
                                             <a14:useLocalDpi xmlns:a14="http://schemas.microsoft.com/office/drawing/2010/main" val="0"/>
                                           </a:ext>
                                           <a:ext uri="{96DAC541-7B7A-43D3-8B79-37D633B846F1}">
-                                            <asvg:svgBlip xmlns:asvg="http://schemas.microsoft.com/office/drawing/2016/SVG/main" xmlns:r="http://schemas.openxmlformats.org/officeDocument/2006/relationships" r:embed="rId274784"/>
+                                            <asvg:svgBlip xmlns:asvg="http://schemas.microsoft.com/office/drawing/2016/SVG/main" xmlns:r="http://schemas.openxmlformats.org/officeDocument/2006/relationships" r:embed="rId761058"/>
                                           </a:ext>
                                         </a:extLst>
                                       </a:blip>
@@ -13983,10 +13983,10 @@
                                   <w:b/>
                                 </w:rPr>
                                 <w:drawing>
-                                  <wp:inline distT="0" distB="0" distL="0" distR="0" wp14:anchorId="9EEBC39C" wp14:editId="9EEBC39C">
+                                  <wp:inline distT="0" distB="0" distL="0" distR="0" wp14:anchorId="63A32E9C" wp14:editId="63A32E9C">
                                     <wp:extent cx="304800" cy="304800"/>
                                     <wp:effectExtent l="0" t="0" r="0" b="0"/>
-                                    <wp:docPr id="300488" name="Picture 300488"/>
+                                    <wp:docPr id="418829" name="Picture 418829"/>
                                     <wp:cNvGraphicFramePr>
                                       <a:graphicFrameLocks xmlns:a="http://schemas.openxmlformats.org/drawingml/2006/main" noChangeAspect="1"/>
                                     </wp:cNvGraphicFramePr>
@@ -13994,7 +13994,7 @@
                                       <a:graphicData uri="http://schemas.openxmlformats.org/drawingml/2006/picture">
                                         <pic:pic xmlns:pic="http://schemas.openxmlformats.org/drawingml/2006/picture">
                                           <pic:nvPicPr>
-                                            <pic:cNvPr id="300489" name="New Bitmap Image300489.png"/>
+                                            <pic:cNvPr id="418830" name="New Bitmap Image418830.png"/>
                                             <pic:cNvPicPr/>
                                           </pic:nvPicPr>
                                           <pic:blipFill>
@@ -14004,7 +14004,7 @@
                                                   <a14:useLocalDpi xmlns:a14="http://schemas.microsoft.com/office/drawing/2010/main" val="0"/>
                                                 </a:ext>
                                                 <a:ext uri="{96DAC541-7B7A-43D3-8B79-37D633B846F1}">
-                                                  <asvg:svgBlip xmlns:asvg="http://schemas.microsoft.com/office/drawing/2016/SVG/main" xmlns:r="http://schemas.openxmlformats.org/officeDocument/2006/relationships" r:embed="rId452652"/>
+                                                  <asvg:svgBlip xmlns:asvg="http://schemas.microsoft.com/office/drawing/2016/SVG/main" xmlns:r="http://schemas.openxmlformats.org/officeDocument/2006/relationships" r:embed="rId662673"/>
                                                 </a:ext>
                                               </a:extLst>
                                             </a:blip>
@@ -14086,10 +14086,10 @@
                                         <w:b/>
                                       </w:rPr>
                                       <w:drawing>
-                                        <wp:inline distT="0" distB="0" distL="0" distR="0" wp14:anchorId="E81AF256" wp14:editId="E81AF256">
+                                        <wp:inline distT="0" distB="0" distL="0" distR="0" wp14:anchorId="45DDBEDE" wp14:editId="45DDBEDE">
                                           <wp:extent cx="304800" cy="304800"/>
                                           <wp:effectExtent l="0" t="0" r="0" b="0"/>
-                                          <wp:docPr id="385953" name="Picture 385953"/>
+                                          <wp:docPr id="491589" name="Picture 491589"/>
                                           <wp:cNvGraphicFramePr>
                                             <a:graphicFrameLocks xmlns:a="http://schemas.openxmlformats.org/drawingml/2006/main" noChangeAspect="1"/>
                                           </wp:cNvGraphicFramePr>
@@ -14097,7 +14097,7 @@
                                             <a:graphicData uri="http://schemas.openxmlformats.org/drawingml/2006/picture">
                                               <pic:pic xmlns:pic="http://schemas.openxmlformats.org/drawingml/2006/picture">
                                                 <pic:nvPicPr>
-                                                  <pic:cNvPr id="385954" name="New Bitmap Image385954.png"/>
+                                                  <pic:cNvPr id="491590" name="New Bitmap Image491590.png"/>
                                                   <pic:cNvPicPr/>
                                                 </pic:nvPicPr>
                                                 <pic:blipFill>
@@ -14107,7 +14107,7 @@
                                                         <a14:useLocalDpi xmlns:a14="http://schemas.microsoft.com/office/drawing/2010/main" val="0"/>
                                                       </a:ext>
                                                       <a:ext uri="{96DAC541-7B7A-43D3-8B79-37D633B846F1}">
-                                                        <asvg:svgBlip xmlns:asvg="http://schemas.microsoft.com/office/drawing/2016/SVG/main" xmlns:r="http://schemas.openxmlformats.org/officeDocument/2006/relationships" r:embed="rId936003"/>
+                                                        <asvg:svgBlip xmlns:asvg="http://schemas.microsoft.com/office/drawing/2016/SVG/main" xmlns:r="http://schemas.openxmlformats.org/officeDocument/2006/relationships" r:embed="rId490042"/>
                                                       </a:ext>
                                                     </a:extLst>
                                                   </a:blip>
@@ -14196,10 +14196,10 @@
                 <w:b/>
               </w:rPr>
               <w:drawing>
-                <wp:inline distT="0" distB="0" distL="0" distR="0" wp14:anchorId="1DE98011" wp14:editId="1DE98011">
+                <wp:inline distT="0" distB="0" distL="0" distR="0" wp14:anchorId="8069E71C" wp14:editId="8069E71C">
                   <wp:extent cx="304800" cy="304800"/>
                   <wp:effectExtent l="0" t="0" r="0" b="0"/>
-                  <wp:docPr id="766816" name="Picture 766816"/>
+                  <wp:docPr id="987453" name="Picture 987453"/>
                   <wp:cNvGraphicFramePr>
                     <a:graphicFrameLocks xmlns:a="http://schemas.openxmlformats.org/drawingml/2006/main" noChangeAspect="1"/>
                   </wp:cNvGraphicFramePr>
@@ -14207,7 +14207,7 @@
                     <a:graphicData uri="http://schemas.openxmlformats.org/drawingml/2006/picture">
                       <pic:pic xmlns:pic="http://schemas.openxmlformats.org/drawingml/2006/picture">
                         <pic:nvPicPr>
-                          <pic:cNvPr id="766817" name="New Bitmap Image766817.png"/>
+                          <pic:cNvPr id="987454" name="New Bitmap Image987454.png"/>
                           <pic:cNvPicPr/>
                         </pic:nvPicPr>
                         <pic:blipFill>
@@ -14217,7 +14217,7 @@
                                 <a14:useLocalDpi xmlns:a14="http://schemas.microsoft.com/office/drawing/2010/main" val="0"/>
                               </a:ext>
                               <a:ext uri="{96DAC541-7B7A-43D3-8B79-37D633B846F1}">
-                                <asvg:svgBlip xmlns:asvg="http://schemas.microsoft.com/office/drawing/2016/SVG/main" xmlns:r="http://schemas.openxmlformats.org/officeDocument/2006/relationships" r:embed="rId224959"/>
+                                <asvg:svgBlip xmlns:asvg="http://schemas.microsoft.com/office/drawing/2016/SVG/main" xmlns:r="http://schemas.openxmlformats.org/officeDocument/2006/relationships" r:embed="rId739358"/>
                               </a:ext>
                             </a:extLst>
                           </a:blip>
@@ -14299,10 +14299,10 @@
                       <w:b/>
                     </w:rPr>
                     <w:drawing>
-                      <wp:inline distT="0" distB="0" distL="0" distR="0" wp14:anchorId="F7DD1A80" wp14:editId="F7DD1A80">
+                      <wp:inline distT="0" distB="0" distL="0" distR="0" wp14:anchorId="D8F8C9B8" wp14:editId="D8F8C9B8">
                         <wp:extent cx="304800" cy="304800"/>
                         <wp:effectExtent l="0" t="0" r="0" b="0"/>
-                        <wp:docPr id="849352" name="Picture 849352"/>
+                        <wp:docPr id="109810" name="Picture 109810"/>
                         <wp:cNvGraphicFramePr>
                           <a:graphicFrameLocks xmlns:a="http://schemas.openxmlformats.org/drawingml/2006/main" noChangeAspect="1"/>
                         </wp:cNvGraphicFramePr>
@@ -14310,7 +14310,7 @@
                           <a:graphicData uri="http://schemas.openxmlformats.org/drawingml/2006/picture">
                             <pic:pic xmlns:pic="http://schemas.openxmlformats.org/drawingml/2006/picture">
                               <pic:nvPicPr>
-                                <pic:cNvPr id="849353" name="New Bitmap Image849353.png"/>
+                                <pic:cNvPr id="109811" name="New Bitmap Image109811.png"/>
                                 <pic:cNvPicPr/>
                               </pic:nvPicPr>
                               <pic:blipFill>
@@ -14320,7 +14320,7 @@
                                       <a14:useLocalDpi xmlns:a14="http://schemas.microsoft.com/office/drawing/2010/main" val="0"/>
                                     </a:ext>
                                     <a:ext uri="{96DAC541-7B7A-43D3-8B79-37D633B846F1}">
-                                      <asvg:svgBlip xmlns:asvg="http://schemas.microsoft.com/office/drawing/2016/SVG/main" xmlns:r="http://schemas.openxmlformats.org/officeDocument/2006/relationships" r:embed="rId274784"/>
+                                      <asvg:svgBlip xmlns:asvg="http://schemas.microsoft.com/office/drawing/2016/SVG/main" xmlns:r="http://schemas.openxmlformats.org/officeDocument/2006/relationships" r:embed="rId761058"/>
                                     </a:ext>
                                   </a:extLst>
                                 </a:blip>
@@ -14402,10 +14402,10 @@
                             <w:b/>
                           </w:rPr>
                           <w:drawing>
-                            <wp:inline distT="0" distB="0" distL="0" distR="0" wp14:anchorId="B28F7108" wp14:editId="B28F7108">
+                            <wp:inline distT="0" distB="0" distL="0" distR="0" wp14:anchorId="8ABF9EA3" wp14:editId="8ABF9EA3">
                               <wp:extent cx="304800" cy="304800"/>
                               <wp:effectExtent l="0" t="0" r="0" b="0"/>
-                              <wp:docPr id="509130" name="Picture 509130"/>
+                              <wp:docPr id="499559" name="Picture 499559"/>
                               <wp:cNvGraphicFramePr>
                                 <a:graphicFrameLocks xmlns:a="http://schemas.openxmlformats.org/drawingml/2006/main" noChangeAspect="1"/>
                               </wp:cNvGraphicFramePr>
@@ -14413,7 +14413,7 @@
                                 <a:graphicData uri="http://schemas.openxmlformats.org/drawingml/2006/picture">
                                   <pic:pic xmlns:pic="http://schemas.openxmlformats.org/drawingml/2006/picture">
                                     <pic:nvPicPr>
-                                      <pic:cNvPr id="509131" name="New Bitmap Image509131.png"/>
+                                      <pic:cNvPr id="499560" name="New Bitmap Image499560.png"/>
                                       <pic:cNvPicPr/>
                                     </pic:nvPicPr>
                                     <pic:blipFill>
@@ -14423,7 +14423,7 @@
                                             <a14:useLocalDpi xmlns:a14="http://schemas.microsoft.com/office/drawing/2010/main" val="0"/>
                                           </a:ext>
                                           <a:ext uri="{96DAC541-7B7A-43D3-8B79-37D633B846F1}">
-                                            <asvg:svgBlip xmlns:asvg="http://schemas.microsoft.com/office/drawing/2016/SVG/main" xmlns:r="http://schemas.openxmlformats.org/officeDocument/2006/relationships" r:embed="rId274784"/>
+                                            <asvg:svgBlip xmlns:asvg="http://schemas.microsoft.com/office/drawing/2016/SVG/main" xmlns:r="http://schemas.openxmlformats.org/officeDocument/2006/relationships" r:embed="rId761058"/>
                                           </a:ext>
                                         </a:extLst>
                                       </a:blip>
@@ -14505,10 +14505,10 @@
                                   <w:b/>
                                 </w:rPr>
                                 <w:drawing>
-                                  <wp:inline distT="0" distB="0" distL="0" distR="0" wp14:anchorId="56918CC2" wp14:editId="56918CC2">
+                                  <wp:inline distT="0" distB="0" distL="0" distR="0" wp14:anchorId="19C641B2" wp14:editId="19C641B2">
                                     <wp:extent cx="304800" cy="304800"/>
                                     <wp:effectExtent l="0" t="0" r="0" b="0"/>
-                                    <wp:docPr id="250399" name="Picture 250399"/>
+                                    <wp:docPr id="423920" name="Picture 423920"/>
                                     <wp:cNvGraphicFramePr>
                                       <a:graphicFrameLocks xmlns:a="http://schemas.openxmlformats.org/drawingml/2006/main" noChangeAspect="1"/>
                                     </wp:cNvGraphicFramePr>
@@ -14516,7 +14516,7 @@
                                       <a:graphicData uri="http://schemas.openxmlformats.org/drawingml/2006/picture">
                                         <pic:pic xmlns:pic="http://schemas.openxmlformats.org/drawingml/2006/picture">
                                           <pic:nvPicPr>
-                                            <pic:cNvPr id="250400" name="New Bitmap Image250400.png"/>
+                                            <pic:cNvPr id="423921" name="New Bitmap Image423921.png"/>
                                             <pic:cNvPicPr/>
                                           </pic:nvPicPr>
                                           <pic:blipFill>
@@ -14526,7 +14526,7 @@
                                                   <a14:useLocalDpi xmlns:a14="http://schemas.microsoft.com/office/drawing/2010/main" val="0"/>
                                                 </a:ext>
                                                 <a:ext uri="{96DAC541-7B7A-43D3-8B79-37D633B846F1}">
-                                                  <asvg:svgBlip xmlns:asvg="http://schemas.microsoft.com/office/drawing/2016/SVG/main" xmlns:r="http://schemas.openxmlformats.org/officeDocument/2006/relationships" r:embed="rId452652"/>
+                                                  <asvg:svgBlip xmlns:asvg="http://schemas.microsoft.com/office/drawing/2016/SVG/main" xmlns:r="http://schemas.openxmlformats.org/officeDocument/2006/relationships" r:embed="rId662673"/>
                                                 </a:ext>
                                               </a:extLst>
                                             </a:blip>
@@ -14608,10 +14608,10 @@
                                         <w:b/>
                                       </w:rPr>
                                       <w:drawing>
-                                        <wp:inline distT="0" distB="0" distL="0" distR="0" wp14:anchorId="9C6AE063" wp14:editId="9C6AE063">
+                                        <wp:inline distT="0" distB="0" distL="0" distR="0" wp14:anchorId="EECF1D31" wp14:editId="EECF1D31">
                                           <wp:extent cx="304800" cy="304800"/>
                                           <wp:effectExtent l="0" t="0" r="0" b="0"/>
-                                          <wp:docPr id="260737" name="Picture 260737"/>
+                                          <wp:docPr id="815703" name="Picture 815703"/>
                                           <wp:cNvGraphicFramePr>
                                             <a:graphicFrameLocks xmlns:a="http://schemas.openxmlformats.org/drawingml/2006/main" noChangeAspect="1"/>
                                           </wp:cNvGraphicFramePr>
@@ -14619,7 +14619,7 @@
                                             <a:graphicData uri="http://schemas.openxmlformats.org/drawingml/2006/picture">
                                               <pic:pic xmlns:pic="http://schemas.openxmlformats.org/drawingml/2006/picture">
                                                 <pic:nvPicPr>
-                                                  <pic:cNvPr id="260738" name="New Bitmap Image260738.png"/>
+                                                  <pic:cNvPr id="815704" name="New Bitmap Image815704.png"/>
                                                   <pic:cNvPicPr/>
                                                 </pic:nvPicPr>
                                                 <pic:blipFill>
@@ -14629,7 +14629,7 @@
                                                         <a14:useLocalDpi xmlns:a14="http://schemas.microsoft.com/office/drawing/2010/main" val="0"/>
                                                       </a:ext>
                                                       <a:ext uri="{96DAC541-7B7A-43D3-8B79-37D633B846F1}">
-                                                        <asvg:svgBlip xmlns:asvg="http://schemas.microsoft.com/office/drawing/2016/SVG/main" xmlns:r="http://schemas.openxmlformats.org/officeDocument/2006/relationships" r:embed="rId635166"/>
+                                                        <asvg:svgBlip xmlns:asvg="http://schemas.microsoft.com/office/drawing/2016/SVG/main" xmlns:r="http://schemas.openxmlformats.org/officeDocument/2006/relationships" r:embed="rId358581"/>
                                                       </a:ext>
                                                     </a:extLst>
                                                   </a:blip>
@@ -14711,10 +14711,10 @@
                                               <w:b/>
                                             </w:rPr>
                                             <w:drawing>
-                                              <wp:inline distT="0" distB="0" distL="0" distR="0" wp14:anchorId="9FDC067E" wp14:editId="9FDC067E">
+                                              <wp:inline distT="0" distB="0" distL="0" distR="0" wp14:anchorId="E184D342" wp14:editId="E184D342">
                                                 <wp:extent cx="304800" cy="304800"/>
                                                 <wp:effectExtent l="0" t="0" r="0" b="0"/>
-                                                <wp:docPr id="587342" name="Picture 587342"/>
+                                                <wp:docPr id="121453" name="Picture 121453"/>
                                                 <wp:cNvGraphicFramePr>
                                                   <a:graphicFrameLocks xmlns:a="http://schemas.openxmlformats.org/drawingml/2006/main" noChangeAspect="1"/>
                                                 </wp:cNvGraphicFramePr>
@@ -14722,7 +14722,7 @@
                                                   <a:graphicData uri="http://schemas.openxmlformats.org/drawingml/2006/picture">
                                                     <pic:pic xmlns:pic="http://schemas.openxmlformats.org/drawingml/2006/picture">
                                                       <pic:nvPicPr>
-                                                        <pic:cNvPr id="587343" name="New Bitmap Image587343.png"/>
+                                                        <pic:cNvPr id="121454" name="New Bitmap Image121454.png"/>
                                                         <pic:cNvPicPr/>
                                                       </pic:nvPicPr>
                                                       <pic:blipFill>
@@ -14732,7 +14732,7 @@
                                                               <a14:useLocalDpi xmlns:a14="http://schemas.microsoft.com/office/drawing/2010/main" val="0"/>
                                                             </a:ext>
                                                             <a:ext uri="{96DAC541-7B7A-43D3-8B79-37D633B846F1}">
-                                                              <asvg:svgBlip xmlns:asvg="http://schemas.microsoft.com/office/drawing/2016/SVG/main" xmlns:r="http://schemas.openxmlformats.org/officeDocument/2006/relationships" r:embed="rId171771"/>
+                                                              <asvg:svgBlip xmlns:asvg="http://schemas.microsoft.com/office/drawing/2016/SVG/main" xmlns:r="http://schemas.openxmlformats.org/officeDocument/2006/relationships" r:embed="rId483331"/>
                                                             </a:ext>
                                                           </a:extLst>
                                                         </a:blip>
@@ -14818,10 +14818,10 @@
                                               <w:b/>
                                             </w:rPr>
                                             <w:drawing>
-                                              <wp:inline distT="0" distB="0" distL="0" distR="0" wp14:anchorId="462A060D" wp14:editId="462A060D">
+                                              <wp:inline distT="0" distB="0" distL="0" distR="0" wp14:anchorId="FC64D288" wp14:editId="FC64D288">
                                                 <wp:extent cx="304800" cy="304800"/>
                                                 <wp:effectExtent l="0" t="0" r="0" b="0"/>
-                                                <wp:docPr id="251055" name="Picture 251055"/>
+                                                <wp:docPr id="986708" name="Picture 986708"/>
                                                 <wp:cNvGraphicFramePr>
                                                   <a:graphicFrameLocks xmlns:a="http://schemas.openxmlformats.org/drawingml/2006/main" noChangeAspect="1"/>
                                                 </wp:cNvGraphicFramePr>
@@ -14829,7 +14829,7 @@
                                                   <a:graphicData uri="http://schemas.openxmlformats.org/drawingml/2006/picture">
                                                     <pic:pic xmlns:pic="http://schemas.openxmlformats.org/drawingml/2006/picture">
                                                       <pic:nvPicPr>
-                                                        <pic:cNvPr id="251056" name="New Bitmap Image251056.png"/>
+                                                        <pic:cNvPr id="986709" name="New Bitmap Image986709.png"/>
                                                         <pic:cNvPicPr/>
                                                       </pic:nvPicPr>
                                                       <pic:blipFill>
@@ -14839,7 +14839,7 @@
                                                               <a14:useLocalDpi xmlns:a14="http://schemas.microsoft.com/office/drawing/2010/main" val="0"/>
                                                             </a:ext>
                                                             <a:ext uri="{96DAC541-7B7A-43D3-8B79-37D633B846F1}">
-                                                              <asvg:svgBlip xmlns:asvg="http://schemas.microsoft.com/office/drawing/2016/SVG/main" xmlns:r="http://schemas.openxmlformats.org/officeDocument/2006/relationships" r:embed="rId479948"/>
+                                                              <asvg:svgBlip xmlns:asvg="http://schemas.microsoft.com/office/drawing/2016/SVG/main" xmlns:r="http://schemas.openxmlformats.org/officeDocument/2006/relationships" r:embed="rId703126"/>
                                                             </a:ext>
                                                           </a:extLst>
                                                         </a:blip>
@@ -14925,10 +14925,10 @@
                                               <w:b/>
                                             </w:rPr>
                                             <w:drawing>
-                                              <wp:inline distT="0" distB="0" distL="0" distR="0" wp14:anchorId="48A8F2DE" wp14:editId="48A8F2DE">
+                                              <wp:inline distT="0" distB="0" distL="0" distR="0" wp14:anchorId="EBFC2611" wp14:editId="EBFC2611">
                                                 <wp:extent cx="304800" cy="304800"/>
                                                 <wp:effectExtent l="0" t="0" r="0" b="0"/>
-                                                <wp:docPr id="866220" name="Picture 866220"/>
+                                                <wp:docPr id="576808" name="Picture 576808"/>
                                                 <wp:cNvGraphicFramePr>
                                                   <a:graphicFrameLocks xmlns:a="http://schemas.openxmlformats.org/drawingml/2006/main" noChangeAspect="1"/>
                                                 </wp:cNvGraphicFramePr>
@@ -14936,7 +14936,7 @@
                                                   <a:graphicData uri="http://schemas.openxmlformats.org/drawingml/2006/picture">
                                                     <pic:pic xmlns:pic="http://schemas.openxmlformats.org/drawingml/2006/picture">
                                                       <pic:nvPicPr>
-                                                        <pic:cNvPr id="866221" name="New Bitmap Image866221.png"/>
+                                                        <pic:cNvPr id="576809" name="New Bitmap Image576809.png"/>
                                                         <pic:cNvPicPr/>
                                                       </pic:nvPicPr>
                                                       <pic:blipFill>
@@ -14946,7 +14946,7 @@
                                                               <a14:useLocalDpi xmlns:a14="http://schemas.microsoft.com/office/drawing/2010/main" val="0"/>
                                                             </a:ext>
                                                             <a:ext uri="{96DAC541-7B7A-43D3-8B79-37D633B846F1}">
-                                                              <asvg:svgBlip xmlns:asvg="http://schemas.microsoft.com/office/drawing/2016/SVG/main" xmlns:r="http://schemas.openxmlformats.org/officeDocument/2006/relationships" r:embed="rId479948"/>
+                                                              <asvg:svgBlip xmlns:asvg="http://schemas.microsoft.com/office/drawing/2016/SVG/main" xmlns:r="http://schemas.openxmlformats.org/officeDocument/2006/relationships" r:embed="rId703126"/>
                                                             </a:ext>
                                                           </a:extLst>
                                                         </a:blip>
@@ -15032,10 +15032,10 @@
                                               <w:b/>
                                             </w:rPr>
                                             <w:drawing>
-                                              <wp:inline distT="0" distB="0" distL="0" distR="0" wp14:anchorId="3E8A6C54" wp14:editId="3E8A6C54">
+                                              <wp:inline distT="0" distB="0" distL="0" distR="0" wp14:anchorId="6380EA23" wp14:editId="6380EA23">
                                                 <wp:extent cx="304800" cy="304800"/>
                                                 <wp:effectExtent l="0" t="0" r="0" b="0"/>
-                                                <wp:docPr id="695213" name="Picture 695213"/>
+                                                <wp:docPr id="610938" name="Picture 610938"/>
                                                 <wp:cNvGraphicFramePr>
                                                   <a:graphicFrameLocks xmlns:a="http://schemas.openxmlformats.org/drawingml/2006/main" noChangeAspect="1"/>
                                                 </wp:cNvGraphicFramePr>
@@ -15043,7 +15043,7 @@
                                                   <a:graphicData uri="http://schemas.openxmlformats.org/drawingml/2006/picture">
                                                     <pic:pic xmlns:pic="http://schemas.openxmlformats.org/drawingml/2006/picture">
                                                       <pic:nvPicPr>
-                                                        <pic:cNvPr id="695214" name="New Bitmap Image695214.png"/>
+                                                        <pic:cNvPr id="610939" name="New Bitmap Image610939.png"/>
                                                         <pic:cNvPicPr/>
                                                       </pic:nvPicPr>
                                                       <pic:blipFill>
@@ -15053,7 +15053,7 @@
                                                               <a14:useLocalDpi xmlns:a14="http://schemas.microsoft.com/office/drawing/2010/main" val="0"/>
                                                             </a:ext>
                                                             <a:ext uri="{96DAC541-7B7A-43D3-8B79-37D633B846F1}">
-                                                              <asvg:svgBlip xmlns:asvg="http://schemas.microsoft.com/office/drawing/2016/SVG/main" xmlns:r="http://schemas.openxmlformats.org/officeDocument/2006/relationships" r:embed="rId519637"/>
+                                                              <asvg:svgBlip xmlns:asvg="http://schemas.microsoft.com/office/drawing/2016/SVG/main" xmlns:r="http://schemas.openxmlformats.org/officeDocument/2006/relationships" r:embed="rId168711"/>
                                                             </a:ext>
                                                           </a:extLst>
                                                         </a:blip>
@@ -15151,10 +15151,10 @@
                             <w:b/>
                           </w:rPr>
                           <w:drawing>
-                            <wp:inline distT="0" distB="0" distL="0" distR="0" wp14:anchorId="1AD770C1" wp14:editId="1AD770C1">
+                            <wp:inline distT="0" distB="0" distL="0" distR="0" wp14:anchorId="D7BE0A1B" wp14:editId="D7BE0A1B">
                               <wp:extent cx="304800" cy="304800"/>
                               <wp:effectExtent l="0" t="0" r="0" b="0"/>
-                              <wp:docPr id="599569" name="Picture 599569"/>
+                              <wp:docPr id="596380" name="Picture 596380"/>
                               <wp:cNvGraphicFramePr>
                                 <a:graphicFrameLocks xmlns:a="http://schemas.openxmlformats.org/drawingml/2006/main" noChangeAspect="1"/>
                               </wp:cNvGraphicFramePr>
@@ -15162,7 +15162,7 @@
                                 <a:graphicData uri="http://schemas.openxmlformats.org/drawingml/2006/picture">
                                   <pic:pic xmlns:pic="http://schemas.openxmlformats.org/drawingml/2006/picture">
                                     <pic:nvPicPr>
-                                      <pic:cNvPr id="599570" name="New Bitmap Image599570.png"/>
+                                      <pic:cNvPr id="596381" name="New Bitmap Image596381.png"/>
                                       <pic:cNvPicPr/>
                                     </pic:nvPicPr>
                                     <pic:blipFill>
@@ -15172,7 +15172,7 @@
                                             <a14:useLocalDpi xmlns:a14="http://schemas.microsoft.com/office/drawing/2010/main" val="0"/>
                                           </a:ext>
                                           <a:ext uri="{96DAC541-7B7A-43D3-8B79-37D633B846F1}">
-                                            <asvg:svgBlip xmlns:asvg="http://schemas.microsoft.com/office/drawing/2016/SVG/main" xmlns:r="http://schemas.openxmlformats.org/officeDocument/2006/relationships" r:embed="rId274784"/>
+                                            <asvg:svgBlip xmlns:asvg="http://schemas.microsoft.com/office/drawing/2016/SVG/main" xmlns:r="http://schemas.openxmlformats.org/officeDocument/2006/relationships" r:embed="rId761058"/>
                                           </a:ext>
                                         </a:extLst>
                                       </a:blip>
@@ -15254,10 +15254,10 @@
                                   <w:b/>
                                 </w:rPr>
                                 <w:drawing>
-                                  <wp:inline distT="0" distB="0" distL="0" distR="0" wp14:anchorId="0D0A0F10" wp14:editId="0D0A0F10">
+                                  <wp:inline distT="0" distB="0" distL="0" distR="0" wp14:anchorId="A4D762D4" wp14:editId="A4D762D4">
                                     <wp:extent cx="304800" cy="304800"/>
                                     <wp:effectExtent l="0" t="0" r="0" b="0"/>
-                                    <wp:docPr id="156085" name="Picture 156085"/>
+                                    <wp:docPr id="925425" name="Picture 925425"/>
                                     <wp:cNvGraphicFramePr>
                                       <a:graphicFrameLocks xmlns:a="http://schemas.openxmlformats.org/drawingml/2006/main" noChangeAspect="1"/>
                                     </wp:cNvGraphicFramePr>
@@ -15265,7 +15265,7 @@
                                       <a:graphicData uri="http://schemas.openxmlformats.org/drawingml/2006/picture">
                                         <pic:pic xmlns:pic="http://schemas.openxmlformats.org/drawingml/2006/picture">
                                           <pic:nvPicPr>
-                                            <pic:cNvPr id="156086" name="New Bitmap Image156086.png"/>
+                                            <pic:cNvPr id="925426" name="New Bitmap Image925426.png"/>
                                             <pic:cNvPicPr/>
                                           </pic:nvPicPr>
                                           <pic:blipFill>
@@ -15275,7 +15275,7 @@
                                                   <a14:useLocalDpi xmlns:a14="http://schemas.microsoft.com/office/drawing/2010/main" val="0"/>
                                                 </a:ext>
                                                 <a:ext uri="{96DAC541-7B7A-43D3-8B79-37D633B846F1}">
-                                                  <asvg:svgBlip xmlns:asvg="http://schemas.microsoft.com/office/drawing/2016/SVG/main" xmlns:r="http://schemas.openxmlformats.org/officeDocument/2006/relationships" r:embed="rId452652"/>
+                                                  <asvg:svgBlip xmlns:asvg="http://schemas.microsoft.com/office/drawing/2016/SVG/main" xmlns:r="http://schemas.openxmlformats.org/officeDocument/2006/relationships" r:embed="rId662673"/>
                                                 </a:ext>
                                               </a:extLst>
                                             </a:blip>
@@ -15357,10 +15357,10 @@
                                         <w:b/>
                                       </w:rPr>
                                       <w:drawing>
-                                        <wp:inline distT="0" distB="0" distL="0" distR="0" wp14:anchorId="04B131CF" wp14:editId="04B131CF">
+                                        <wp:inline distT="0" distB="0" distL="0" distR="0" wp14:anchorId="EEFA3D7C" wp14:editId="EEFA3D7C">
                                           <wp:extent cx="304800" cy="304800"/>
                                           <wp:effectExtent l="0" t="0" r="0" b="0"/>
-                                          <wp:docPr id="819676" name="Picture 819676"/>
+                                          <wp:docPr id="486470" name="Picture 486470"/>
                                           <wp:cNvGraphicFramePr>
                                             <a:graphicFrameLocks xmlns:a="http://schemas.openxmlformats.org/drawingml/2006/main" noChangeAspect="1"/>
                                           </wp:cNvGraphicFramePr>
@@ -15368,7 +15368,7 @@
                                             <a:graphicData uri="http://schemas.openxmlformats.org/drawingml/2006/picture">
                                               <pic:pic xmlns:pic="http://schemas.openxmlformats.org/drawingml/2006/picture">
                                                 <pic:nvPicPr>
-                                                  <pic:cNvPr id="819677" name="New Bitmap Image819677.png"/>
+                                                  <pic:cNvPr id="486471" name="New Bitmap Image486471.png"/>
                                                   <pic:cNvPicPr/>
                                                 </pic:nvPicPr>
                                                 <pic:blipFill>
@@ -15378,7 +15378,7 @@
                                                         <a14:useLocalDpi xmlns:a14="http://schemas.microsoft.com/office/drawing/2010/main" val="0"/>
                                                       </a:ext>
                                                       <a:ext uri="{96DAC541-7B7A-43D3-8B79-37D633B846F1}">
-                                                        <asvg:svgBlip xmlns:asvg="http://schemas.microsoft.com/office/drawing/2016/SVG/main" xmlns:r="http://schemas.openxmlformats.org/officeDocument/2006/relationships" r:embed="rId936003"/>
+                                                        <asvg:svgBlip xmlns:asvg="http://schemas.microsoft.com/office/drawing/2016/SVG/main" xmlns:r="http://schemas.openxmlformats.org/officeDocument/2006/relationships" r:embed="rId490042"/>
                                                       </a:ext>
                                                     </a:extLst>
                                                   </a:blip>
@@ -15472,10 +15472,10 @@
                             <w:b/>
                           </w:rPr>
                           <w:drawing>
-                            <wp:inline distT="0" distB="0" distL="0" distR="0" wp14:anchorId="3EECBEAA" wp14:editId="3EECBEAA">
+                            <wp:inline distT="0" distB="0" distL="0" distR="0" wp14:anchorId="484880BC" wp14:editId="484880BC">
                               <wp:extent cx="304800" cy="304800"/>
                               <wp:effectExtent l="0" t="0" r="0" b="0"/>
-                              <wp:docPr id="931698" name="Picture 931698"/>
+                              <wp:docPr id="726268" name="Picture 726268"/>
                               <wp:cNvGraphicFramePr>
                                 <a:graphicFrameLocks xmlns:a="http://schemas.openxmlformats.org/drawingml/2006/main" noChangeAspect="1"/>
                               </wp:cNvGraphicFramePr>
@@ -15483,7 +15483,7 @@
                                 <a:graphicData uri="http://schemas.openxmlformats.org/drawingml/2006/picture">
                                   <pic:pic xmlns:pic="http://schemas.openxmlformats.org/drawingml/2006/picture">
                                     <pic:nvPicPr>
-                                      <pic:cNvPr id="931699" name="New Bitmap Image931699.png"/>
+                                      <pic:cNvPr id="726269" name="New Bitmap Image726269.png"/>
                                       <pic:cNvPicPr/>
                                     </pic:nvPicPr>
                                     <pic:blipFill>
@@ -15493,7 +15493,7 @@
                                             <a14:useLocalDpi xmlns:a14="http://schemas.microsoft.com/office/drawing/2010/main" val="0"/>
                                           </a:ext>
                                           <a:ext uri="{96DAC541-7B7A-43D3-8B79-37D633B846F1}">
-                                            <asvg:svgBlip xmlns:asvg="http://schemas.microsoft.com/office/drawing/2016/SVG/main" xmlns:r="http://schemas.openxmlformats.org/officeDocument/2006/relationships" r:embed="rId274784"/>
+                                            <asvg:svgBlip xmlns:asvg="http://schemas.microsoft.com/office/drawing/2016/SVG/main" xmlns:r="http://schemas.openxmlformats.org/officeDocument/2006/relationships" r:embed="rId761058"/>
                                           </a:ext>
                                         </a:extLst>
                                       </a:blip>
@@ -15575,10 +15575,10 @@
                                   <w:b/>
                                 </w:rPr>
                                 <w:drawing>
-                                  <wp:inline distT="0" distB="0" distL="0" distR="0" wp14:anchorId="DF9DBE96" wp14:editId="DF9DBE96">
+                                  <wp:inline distT="0" distB="0" distL="0" distR="0" wp14:anchorId="98191284" wp14:editId="98191284">
                                     <wp:extent cx="304800" cy="304800"/>
                                     <wp:effectExtent l="0" t="0" r="0" b="0"/>
-                                    <wp:docPr id="938834" name="Picture 938834"/>
+                                    <wp:docPr id="660237" name="Picture 660237"/>
                                     <wp:cNvGraphicFramePr>
                                       <a:graphicFrameLocks xmlns:a="http://schemas.openxmlformats.org/drawingml/2006/main" noChangeAspect="1"/>
                                     </wp:cNvGraphicFramePr>
@@ -15586,7 +15586,7 @@
                                       <a:graphicData uri="http://schemas.openxmlformats.org/drawingml/2006/picture">
                                         <pic:pic xmlns:pic="http://schemas.openxmlformats.org/drawingml/2006/picture">
                                           <pic:nvPicPr>
-                                            <pic:cNvPr id="938835" name="New Bitmap Image938835.png"/>
+                                            <pic:cNvPr id="660238" name="New Bitmap Image660238.png"/>
                                             <pic:cNvPicPr/>
                                           </pic:nvPicPr>
                                           <pic:blipFill>
@@ -15596,7 +15596,7 @@
                                                   <a14:useLocalDpi xmlns:a14="http://schemas.microsoft.com/office/drawing/2010/main" val="0"/>
                                                 </a:ext>
                                                 <a:ext uri="{96DAC541-7B7A-43D3-8B79-37D633B846F1}">
-                                                  <asvg:svgBlip xmlns:asvg="http://schemas.microsoft.com/office/drawing/2016/SVG/main" xmlns:r="http://schemas.openxmlformats.org/officeDocument/2006/relationships" r:embed="rId452652"/>
+                                                  <asvg:svgBlip xmlns:asvg="http://schemas.microsoft.com/office/drawing/2016/SVG/main" xmlns:r="http://schemas.openxmlformats.org/officeDocument/2006/relationships" r:embed="rId662673"/>
                                                 </a:ext>
                                               </a:extLst>
                                             </a:blip>
@@ -15678,10 +15678,10 @@
                                         <w:b/>
                                       </w:rPr>
                                       <w:drawing>
-                                        <wp:inline distT="0" distB="0" distL="0" distR="0" wp14:anchorId="E61BE5F1" wp14:editId="E61BE5F1">
+                                        <wp:inline distT="0" distB="0" distL="0" distR="0" wp14:anchorId="20BEDC1F" wp14:editId="20BEDC1F">
                                           <wp:extent cx="304800" cy="304800"/>
                                           <wp:effectExtent l="0" t="0" r="0" b="0"/>
-                                          <wp:docPr id="709622" name="Picture 709622"/>
+                                          <wp:docPr id="197283" name="Picture 197283"/>
                                           <wp:cNvGraphicFramePr>
                                             <a:graphicFrameLocks xmlns:a="http://schemas.openxmlformats.org/drawingml/2006/main" noChangeAspect="1"/>
                                           </wp:cNvGraphicFramePr>
@@ -15689,7 +15689,7 @@
                                             <a:graphicData uri="http://schemas.openxmlformats.org/drawingml/2006/picture">
                                               <pic:pic xmlns:pic="http://schemas.openxmlformats.org/drawingml/2006/picture">
                                                 <pic:nvPicPr>
-                                                  <pic:cNvPr id="709623" name="New Bitmap Image709623.png"/>
+                                                  <pic:cNvPr id="197284" name="New Bitmap Image197284.png"/>
                                                   <pic:cNvPicPr/>
                                                 </pic:nvPicPr>
                                                 <pic:blipFill>
@@ -15699,7 +15699,7 @@
                                                         <a14:useLocalDpi xmlns:a14="http://schemas.microsoft.com/office/drawing/2010/main" val="0"/>
                                                       </a:ext>
                                                       <a:ext uri="{96DAC541-7B7A-43D3-8B79-37D633B846F1}">
-                                                        <asvg:svgBlip xmlns:asvg="http://schemas.microsoft.com/office/drawing/2016/SVG/main" xmlns:r="http://schemas.openxmlformats.org/officeDocument/2006/relationships" r:embed="rId936003"/>
+                                                        <asvg:svgBlip xmlns:asvg="http://schemas.microsoft.com/office/drawing/2016/SVG/main" xmlns:r="http://schemas.openxmlformats.org/officeDocument/2006/relationships" r:embed="rId490042"/>
                                                       </a:ext>
                                                     </a:extLst>
                                                   </a:blip>
@@ -15788,10 +15788,10 @@
                 <w:b/>
               </w:rPr>
               <w:drawing>
-                <wp:inline distT="0" distB="0" distL="0" distR="0" wp14:anchorId="54082E7D" wp14:editId="54082E7D">
+                <wp:inline distT="0" distB="0" distL="0" distR="0" wp14:anchorId="AD3585E7" wp14:editId="AD3585E7">
                   <wp:extent cx="304800" cy="304800"/>
                   <wp:effectExtent l="0" t="0" r="0" b="0"/>
-                  <wp:docPr id="730894" name="Picture 730894"/>
+                  <wp:docPr id="439849" name="Picture 439849"/>
                   <wp:cNvGraphicFramePr>
                     <a:graphicFrameLocks xmlns:a="http://schemas.openxmlformats.org/drawingml/2006/main" noChangeAspect="1"/>
                   </wp:cNvGraphicFramePr>
@@ -15799,7 +15799,7 @@
                     <a:graphicData uri="http://schemas.openxmlformats.org/drawingml/2006/picture">
                       <pic:pic xmlns:pic="http://schemas.openxmlformats.org/drawingml/2006/picture">
                         <pic:nvPicPr>
-                          <pic:cNvPr id="730895" name="New Bitmap Image730895.png"/>
+                          <pic:cNvPr id="439850" name="New Bitmap Image439850.png"/>
                           <pic:cNvPicPr/>
                         </pic:nvPicPr>
                         <pic:blipFill>
@@ -15809,7 +15809,7 @@
                                 <a14:useLocalDpi xmlns:a14="http://schemas.microsoft.com/office/drawing/2010/main" val="0"/>
                               </a:ext>
                               <a:ext uri="{96DAC541-7B7A-43D3-8B79-37D633B846F1}">
-                                <asvg:svgBlip xmlns:asvg="http://schemas.microsoft.com/office/drawing/2016/SVG/main" xmlns:r="http://schemas.openxmlformats.org/officeDocument/2006/relationships" r:embed="rId224959"/>
+                                <asvg:svgBlip xmlns:asvg="http://schemas.microsoft.com/office/drawing/2016/SVG/main" xmlns:r="http://schemas.openxmlformats.org/officeDocument/2006/relationships" r:embed="rId739358"/>
                               </a:ext>
                             </a:extLst>
                           </a:blip>
@@ -15891,10 +15891,10 @@
                       <w:b/>
                     </w:rPr>
                     <w:drawing>
-                      <wp:inline distT="0" distB="0" distL="0" distR="0" wp14:anchorId="E8401672" wp14:editId="E8401672">
+                      <wp:inline distT="0" distB="0" distL="0" distR="0" wp14:anchorId="D3A29598" wp14:editId="D3A29598">
                         <wp:extent cx="304800" cy="304800"/>
                         <wp:effectExtent l="0" t="0" r="0" b="0"/>
-                        <wp:docPr id="755466" name="Picture 755466"/>
+                        <wp:docPr id="483727" name="Picture 483727"/>
                         <wp:cNvGraphicFramePr>
                           <a:graphicFrameLocks xmlns:a="http://schemas.openxmlformats.org/drawingml/2006/main" noChangeAspect="1"/>
                         </wp:cNvGraphicFramePr>
@@ -15902,7 +15902,7 @@
                           <a:graphicData uri="http://schemas.openxmlformats.org/drawingml/2006/picture">
                             <pic:pic xmlns:pic="http://schemas.openxmlformats.org/drawingml/2006/picture">
                               <pic:nvPicPr>
-                                <pic:cNvPr id="755467" name="New Bitmap Image755467.png"/>
+                                <pic:cNvPr id="483728" name="New Bitmap Image483728.png"/>
                                 <pic:cNvPicPr/>
                               </pic:nvPicPr>
                               <pic:blipFill>
@@ -15912,7 +15912,7 @@
                                       <a14:useLocalDpi xmlns:a14="http://schemas.microsoft.com/office/drawing/2010/main" val="0"/>
                                     </a:ext>
                                     <a:ext uri="{96DAC541-7B7A-43D3-8B79-37D633B846F1}">
-                                      <asvg:svgBlip xmlns:asvg="http://schemas.microsoft.com/office/drawing/2016/SVG/main" xmlns:r="http://schemas.openxmlformats.org/officeDocument/2006/relationships" r:embed="rId274784"/>
+                                      <asvg:svgBlip xmlns:asvg="http://schemas.microsoft.com/office/drawing/2016/SVG/main" xmlns:r="http://schemas.openxmlformats.org/officeDocument/2006/relationships" r:embed="rId761058"/>
                                     </a:ext>
                                   </a:extLst>
                                 </a:blip>
@@ -15994,10 +15994,10 @@
                             <w:b/>
                           </w:rPr>
                           <w:drawing>
-                            <wp:inline distT="0" distB="0" distL="0" distR="0" wp14:anchorId="726A1270" wp14:editId="726A1270">
+                            <wp:inline distT="0" distB="0" distL="0" distR="0" wp14:anchorId="0DF1BA8D" wp14:editId="0DF1BA8D">
                               <wp:extent cx="304800" cy="304800"/>
                               <wp:effectExtent l="0" t="0" r="0" b="0"/>
-                              <wp:docPr id="247356" name="Picture 247356"/>
+                              <wp:docPr id="983056" name="Picture 983056"/>
                               <wp:cNvGraphicFramePr>
                                 <a:graphicFrameLocks xmlns:a="http://schemas.openxmlformats.org/drawingml/2006/main" noChangeAspect="1"/>
                               </wp:cNvGraphicFramePr>
@@ -16005,7 +16005,7 @@
                                 <a:graphicData uri="http://schemas.openxmlformats.org/drawingml/2006/picture">
                                   <pic:pic xmlns:pic="http://schemas.openxmlformats.org/drawingml/2006/picture">
                                     <pic:nvPicPr>
-                                      <pic:cNvPr id="247357" name="New Bitmap Image247357.png"/>
+                                      <pic:cNvPr id="983057" name="New Bitmap Image983057.png"/>
                                       <pic:cNvPicPr/>
                                     </pic:nvPicPr>
                                     <pic:blipFill>
@@ -16015,7 +16015,7 @@
                                             <a14:useLocalDpi xmlns:a14="http://schemas.microsoft.com/office/drawing/2010/main" val="0"/>
                                           </a:ext>
                                           <a:ext uri="{96DAC541-7B7A-43D3-8B79-37D633B846F1}">
-                                            <asvg:svgBlip xmlns:asvg="http://schemas.microsoft.com/office/drawing/2016/SVG/main" xmlns:r="http://schemas.openxmlformats.org/officeDocument/2006/relationships" r:embed="rId274784"/>
+                                            <asvg:svgBlip xmlns:asvg="http://schemas.microsoft.com/office/drawing/2016/SVG/main" xmlns:r="http://schemas.openxmlformats.org/officeDocument/2006/relationships" r:embed="rId761058"/>
                                           </a:ext>
                                         </a:extLst>
                                       </a:blip>
@@ -16097,10 +16097,10 @@
                                   <w:b/>
                                 </w:rPr>
                                 <w:drawing>
-                                  <wp:inline distT="0" distB="0" distL="0" distR="0" wp14:anchorId="547DCAC9" wp14:editId="547DCAC9">
+                                  <wp:inline distT="0" distB="0" distL="0" distR="0" wp14:anchorId="4C80E709" wp14:editId="4C80E709">
                                     <wp:extent cx="304800" cy="304800"/>
                                     <wp:effectExtent l="0" t="0" r="0" b="0"/>
-                                    <wp:docPr id="303971" name="Picture 303971"/>
+                                    <wp:docPr id="191821" name="Picture 191821"/>
                                     <wp:cNvGraphicFramePr>
                                       <a:graphicFrameLocks xmlns:a="http://schemas.openxmlformats.org/drawingml/2006/main" noChangeAspect="1"/>
                                     </wp:cNvGraphicFramePr>
@@ -16108,7 +16108,7 @@
                                       <a:graphicData uri="http://schemas.openxmlformats.org/drawingml/2006/picture">
                                         <pic:pic xmlns:pic="http://schemas.openxmlformats.org/drawingml/2006/picture">
                                           <pic:nvPicPr>
-                                            <pic:cNvPr id="303972" name="New Bitmap Image303972.png"/>
+                                            <pic:cNvPr id="191822" name="New Bitmap Image191822.png"/>
                                             <pic:cNvPicPr/>
                                           </pic:nvPicPr>
                                           <pic:blipFill>
@@ -16118,7 +16118,7 @@
                                                   <a14:useLocalDpi xmlns:a14="http://schemas.microsoft.com/office/drawing/2010/main" val="0"/>
                                                 </a:ext>
                                                 <a:ext uri="{96DAC541-7B7A-43D3-8B79-37D633B846F1}">
-                                                  <asvg:svgBlip xmlns:asvg="http://schemas.microsoft.com/office/drawing/2016/SVG/main" xmlns:r="http://schemas.openxmlformats.org/officeDocument/2006/relationships" r:embed="rId452652"/>
+                                                  <asvg:svgBlip xmlns:asvg="http://schemas.microsoft.com/office/drawing/2016/SVG/main" xmlns:r="http://schemas.openxmlformats.org/officeDocument/2006/relationships" r:embed="rId662673"/>
                                                 </a:ext>
                                               </a:extLst>
                                             </a:blip>
@@ -16200,10 +16200,10 @@
                                         <w:b/>
                                       </w:rPr>
                                       <w:drawing>
-                                        <wp:inline distT="0" distB="0" distL="0" distR="0" wp14:anchorId="EF349887" wp14:editId="EF349887">
+                                        <wp:inline distT="0" distB="0" distL="0" distR="0" wp14:anchorId="83CECAED" wp14:editId="83CECAED">
                                           <wp:extent cx="304800" cy="304800"/>
                                           <wp:effectExtent l="0" t="0" r="0" b="0"/>
-                                          <wp:docPr id="232288" name="Picture 232288"/>
+                                          <wp:docPr id="433117" name="Picture 433117"/>
                                           <wp:cNvGraphicFramePr>
                                             <a:graphicFrameLocks xmlns:a="http://schemas.openxmlformats.org/drawingml/2006/main" noChangeAspect="1"/>
                                           </wp:cNvGraphicFramePr>
@@ -16211,7 +16211,7 @@
                                             <a:graphicData uri="http://schemas.openxmlformats.org/drawingml/2006/picture">
                                               <pic:pic xmlns:pic="http://schemas.openxmlformats.org/drawingml/2006/picture">
                                                 <pic:nvPicPr>
-                                                  <pic:cNvPr id="232289" name="New Bitmap Image232289.png"/>
+                                                  <pic:cNvPr id="433118" name="New Bitmap Image433118.png"/>
                                                   <pic:cNvPicPr/>
                                                 </pic:nvPicPr>
                                                 <pic:blipFill>
@@ -16221,7 +16221,7 @@
                                                         <a14:useLocalDpi xmlns:a14="http://schemas.microsoft.com/office/drawing/2010/main" val="0"/>
                                                       </a:ext>
                                                       <a:ext uri="{96DAC541-7B7A-43D3-8B79-37D633B846F1}">
-                                                        <asvg:svgBlip xmlns:asvg="http://schemas.microsoft.com/office/drawing/2016/SVG/main" xmlns:r="http://schemas.openxmlformats.org/officeDocument/2006/relationships" r:embed="rId236883"/>
+                                                        <asvg:svgBlip xmlns:asvg="http://schemas.microsoft.com/office/drawing/2016/SVG/main" xmlns:r="http://schemas.openxmlformats.org/officeDocument/2006/relationships" r:embed="rId753390"/>
                                                       </a:ext>
                                                     </a:extLst>
                                                   </a:blip>
@@ -16307,10 +16307,10 @@
                                         <w:b/>
                                       </w:rPr>
                                       <w:drawing>
-                                        <wp:inline distT="0" distB="0" distL="0" distR="0" wp14:anchorId="E015457E" wp14:editId="E015457E">
+                                        <wp:inline distT="0" distB="0" distL="0" distR="0" wp14:anchorId="462D46B5" wp14:editId="462D46B5">
                                           <wp:extent cx="304800" cy="304800"/>
                                           <wp:effectExtent l="0" t="0" r="0" b="0"/>
-                                          <wp:docPr id="846094" name="Picture 846094"/>
+                                          <wp:docPr id="824837" name="Picture 824837"/>
                                           <wp:cNvGraphicFramePr>
                                             <a:graphicFrameLocks xmlns:a="http://schemas.openxmlformats.org/drawingml/2006/main" noChangeAspect="1"/>
                                           </wp:cNvGraphicFramePr>
@@ -16318,7 +16318,7 @@
                                             <a:graphicData uri="http://schemas.openxmlformats.org/drawingml/2006/picture">
                                               <pic:pic xmlns:pic="http://schemas.openxmlformats.org/drawingml/2006/picture">
                                                 <pic:nvPicPr>
-                                                  <pic:cNvPr id="846095" name="New Bitmap Image846095.png"/>
+                                                  <pic:cNvPr id="824838" name="New Bitmap Image824838.png"/>
                                                   <pic:cNvPicPr/>
                                                 </pic:nvPicPr>
                                                 <pic:blipFill>
@@ -16328,7 +16328,7 @@
                                                         <a14:useLocalDpi xmlns:a14="http://schemas.microsoft.com/office/drawing/2010/main" val="0"/>
                                                       </a:ext>
                                                       <a:ext uri="{96DAC541-7B7A-43D3-8B79-37D633B846F1}">
-                                                        <asvg:svgBlip xmlns:asvg="http://schemas.microsoft.com/office/drawing/2016/SVG/main" xmlns:r="http://schemas.openxmlformats.org/officeDocument/2006/relationships" r:embed="rId177261"/>
+                                                        <asvg:svgBlip xmlns:asvg="http://schemas.microsoft.com/office/drawing/2016/SVG/main" xmlns:r="http://schemas.openxmlformats.org/officeDocument/2006/relationships" r:embed="rId748626"/>
                                                       </a:ext>
                                                     </a:extLst>
                                                   </a:blip>
@@ -16414,10 +16414,10 @@
                                         <w:b/>
                                       </w:rPr>
                                       <w:drawing>
-                                        <wp:inline distT="0" distB="0" distL="0" distR="0" wp14:anchorId="569E6252" wp14:editId="569E6252">
+                                        <wp:inline distT="0" distB="0" distL="0" distR="0" wp14:anchorId="FF31C176" wp14:editId="FF31C176">
                                           <wp:extent cx="304800" cy="304800"/>
                                           <wp:effectExtent l="0" t="0" r="0" b="0"/>
-                                          <wp:docPr id="440823" name="Picture 440823"/>
+                                          <wp:docPr id="273782" name="Picture 273782"/>
                                           <wp:cNvGraphicFramePr>
                                             <a:graphicFrameLocks xmlns:a="http://schemas.openxmlformats.org/drawingml/2006/main" noChangeAspect="1"/>
                                           </wp:cNvGraphicFramePr>
@@ -16425,7 +16425,7 @@
                                             <a:graphicData uri="http://schemas.openxmlformats.org/drawingml/2006/picture">
                                               <pic:pic xmlns:pic="http://schemas.openxmlformats.org/drawingml/2006/picture">
                                                 <pic:nvPicPr>
-                                                  <pic:cNvPr id="440824" name="New Bitmap Image440824.png"/>
+                                                  <pic:cNvPr id="273783" name="New Bitmap Image273783.png"/>
                                                   <pic:cNvPicPr/>
                                                 </pic:nvPicPr>
                                                 <pic:blipFill>
@@ -16435,7 +16435,7 @@
                                                         <a14:useLocalDpi xmlns:a14="http://schemas.microsoft.com/office/drawing/2010/main" val="0"/>
                                                       </a:ext>
                                                       <a:ext uri="{96DAC541-7B7A-43D3-8B79-37D633B846F1}">
-                                                        <asvg:svgBlip xmlns:asvg="http://schemas.microsoft.com/office/drawing/2016/SVG/main" xmlns:r="http://schemas.openxmlformats.org/officeDocument/2006/relationships" r:embed="rId403368"/>
+                                                        <asvg:svgBlip xmlns:asvg="http://schemas.microsoft.com/office/drawing/2016/SVG/main" xmlns:r="http://schemas.openxmlformats.org/officeDocument/2006/relationships" r:embed="rId610048"/>
                                                       </a:ext>
                                                     </a:extLst>
                                                   </a:blip>
@@ -16521,10 +16521,10 @@
                                         <w:b/>
                                       </w:rPr>
                                       <w:drawing>
-                                        <wp:inline distT="0" distB="0" distL="0" distR="0" wp14:anchorId="3FE54AD9" wp14:editId="3FE54AD9">
+                                        <wp:inline distT="0" distB="0" distL="0" distR="0" wp14:anchorId="4986F4AC" wp14:editId="4986F4AC">
                                           <wp:extent cx="304800" cy="304800"/>
                                           <wp:effectExtent l="0" t="0" r="0" b="0"/>
-                                          <wp:docPr id="695834" name="Picture 695834"/>
+                                          <wp:docPr id="404999" name="Picture 404999"/>
                                           <wp:cNvGraphicFramePr>
                                             <a:graphicFrameLocks xmlns:a="http://schemas.openxmlformats.org/drawingml/2006/main" noChangeAspect="1"/>
                                           </wp:cNvGraphicFramePr>
@@ -16532,7 +16532,7 @@
                                             <a:graphicData uri="http://schemas.openxmlformats.org/drawingml/2006/picture">
                                               <pic:pic xmlns:pic="http://schemas.openxmlformats.org/drawingml/2006/picture">
                                                 <pic:nvPicPr>
-                                                  <pic:cNvPr id="695835" name="New Bitmap Image695835.png"/>
+                                                  <pic:cNvPr id="405000" name="New Bitmap Image405000.png"/>
                                                   <pic:cNvPicPr/>
                                                 </pic:nvPicPr>
                                                 <pic:blipFill>
@@ -16542,7 +16542,7 @@
                                                         <a14:useLocalDpi xmlns:a14="http://schemas.microsoft.com/office/drawing/2010/main" val="0"/>
                                                       </a:ext>
                                                       <a:ext uri="{96DAC541-7B7A-43D3-8B79-37D633B846F1}">
-                                                        <asvg:svgBlip xmlns:asvg="http://schemas.microsoft.com/office/drawing/2016/SVG/main" xmlns:r="http://schemas.openxmlformats.org/officeDocument/2006/relationships" r:embed="rId177261"/>
+                                                        <asvg:svgBlip xmlns:asvg="http://schemas.microsoft.com/office/drawing/2016/SVG/main" xmlns:r="http://schemas.openxmlformats.org/officeDocument/2006/relationships" r:embed="rId748626"/>
                                                       </a:ext>
                                                     </a:extLst>
                                                   </a:blip>
@@ -16628,10 +16628,10 @@
                                         <w:b/>
                                       </w:rPr>
                                       <w:drawing>
-                                        <wp:inline distT="0" distB="0" distL="0" distR="0" wp14:anchorId="D5C9AF68" wp14:editId="D5C9AF68">
+                                        <wp:inline distT="0" distB="0" distL="0" distR="0" wp14:anchorId="71F3E145" wp14:editId="71F3E145">
                                           <wp:extent cx="304800" cy="304800"/>
                                           <wp:effectExtent l="0" t="0" r="0" b="0"/>
-                                          <wp:docPr id="816854" name="Picture 816854"/>
+                                          <wp:docPr id="465878" name="Picture 465878"/>
                                           <wp:cNvGraphicFramePr>
                                             <a:graphicFrameLocks xmlns:a="http://schemas.openxmlformats.org/drawingml/2006/main" noChangeAspect="1"/>
                                           </wp:cNvGraphicFramePr>
@@ -16639,7 +16639,7 @@
                                             <a:graphicData uri="http://schemas.openxmlformats.org/drawingml/2006/picture">
                                               <pic:pic xmlns:pic="http://schemas.openxmlformats.org/drawingml/2006/picture">
                                                 <pic:nvPicPr>
-                                                  <pic:cNvPr id="816855" name="New Bitmap Image816855.png"/>
+                                                  <pic:cNvPr id="465879" name="New Bitmap Image465879.png"/>
                                                   <pic:cNvPicPr/>
                                                 </pic:nvPicPr>
                                                 <pic:blipFill>
@@ -16649,7 +16649,7 @@
                                                         <a14:useLocalDpi xmlns:a14="http://schemas.microsoft.com/office/drawing/2010/main" val="0"/>
                                                       </a:ext>
                                                       <a:ext uri="{96DAC541-7B7A-43D3-8B79-37D633B846F1}">
-                                                        <asvg:svgBlip xmlns:asvg="http://schemas.microsoft.com/office/drawing/2016/SVG/main" xmlns:r="http://schemas.openxmlformats.org/officeDocument/2006/relationships" r:embed="rId403368"/>
+                                                        <asvg:svgBlip xmlns:asvg="http://schemas.microsoft.com/office/drawing/2016/SVG/main" xmlns:r="http://schemas.openxmlformats.org/officeDocument/2006/relationships" r:embed="rId610048"/>
                                                       </a:ext>
                                                     </a:extLst>
                                                   </a:blip>
@@ -16743,10 +16743,10 @@
                             <w:b/>
                           </w:rPr>
                           <w:drawing>
-                            <wp:inline distT="0" distB="0" distL="0" distR="0" wp14:anchorId="05EB80D7" wp14:editId="05EB80D7">
+                            <wp:inline distT="0" distB="0" distL="0" distR="0" wp14:anchorId="8677CC35" wp14:editId="8677CC35">
                               <wp:extent cx="304800" cy="304800"/>
                               <wp:effectExtent l="0" t="0" r="0" b="0"/>
-                              <wp:docPr id="845664" name="Picture 845664"/>
+                              <wp:docPr id="567500" name="Picture 567500"/>
                               <wp:cNvGraphicFramePr>
                                 <a:graphicFrameLocks xmlns:a="http://schemas.openxmlformats.org/drawingml/2006/main" noChangeAspect="1"/>
                               </wp:cNvGraphicFramePr>
@@ -16754,7 +16754,7 @@
                                 <a:graphicData uri="http://schemas.openxmlformats.org/drawingml/2006/picture">
                                   <pic:pic xmlns:pic="http://schemas.openxmlformats.org/drawingml/2006/picture">
                                     <pic:nvPicPr>
-                                      <pic:cNvPr id="845665" name="New Bitmap Image845665.png"/>
+                                      <pic:cNvPr id="567501" name="New Bitmap Image567501.png"/>
                                       <pic:cNvPicPr/>
                                     </pic:nvPicPr>
                                     <pic:blipFill>
@@ -16764,7 +16764,7 @@
                                             <a14:useLocalDpi xmlns:a14="http://schemas.microsoft.com/office/drawing/2010/main" val="0"/>
                                           </a:ext>
                                           <a:ext uri="{96DAC541-7B7A-43D3-8B79-37D633B846F1}">
-                                            <asvg:svgBlip xmlns:asvg="http://schemas.microsoft.com/office/drawing/2016/SVG/main" xmlns:r="http://schemas.openxmlformats.org/officeDocument/2006/relationships" r:embed="rId274784"/>
+                                            <asvg:svgBlip xmlns:asvg="http://schemas.microsoft.com/office/drawing/2016/SVG/main" xmlns:r="http://schemas.openxmlformats.org/officeDocument/2006/relationships" r:embed="rId761058"/>
                                           </a:ext>
                                         </a:extLst>
                                       </a:blip>
@@ -16846,10 +16846,10 @@
                                   <w:b/>
                                 </w:rPr>
                                 <w:drawing>
-                                  <wp:inline distT="0" distB="0" distL="0" distR="0" wp14:anchorId="CC6DE2A2" wp14:editId="CC6DE2A2">
+                                  <wp:inline distT="0" distB="0" distL="0" distR="0" wp14:anchorId="0933D551" wp14:editId="0933D551">
                                     <wp:extent cx="304800" cy="304800"/>
                                     <wp:effectExtent l="0" t="0" r="0" b="0"/>
-                                    <wp:docPr id="605452" name="Picture 605452"/>
+                                    <wp:docPr id="497474" name="Picture 497474"/>
                                     <wp:cNvGraphicFramePr>
                                       <a:graphicFrameLocks xmlns:a="http://schemas.openxmlformats.org/drawingml/2006/main" noChangeAspect="1"/>
                                     </wp:cNvGraphicFramePr>
@@ -16857,7 +16857,7 @@
                                       <a:graphicData uri="http://schemas.openxmlformats.org/drawingml/2006/picture">
                                         <pic:pic xmlns:pic="http://schemas.openxmlformats.org/drawingml/2006/picture">
                                           <pic:nvPicPr>
-                                            <pic:cNvPr id="605453" name="New Bitmap Image605453.png"/>
+                                            <pic:cNvPr id="497475" name="New Bitmap Image497475.png"/>
                                             <pic:cNvPicPr/>
                                           </pic:nvPicPr>
                                           <pic:blipFill>
@@ -16867,7 +16867,7 @@
                                                   <a14:useLocalDpi xmlns:a14="http://schemas.microsoft.com/office/drawing/2010/main" val="0"/>
                                                 </a:ext>
                                                 <a:ext uri="{96DAC541-7B7A-43D3-8B79-37D633B846F1}">
-                                                  <asvg:svgBlip xmlns:asvg="http://schemas.microsoft.com/office/drawing/2016/SVG/main" xmlns:r="http://schemas.openxmlformats.org/officeDocument/2006/relationships" r:embed="rId452652"/>
+                                                  <asvg:svgBlip xmlns:asvg="http://schemas.microsoft.com/office/drawing/2016/SVG/main" xmlns:r="http://schemas.openxmlformats.org/officeDocument/2006/relationships" r:embed="rId662673"/>
                                                 </a:ext>
                                               </a:extLst>
                                             </a:blip>
@@ -16949,10 +16949,10 @@
                                         <w:b/>
                                       </w:rPr>
                                       <w:drawing>
-                                        <wp:inline distT="0" distB="0" distL="0" distR="0" wp14:anchorId="8097DDE1" wp14:editId="8097DDE1">
+                                        <wp:inline distT="0" distB="0" distL="0" distR="0" wp14:anchorId="C4739EDD" wp14:editId="C4739EDD">
                                           <wp:extent cx="304800" cy="304800"/>
                                           <wp:effectExtent l="0" t="0" r="0" b="0"/>
-                                          <wp:docPr id="788231" name="Picture 788231"/>
+                                          <wp:docPr id="212532" name="Picture 212532"/>
                                           <wp:cNvGraphicFramePr>
                                             <a:graphicFrameLocks xmlns:a="http://schemas.openxmlformats.org/drawingml/2006/main" noChangeAspect="1"/>
                                           </wp:cNvGraphicFramePr>
@@ -16960,7 +16960,7 @@
                                             <a:graphicData uri="http://schemas.openxmlformats.org/drawingml/2006/picture">
                                               <pic:pic xmlns:pic="http://schemas.openxmlformats.org/drawingml/2006/picture">
                                                 <pic:nvPicPr>
-                                                  <pic:cNvPr id="788232" name="New Bitmap Image788232.png"/>
+                                                  <pic:cNvPr id="212533" name="New Bitmap Image212533.png"/>
                                                   <pic:cNvPicPr/>
                                                 </pic:nvPicPr>
                                                 <pic:blipFill>
@@ -16970,7 +16970,7 @@
                                                         <a14:useLocalDpi xmlns:a14="http://schemas.microsoft.com/office/drawing/2010/main" val="0"/>
                                                       </a:ext>
                                                       <a:ext uri="{96DAC541-7B7A-43D3-8B79-37D633B846F1}">
-                                                        <asvg:svgBlip xmlns:asvg="http://schemas.microsoft.com/office/drawing/2016/SVG/main" xmlns:r="http://schemas.openxmlformats.org/officeDocument/2006/relationships" r:embed="rId936003"/>
+                                                        <asvg:svgBlip xmlns:asvg="http://schemas.microsoft.com/office/drawing/2016/SVG/main" xmlns:r="http://schemas.openxmlformats.org/officeDocument/2006/relationships" r:embed="rId490042"/>
                                                       </a:ext>
                                                     </a:extLst>
                                                   </a:blip>
@@ -17064,10 +17064,10 @@
                             <w:b/>
                           </w:rPr>
                           <w:drawing>
-                            <wp:inline distT="0" distB="0" distL="0" distR="0" wp14:anchorId="2CF1E9D6" wp14:editId="2CF1E9D6">
+                            <wp:inline distT="0" distB="0" distL="0" distR="0" wp14:anchorId="6AA2DF71" wp14:editId="6AA2DF71">
                               <wp:extent cx="304800" cy="304800"/>
                               <wp:effectExtent l="0" t="0" r="0" b="0"/>
-                              <wp:docPr id="583151" name="Picture 583151"/>
+                              <wp:docPr id="154092" name="Picture 154092"/>
                               <wp:cNvGraphicFramePr>
                                 <a:graphicFrameLocks xmlns:a="http://schemas.openxmlformats.org/drawingml/2006/main" noChangeAspect="1"/>
                               </wp:cNvGraphicFramePr>
@@ -17075,7 +17075,7 @@
                                 <a:graphicData uri="http://schemas.openxmlformats.org/drawingml/2006/picture">
                                   <pic:pic xmlns:pic="http://schemas.openxmlformats.org/drawingml/2006/picture">
                                     <pic:nvPicPr>
-                                      <pic:cNvPr id="583152" name="New Bitmap Image583152.png"/>
+                                      <pic:cNvPr id="154093" name="New Bitmap Image154093.png"/>
                                       <pic:cNvPicPr/>
                                     </pic:nvPicPr>
                                     <pic:blipFill>
@@ -17085,7 +17085,7 @@
                                             <a14:useLocalDpi xmlns:a14="http://schemas.microsoft.com/office/drawing/2010/main" val="0"/>
                                           </a:ext>
                                           <a:ext uri="{96DAC541-7B7A-43D3-8B79-37D633B846F1}">
-                                            <asvg:svgBlip xmlns:asvg="http://schemas.microsoft.com/office/drawing/2016/SVG/main" xmlns:r="http://schemas.openxmlformats.org/officeDocument/2006/relationships" r:embed="rId274784"/>
+                                            <asvg:svgBlip xmlns:asvg="http://schemas.microsoft.com/office/drawing/2016/SVG/main" xmlns:r="http://schemas.openxmlformats.org/officeDocument/2006/relationships" r:embed="rId761058"/>
                                           </a:ext>
                                         </a:extLst>
                                       </a:blip>
@@ -17167,10 +17167,10 @@
                                   <w:b/>
                                 </w:rPr>
                                 <w:drawing>
-                                  <wp:inline distT="0" distB="0" distL="0" distR="0" wp14:anchorId="85C68C95" wp14:editId="85C68C95">
+                                  <wp:inline distT="0" distB="0" distL="0" distR="0" wp14:anchorId="EBB594AD" wp14:editId="EBB594AD">
                                     <wp:extent cx="304800" cy="304800"/>
                                     <wp:effectExtent l="0" t="0" r="0" b="0"/>
-                                    <wp:docPr id="984059" name="Picture 984059"/>
+                                    <wp:docPr id="202309" name="Picture 202309"/>
                                     <wp:cNvGraphicFramePr>
                                       <a:graphicFrameLocks xmlns:a="http://schemas.openxmlformats.org/drawingml/2006/main" noChangeAspect="1"/>
                                     </wp:cNvGraphicFramePr>
@@ -17178,7 +17178,7 @@
                                       <a:graphicData uri="http://schemas.openxmlformats.org/drawingml/2006/picture">
                                         <pic:pic xmlns:pic="http://schemas.openxmlformats.org/drawingml/2006/picture">
                                           <pic:nvPicPr>
-                                            <pic:cNvPr id="984060" name="New Bitmap Image984060.png"/>
+                                            <pic:cNvPr id="202310" name="New Bitmap Image202310.png"/>
                                             <pic:cNvPicPr/>
                                           </pic:nvPicPr>
                                           <pic:blipFill>
@@ -17188,7 +17188,7 @@
                                                   <a14:useLocalDpi xmlns:a14="http://schemas.microsoft.com/office/drawing/2010/main" val="0"/>
                                                 </a:ext>
                                                 <a:ext uri="{96DAC541-7B7A-43D3-8B79-37D633B846F1}">
-                                                  <asvg:svgBlip xmlns:asvg="http://schemas.microsoft.com/office/drawing/2016/SVG/main" xmlns:r="http://schemas.openxmlformats.org/officeDocument/2006/relationships" r:embed="rId452652"/>
+                                                  <asvg:svgBlip xmlns:asvg="http://schemas.microsoft.com/office/drawing/2016/SVG/main" xmlns:r="http://schemas.openxmlformats.org/officeDocument/2006/relationships" r:embed="rId662673"/>
                                                 </a:ext>
                                               </a:extLst>
                                             </a:blip>
@@ -17270,10 +17270,10 @@
                                         <w:b/>
                                       </w:rPr>
                                       <w:drawing>
-                                        <wp:inline distT="0" distB="0" distL="0" distR="0" wp14:anchorId="ACB06055" wp14:editId="ACB06055">
+                                        <wp:inline distT="0" distB="0" distL="0" distR="0" wp14:anchorId="74AD760C" wp14:editId="74AD760C">
                                           <wp:extent cx="304800" cy="304800"/>
                                           <wp:effectExtent l="0" t="0" r="0" b="0"/>
-                                          <wp:docPr id="408374" name="Picture 408374"/>
+                                          <wp:docPr id="607071" name="Picture 607071"/>
                                           <wp:cNvGraphicFramePr>
                                             <a:graphicFrameLocks xmlns:a="http://schemas.openxmlformats.org/drawingml/2006/main" noChangeAspect="1"/>
                                           </wp:cNvGraphicFramePr>
@@ -17281,7 +17281,7 @@
                                             <a:graphicData uri="http://schemas.openxmlformats.org/drawingml/2006/picture">
                                               <pic:pic xmlns:pic="http://schemas.openxmlformats.org/drawingml/2006/picture">
                                                 <pic:nvPicPr>
-                                                  <pic:cNvPr id="408375" name="New Bitmap Image408375.png"/>
+                                                  <pic:cNvPr id="607072" name="New Bitmap Image607072.png"/>
                                                   <pic:cNvPicPr/>
                                                 </pic:nvPicPr>
                                                 <pic:blipFill>
@@ -17291,7 +17291,7 @@
                                                         <a14:useLocalDpi xmlns:a14="http://schemas.microsoft.com/office/drawing/2010/main" val="0"/>
                                                       </a:ext>
                                                       <a:ext uri="{96DAC541-7B7A-43D3-8B79-37D633B846F1}">
-                                                        <asvg:svgBlip xmlns:asvg="http://schemas.microsoft.com/office/drawing/2016/SVG/main" xmlns:r="http://schemas.openxmlformats.org/officeDocument/2006/relationships" r:embed="rId936003"/>
+                                                        <asvg:svgBlip xmlns:asvg="http://schemas.microsoft.com/office/drawing/2016/SVG/main" xmlns:r="http://schemas.openxmlformats.org/officeDocument/2006/relationships" r:embed="rId490042"/>
                                                       </a:ext>
                                                     </a:extLst>
                                                   </a:blip>
@@ -17380,10 +17380,10 @@
                 <w:b/>
               </w:rPr>
               <w:drawing>
-                <wp:inline distT="0" distB="0" distL="0" distR="0" wp14:anchorId="289FB5D1" wp14:editId="289FB5D1">
+                <wp:inline distT="0" distB="0" distL="0" distR="0" wp14:anchorId="E9182BB3" wp14:editId="E9182BB3">
                   <wp:extent cx="304800" cy="304800"/>
                   <wp:effectExtent l="0" t="0" r="0" b="0"/>
-                  <wp:docPr id="470207" name="Picture 470207"/>
+                  <wp:docPr id="848175" name="Picture 848175"/>
                   <wp:cNvGraphicFramePr>
                     <a:graphicFrameLocks xmlns:a="http://schemas.openxmlformats.org/drawingml/2006/main" noChangeAspect="1"/>
                   </wp:cNvGraphicFramePr>
@@ -17391,7 +17391,7 @@
                     <a:graphicData uri="http://schemas.openxmlformats.org/drawingml/2006/picture">
                       <pic:pic xmlns:pic="http://schemas.openxmlformats.org/drawingml/2006/picture">
                         <pic:nvPicPr>
-                          <pic:cNvPr id="470208" name="New Bitmap Image470208.png"/>
+                          <pic:cNvPr id="848176" name="New Bitmap Image848176.png"/>
                           <pic:cNvPicPr/>
                         </pic:nvPicPr>
                         <pic:blipFill>
@@ -17401,7 +17401,7 @@
                                 <a14:useLocalDpi xmlns:a14="http://schemas.microsoft.com/office/drawing/2010/main" val="0"/>
                               </a:ext>
                               <a:ext uri="{96DAC541-7B7A-43D3-8B79-37D633B846F1}">
-                                <asvg:svgBlip xmlns:asvg="http://schemas.microsoft.com/office/drawing/2016/SVG/main" xmlns:r="http://schemas.openxmlformats.org/officeDocument/2006/relationships" r:embed="rId224959"/>
+                                <asvg:svgBlip xmlns:asvg="http://schemas.microsoft.com/office/drawing/2016/SVG/main" xmlns:r="http://schemas.openxmlformats.org/officeDocument/2006/relationships" r:embed="rId739358"/>
                               </a:ext>
                             </a:extLst>
                           </a:blip>
@@ -17483,10 +17483,10 @@
                       <w:b/>
                     </w:rPr>
                     <w:drawing>
-                      <wp:inline distT="0" distB="0" distL="0" distR="0" wp14:anchorId="BBD00853" wp14:editId="BBD00853">
+                      <wp:inline distT="0" distB="0" distL="0" distR="0" wp14:anchorId="E4ACFAEF" wp14:editId="E4ACFAEF">
                         <wp:extent cx="304800" cy="304800"/>
                         <wp:effectExtent l="0" t="0" r="0" b="0"/>
-                        <wp:docPr id="491943" name="Picture 491943"/>
+                        <wp:docPr id="565059" name="Picture 565059"/>
                         <wp:cNvGraphicFramePr>
                           <a:graphicFrameLocks xmlns:a="http://schemas.openxmlformats.org/drawingml/2006/main" noChangeAspect="1"/>
                         </wp:cNvGraphicFramePr>
@@ -17494,7 +17494,7 @@
                           <a:graphicData uri="http://schemas.openxmlformats.org/drawingml/2006/picture">
                             <pic:pic xmlns:pic="http://schemas.openxmlformats.org/drawingml/2006/picture">
                               <pic:nvPicPr>
-                                <pic:cNvPr id="491944" name="New Bitmap Image491944.png"/>
+                                <pic:cNvPr id="565060" name="New Bitmap Image565060.png"/>
                                 <pic:cNvPicPr/>
                               </pic:nvPicPr>
                               <pic:blipFill>
@@ -17504,7 +17504,7 @@
                                       <a14:useLocalDpi xmlns:a14="http://schemas.microsoft.com/office/drawing/2010/main" val="0"/>
                                     </a:ext>
                                     <a:ext uri="{96DAC541-7B7A-43D3-8B79-37D633B846F1}">
-                                      <asvg:svgBlip xmlns:asvg="http://schemas.microsoft.com/office/drawing/2016/SVG/main" xmlns:r="http://schemas.openxmlformats.org/officeDocument/2006/relationships" r:embed="rId274784"/>
+                                      <asvg:svgBlip xmlns:asvg="http://schemas.microsoft.com/office/drawing/2016/SVG/main" xmlns:r="http://schemas.openxmlformats.org/officeDocument/2006/relationships" r:embed="rId761058"/>
                                     </a:ext>
                                   </a:extLst>
                                 </a:blip>
@@ -17586,10 +17586,10 @@
                             <w:b/>
                           </w:rPr>
                           <w:drawing>
-                            <wp:inline distT="0" distB="0" distL="0" distR="0" wp14:anchorId="FFFBC37D" wp14:editId="FFFBC37D">
+                            <wp:inline distT="0" distB="0" distL="0" distR="0" wp14:anchorId="EB5F5B20" wp14:editId="EB5F5B20">
                               <wp:extent cx="304800" cy="304800"/>
                               <wp:effectExtent l="0" t="0" r="0" b="0"/>
-                              <wp:docPr id="654826" name="Picture 654826"/>
+                              <wp:docPr id="932948" name="Picture 932948"/>
                               <wp:cNvGraphicFramePr>
                                 <a:graphicFrameLocks xmlns:a="http://schemas.openxmlformats.org/drawingml/2006/main" noChangeAspect="1"/>
                               </wp:cNvGraphicFramePr>
@@ -17597,7 +17597,7 @@
                                 <a:graphicData uri="http://schemas.openxmlformats.org/drawingml/2006/picture">
                                   <pic:pic xmlns:pic="http://schemas.openxmlformats.org/drawingml/2006/picture">
                                     <pic:nvPicPr>
-                                      <pic:cNvPr id="654827" name="New Bitmap Image654827.png"/>
+                                      <pic:cNvPr id="932949" name="New Bitmap Image932949.png"/>
                                       <pic:cNvPicPr/>
                                     </pic:nvPicPr>
                                     <pic:blipFill>
@@ -17607,7 +17607,7 @@
                                             <a14:useLocalDpi xmlns:a14="http://schemas.microsoft.com/office/drawing/2010/main" val="0"/>
                                           </a:ext>
                                           <a:ext uri="{96DAC541-7B7A-43D3-8B79-37D633B846F1}">
-                                            <asvg:svgBlip xmlns:asvg="http://schemas.microsoft.com/office/drawing/2016/SVG/main" xmlns:r="http://schemas.openxmlformats.org/officeDocument/2006/relationships" r:embed="rId274784"/>
+                                            <asvg:svgBlip xmlns:asvg="http://schemas.microsoft.com/office/drawing/2016/SVG/main" xmlns:r="http://schemas.openxmlformats.org/officeDocument/2006/relationships" r:embed="rId761058"/>
                                           </a:ext>
                                         </a:extLst>
                                       </a:blip>
@@ -17689,10 +17689,10 @@
                                   <w:b/>
                                 </w:rPr>
                                 <w:drawing>
-                                  <wp:inline distT="0" distB="0" distL="0" distR="0" wp14:anchorId="C31A5754" wp14:editId="C31A5754">
+                                  <wp:inline distT="0" distB="0" distL="0" distR="0" wp14:anchorId="DBBE717E" wp14:editId="DBBE717E">
                                     <wp:extent cx="304800" cy="304800"/>
                                     <wp:effectExtent l="0" t="0" r="0" b="0"/>
-                                    <wp:docPr id="266443" name="Picture 266443"/>
+                                    <wp:docPr id="419565" name="Picture 419565"/>
                                     <wp:cNvGraphicFramePr>
                                       <a:graphicFrameLocks xmlns:a="http://schemas.openxmlformats.org/drawingml/2006/main" noChangeAspect="1"/>
                                     </wp:cNvGraphicFramePr>
@@ -17700,7 +17700,7 @@
                                       <a:graphicData uri="http://schemas.openxmlformats.org/drawingml/2006/picture">
                                         <pic:pic xmlns:pic="http://schemas.openxmlformats.org/drawingml/2006/picture">
                                           <pic:nvPicPr>
-                                            <pic:cNvPr id="266444" name="New Bitmap Image266444.png"/>
+                                            <pic:cNvPr id="419566" name="New Bitmap Image419566.png"/>
                                             <pic:cNvPicPr/>
                                           </pic:nvPicPr>
                                           <pic:blipFill>
@@ -17710,7 +17710,7 @@
                                                   <a14:useLocalDpi xmlns:a14="http://schemas.microsoft.com/office/drawing/2010/main" val="0"/>
                                                 </a:ext>
                                                 <a:ext uri="{96DAC541-7B7A-43D3-8B79-37D633B846F1}">
-                                                  <asvg:svgBlip xmlns:asvg="http://schemas.microsoft.com/office/drawing/2016/SVG/main" xmlns:r="http://schemas.openxmlformats.org/officeDocument/2006/relationships" r:embed="rId452652"/>
+                                                  <asvg:svgBlip xmlns:asvg="http://schemas.microsoft.com/office/drawing/2016/SVG/main" xmlns:r="http://schemas.openxmlformats.org/officeDocument/2006/relationships" r:embed="rId662673"/>
                                                 </a:ext>
                                               </a:extLst>
                                             </a:blip>
@@ -17792,10 +17792,10 @@
                                         <w:b/>
                                       </w:rPr>
                                       <w:drawing>
-                                        <wp:inline distT="0" distB="0" distL="0" distR="0" wp14:anchorId="92822977" wp14:editId="92822977">
+                                        <wp:inline distT="0" distB="0" distL="0" distR="0" wp14:anchorId="2E323495" wp14:editId="2E323495">
                                           <wp:extent cx="304800" cy="304800"/>
                                           <wp:effectExtent l="0" t="0" r="0" b="0"/>
-                                          <wp:docPr id="807189" name="Picture 807189"/>
+                                          <wp:docPr id="689165" name="Picture 689165"/>
                                           <wp:cNvGraphicFramePr>
                                             <a:graphicFrameLocks xmlns:a="http://schemas.openxmlformats.org/drawingml/2006/main" noChangeAspect="1"/>
                                           </wp:cNvGraphicFramePr>
@@ -17803,7 +17803,7 @@
                                             <a:graphicData uri="http://schemas.openxmlformats.org/drawingml/2006/picture">
                                               <pic:pic xmlns:pic="http://schemas.openxmlformats.org/drawingml/2006/picture">
                                                 <pic:nvPicPr>
-                                                  <pic:cNvPr id="807190" name="New Bitmap Image807190.png"/>
+                                                  <pic:cNvPr id="689166" name="New Bitmap Image689166.png"/>
                                                   <pic:cNvPicPr/>
                                                 </pic:nvPicPr>
                                                 <pic:blipFill>
@@ -17813,7 +17813,7 @@
                                                         <a14:useLocalDpi xmlns:a14="http://schemas.microsoft.com/office/drawing/2010/main" val="0"/>
                                                       </a:ext>
                                                       <a:ext uri="{96DAC541-7B7A-43D3-8B79-37D633B846F1}">
-                                                        <asvg:svgBlip xmlns:asvg="http://schemas.microsoft.com/office/drawing/2016/SVG/main" xmlns:r="http://schemas.openxmlformats.org/officeDocument/2006/relationships" r:embed="rId519637"/>
+                                                        <asvg:svgBlip xmlns:asvg="http://schemas.microsoft.com/office/drawing/2016/SVG/main" xmlns:r="http://schemas.openxmlformats.org/officeDocument/2006/relationships" r:embed="rId168711"/>
                                                       </a:ext>
                                                     </a:extLst>
                                                   </a:blip>
@@ -17899,10 +17899,10 @@
                                         <w:b/>
                                       </w:rPr>
                                       <w:drawing>
-                                        <wp:inline distT="0" distB="0" distL="0" distR="0" wp14:anchorId="62404B2C" wp14:editId="62404B2C">
+                                        <wp:inline distT="0" distB="0" distL="0" distR="0" wp14:anchorId="679A44BF" wp14:editId="679A44BF">
                                           <wp:extent cx="304800" cy="304800"/>
                                           <wp:effectExtent l="0" t="0" r="0" b="0"/>
-                                          <wp:docPr id="379029" name="Picture 379029"/>
+                                          <wp:docPr id="961794" name="Picture 961794"/>
                                           <wp:cNvGraphicFramePr>
                                             <a:graphicFrameLocks xmlns:a="http://schemas.openxmlformats.org/drawingml/2006/main" noChangeAspect="1"/>
                                           </wp:cNvGraphicFramePr>
@@ -17910,7 +17910,7 @@
                                             <a:graphicData uri="http://schemas.openxmlformats.org/drawingml/2006/picture">
                                               <pic:pic xmlns:pic="http://schemas.openxmlformats.org/drawingml/2006/picture">
                                                 <pic:nvPicPr>
-                                                  <pic:cNvPr id="379030" name="New Bitmap Image379030.png"/>
+                                                  <pic:cNvPr id="961795" name="New Bitmap Image961795.png"/>
                                                   <pic:cNvPicPr/>
                                                 </pic:nvPicPr>
                                                 <pic:blipFill>
@@ -17920,7 +17920,7 @@
                                                         <a14:useLocalDpi xmlns:a14="http://schemas.microsoft.com/office/drawing/2010/main" val="0"/>
                                                       </a:ext>
                                                       <a:ext uri="{96DAC541-7B7A-43D3-8B79-37D633B846F1}">
-                                                        <asvg:svgBlip xmlns:asvg="http://schemas.microsoft.com/office/drawing/2016/SVG/main" xmlns:r="http://schemas.openxmlformats.org/officeDocument/2006/relationships" r:embed="rId403368"/>
+                                                        <asvg:svgBlip xmlns:asvg="http://schemas.microsoft.com/office/drawing/2016/SVG/main" xmlns:r="http://schemas.openxmlformats.org/officeDocument/2006/relationships" r:embed="rId610048"/>
                                                       </a:ext>
                                                     </a:extLst>
                                                   </a:blip>
@@ -18006,10 +18006,10 @@
                                         <w:b/>
                                       </w:rPr>
                                       <w:drawing>
-                                        <wp:inline distT="0" distB="0" distL="0" distR="0" wp14:anchorId="CDB609E0" wp14:editId="CDB609E0">
+                                        <wp:inline distT="0" distB="0" distL="0" distR="0" wp14:anchorId="1B7389E5" wp14:editId="1B7389E5">
                                           <wp:extent cx="304800" cy="304800"/>
                                           <wp:effectExtent l="0" t="0" r="0" b="0"/>
-                                          <wp:docPr id="437844" name="Picture 437844"/>
+                                          <wp:docPr id="793371" name="Picture 793371"/>
                                           <wp:cNvGraphicFramePr>
                                             <a:graphicFrameLocks xmlns:a="http://schemas.openxmlformats.org/drawingml/2006/main" noChangeAspect="1"/>
                                           </wp:cNvGraphicFramePr>
@@ -18017,7 +18017,7 @@
                                             <a:graphicData uri="http://schemas.openxmlformats.org/drawingml/2006/picture">
                                               <pic:pic xmlns:pic="http://schemas.openxmlformats.org/drawingml/2006/picture">
                                                 <pic:nvPicPr>
-                                                  <pic:cNvPr id="437845" name="New Bitmap Image437845.png"/>
+                                                  <pic:cNvPr id="793372" name="New Bitmap Image793372.png"/>
                                                   <pic:cNvPicPr/>
                                                 </pic:nvPicPr>
                                                 <pic:blipFill>
@@ -18027,7 +18027,7 @@
                                                         <a14:useLocalDpi xmlns:a14="http://schemas.microsoft.com/office/drawing/2010/main" val="0"/>
                                                       </a:ext>
                                                       <a:ext uri="{96DAC541-7B7A-43D3-8B79-37D633B846F1}">
-                                                        <asvg:svgBlip xmlns:asvg="http://schemas.microsoft.com/office/drawing/2016/SVG/main" xmlns:r="http://schemas.openxmlformats.org/officeDocument/2006/relationships" r:embed="rId403368"/>
+                                                        <asvg:svgBlip xmlns:asvg="http://schemas.microsoft.com/office/drawing/2016/SVG/main" xmlns:r="http://schemas.openxmlformats.org/officeDocument/2006/relationships" r:embed="rId610048"/>
                                                       </a:ext>
                                                     </a:extLst>
                                                   </a:blip>
@@ -18113,10 +18113,10 @@
                                         <w:b/>
                                       </w:rPr>
                                       <w:drawing>
-                                        <wp:inline distT="0" distB="0" distL="0" distR="0" wp14:anchorId="1FB3911A" wp14:editId="1FB3911A">
+                                        <wp:inline distT="0" distB="0" distL="0" distR="0" wp14:anchorId="80A0940B" wp14:editId="80A0940B">
                                           <wp:extent cx="304800" cy="304800"/>
                                           <wp:effectExtent l="0" t="0" r="0" b="0"/>
-                                          <wp:docPr id="564946" name="Picture 564946"/>
+                                          <wp:docPr id="186955" name="Picture 186955"/>
                                           <wp:cNvGraphicFramePr>
                                             <a:graphicFrameLocks xmlns:a="http://schemas.openxmlformats.org/drawingml/2006/main" noChangeAspect="1"/>
                                           </wp:cNvGraphicFramePr>
@@ -18124,7 +18124,7 @@
                                             <a:graphicData uri="http://schemas.openxmlformats.org/drawingml/2006/picture">
                                               <pic:pic xmlns:pic="http://schemas.openxmlformats.org/drawingml/2006/picture">
                                                 <pic:nvPicPr>
-                                                  <pic:cNvPr id="564947" name="New Bitmap Image564947.png"/>
+                                                  <pic:cNvPr id="186956" name="New Bitmap Image186956.png"/>
                                                   <pic:cNvPicPr/>
                                                 </pic:nvPicPr>
                                                 <pic:blipFill>
@@ -18134,7 +18134,7 @@
                                                         <a14:useLocalDpi xmlns:a14="http://schemas.microsoft.com/office/drawing/2010/main" val="0"/>
                                                       </a:ext>
                                                       <a:ext uri="{96DAC541-7B7A-43D3-8B79-37D633B846F1}">
-                                                        <asvg:svgBlip xmlns:asvg="http://schemas.microsoft.com/office/drawing/2016/SVG/main" xmlns:r="http://schemas.openxmlformats.org/officeDocument/2006/relationships" r:embed="rId403368"/>
+                                                        <asvg:svgBlip xmlns:asvg="http://schemas.microsoft.com/office/drawing/2016/SVG/main" xmlns:r="http://schemas.openxmlformats.org/officeDocument/2006/relationships" r:embed="rId610048"/>
                                                       </a:ext>
                                                     </a:extLst>
                                                   </a:blip>
@@ -18228,10 +18228,10 @@
                             <w:b/>
                           </w:rPr>
                           <w:drawing>
-                            <wp:inline distT="0" distB="0" distL="0" distR="0" wp14:anchorId="BEE3162D" wp14:editId="BEE3162D">
+                            <wp:inline distT="0" distB="0" distL="0" distR="0" wp14:anchorId="61DC52A7" wp14:editId="61DC52A7">
                               <wp:extent cx="304800" cy="304800"/>
                               <wp:effectExtent l="0" t="0" r="0" b="0"/>
-                              <wp:docPr id="434743" name="Picture 434743"/>
+                              <wp:docPr id="198113" name="Picture 198113"/>
                               <wp:cNvGraphicFramePr>
                                 <a:graphicFrameLocks xmlns:a="http://schemas.openxmlformats.org/drawingml/2006/main" noChangeAspect="1"/>
                               </wp:cNvGraphicFramePr>
@@ -18239,7 +18239,7 @@
                                 <a:graphicData uri="http://schemas.openxmlformats.org/drawingml/2006/picture">
                                   <pic:pic xmlns:pic="http://schemas.openxmlformats.org/drawingml/2006/picture">
                                     <pic:nvPicPr>
-                                      <pic:cNvPr id="434744" name="New Bitmap Image434744.png"/>
+                                      <pic:cNvPr id="198114" name="New Bitmap Image198114.png"/>
                                       <pic:cNvPicPr/>
                                     </pic:nvPicPr>
                                     <pic:blipFill>
@@ -18249,7 +18249,7 @@
                                             <a14:useLocalDpi xmlns:a14="http://schemas.microsoft.com/office/drawing/2010/main" val="0"/>
                                           </a:ext>
                                           <a:ext uri="{96DAC541-7B7A-43D3-8B79-37D633B846F1}">
-                                            <asvg:svgBlip xmlns:asvg="http://schemas.microsoft.com/office/drawing/2016/SVG/main" xmlns:r="http://schemas.openxmlformats.org/officeDocument/2006/relationships" r:embed="rId274784"/>
+                                            <asvg:svgBlip xmlns:asvg="http://schemas.microsoft.com/office/drawing/2016/SVG/main" xmlns:r="http://schemas.openxmlformats.org/officeDocument/2006/relationships" r:embed="rId761058"/>
                                           </a:ext>
                                         </a:extLst>
                                       </a:blip>
@@ -18331,10 +18331,10 @@
                                   <w:b/>
                                 </w:rPr>
                                 <w:drawing>
-                                  <wp:inline distT="0" distB="0" distL="0" distR="0" wp14:anchorId="026F9EA2" wp14:editId="026F9EA2">
+                                  <wp:inline distT="0" distB="0" distL="0" distR="0" wp14:anchorId="2EF79569" wp14:editId="2EF79569">
                                     <wp:extent cx="304800" cy="304800"/>
                                     <wp:effectExtent l="0" t="0" r="0" b="0"/>
-                                    <wp:docPr id="370248" name="Picture 370248"/>
+                                    <wp:docPr id="552010" name="Picture 552010"/>
                                     <wp:cNvGraphicFramePr>
                                       <a:graphicFrameLocks xmlns:a="http://schemas.openxmlformats.org/drawingml/2006/main" noChangeAspect="1"/>
                                     </wp:cNvGraphicFramePr>
@@ -18342,7 +18342,7 @@
                                       <a:graphicData uri="http://schemas.openxmlformats.org/drawingml/2006/picture">
                                         <pic:pic xmlns:pic="http://schemas.openxmlformats.org/drawingml/2006/picture">
                                           <pic:nvPicPr>
-                                            <pic:cNvPr id="370249" name="New Bitmap Image370249.png"/>
+                                            <pic:cNvPr id="552011" name="New Bitmap Image552011.png"/>
                                             <pic:cNvPicPr/>
                                           </pic:nvPicPr>
                                           <pic:blipFill>
@@ -18352,7 +18352,7 @@
                                                   <a14:useLocalDpi xmlns:a14="http://schemas.microsoft.com/office/drawing/2010/main" val="0"/>
                                                 </a:ext>
                                                 <a:ext uri="{96DAC541-7B7A-43D3-8B79-37D633B846F1}">
-                                                  <asvg:svgBlip xmlns:asvg="http://schemas.microsoft.com/office/drawing/2016/SVG/main" xmlns:r="http://schemas.openxmlformats.org/officeDocument/2006/relationships" r:embed="rId452652"/>
+                                                  <asvg:svgBlip xmlns:asvg="http://schemas.microsoft.com/office/drawing/2016/SVG/main" xmlns:r="http://schemas.openxmlformats.org/officeDocument/2006/relationships" r:embed="rId662673"/>
                                                 </a:ext>
                                               </a:extLst>
                                             </a:blip>
@@ -18434,10 +18434,10 @@
                                         <w:b/>
                                       </w:rPr>
                                       <w:drawing>
-                                        <wp:inline distT="0" distB="0" distL="0" distR="0" wp14:anchorId="C4FFA755" wp14:editId="C4FFA755">
+                                        <wp:inline distT="0" distB="0" distL="0" distR="0" wp14:anchorId="47A31778" wp14:editId="47A31778">
                                           <wp:extent cx="304800" cy="304800"/>
                                           <wp:effectExtent l="0" t="0" r="0" b="0"/>
-                                          <wp:docPr id="769981" name="Picture 769981"/>
+                                          <wp:docPr id="450154" name="Picture 450154"/>
                                           <wp:cNvGraphicFramePr>
                                             <a:graphicFrameLocks xmlns:a="http://schemas.openxmlformats.org/drawingml/2006/main" noChangeAspect="1"/>
                                           </wp:cNvGraphicFramePr>
@@ -18445,7 +18445,7 @@
                                             <a:graphicData uri="http://schemas.openxmlformats.org/drawingml/2006/picture">
                                               <pic:pic xmlns:pic="http://schemas.openxmlformats.org/drawingml/2006/picture">
                                                 <pic:nvPicPr>
-                                                  <pic:cNvPr id="769982" name="New Bitmap Image769982.png"/>
+                                                  <pic:cNvPr id="450155" name="New Bitmap Image450155.png"/>
                                                   <pic:cNvPicPr/>
                                                 </pic:nvPicPr>
                                                 <pic:blipFill>
@@ -18455,7 +18455,7 @@
                                                         <a14:useLocalDpi xmlns:a14="http://schemas.microsoft.com/office/drawing/2010/main" val="0"/>
                                                       </a:ext>
                                                       <a:ext uri="{96DAC541-7B7A-43D3-8B79-37D633B846F1}">
-                                                        <asvg:svgBlip xmlns:asvg="http://schemas.microsoft.com/office/drawing/2016/SVG/main" xmlns:r="http://schemas.openxmlformats.org/officeDocument/2006/relationships" r:embed="rId936003"/>
+                                                        <asvg:svgBlip xmlns:asvg="http://schemas.microsoft.com/office/drawing/2016/SVG/main" xmlns:r="http://schemas.openxmlformats.org/officeDocument/2006/relationships" r:embed="rId490042"/>
                                                       </a:ext>
                                                     </a:extLst>
                                                   </a:blip>
@@ -18549,10 +18549,10 @@
                             <w:b/>
                           </w:rPr>
                           <w:drawing>
-                            <wp:inline distT="0" distB="0" distL="0" distR="0" wp14:anchorId="AA3FBA56" wp14:editId="AA3FBA56">
+                            <wp:inline distT="0" distB="0" distL="0" distR="0" wp14:anchorId="9CC40D3E" wp14:editId="9CC40D3E">
                               <wp:extent cx="304800" cy="304800"/>
                               <wp:effectExtent l="0" t="0" r="0" b="0"/>
-                              <wp:docPr id="422974" name="Picture 422974"/>
+                              <wp:docPr id="255000" name="Picture 255000"/>
                               <wp:cNvGraphicFramePr>
                                 <a:graphicFrameLocks xmlns:a="http://schemas.openxmlformats.org/drawingml/2006/main" noChangeAspect="1"/>
                               </wp:cNvGraphicFramePr>
@@ -18560,7 +18560,7 @@
                                 <a:graphicData uri="http://schemas.openxmlformats.org/drawingml/2006/picture">
                                   <pic:pic xmlns:pic="http://schemas.openxmlformats.org/drawingml/2006/picture">
                                     <pic:nvPicPr>
-                                      <pic:cNvPr id="422975" name="New Bitmap Image422975.png"/>
+                                      <pic:cNvPr id="255001" name="New Bitmap Image255001.png"/>
                                       <pic:cNvPicPr/>
                                     </pic:nvPicPr>
                                     <pic:blipFill>
@@ -18570,7 +18570,7 @@
                                             <a14:useLocalDpi xmlns:a14="http://schemas.microsoft.com/office/drawing/2010/main" val="0"/>
                                           </a:ext>
                                           <a:ext uri="{96DAC541-7B7A-43D3-8B79-37D633B846F1}">
-                                            <asvg:svgBlip xmlns:asvg="http://schemas.microsoft.com/office/drawing/2016/SVG/main" xmlns:r="http://schemas.openxmlformats.org/officeDocument/2006/relationships" r:embed="rId274784"/>
+                                            <asvg:svgBlip xmlns:asvg="http://schemas.microsoft.com/office/drawing/2016/SVG/main" xmlns:r="http://schemas.openxmlformats.org/officeDocument/2006/relationships" r:embed="rId761058"/>
                                           </a:ext>
                                         </a:extLst>
                                       </a:blip>
@@ -18652,10 +18652,10 @@
                                   <w:b/>
                                 </w:rPr>
                                 <w:drawing>
-                                  <wp:inline distT="0" distB="0" distL="0" distR="0" wp14:anchorId="8C76BB91" wp14:editId="8C76BB91">
+                                  <wp:inline distT="0" distB="0" distL="0" distR="0" wp14:anchorId="37054D37" wp14:editId="37054D37">
                                     <wp:extent cx="304800" cy="304800"/>
                                     <wp:effectExtent l="0" t="0" r="0" b="0"/>
-                                    <wp:docPr id="949329" name="Picture 949329"/>
+                                    <wp:docPr id="498250" name="Picture 498250"/>
                                     <wp:cNvGraphicFramePr>
                                       <a:graphicFrameLocks xmlns:a="http://schemas.openxmlformats.org/drawingml/2006/main" noChangeAspect="1"/>
                                     </wp:cNvGraphicFramePr>
@@ -18663,7 +18663,7 @@
                                       <a:graphicData uri="http://schemas.openxmlformats.org/drawingml/2006/picture">
                                         <pic:pic xmlns:pic="http://schemas.openxmlformats.org/drawingml/2006/picture">
                                           <pic:nvPicPr>
-                                            <pic:cNvPr id="949330" name="New Bitmap Image949330.png"/>
+                                            <pic:cNvPr id="498251" name="New Bitmap Image498251.png"/>
                                             <pic:cNvPicPr/>
                                           </pic:nvPicPr>
                                           <pic:blipFill>
@@ -18673,7 +18673,7 @@
                                                   <a14:useLocalDpi xmlns:a14="http://schemas.microsoft.com/office/drawing/2010/main" val="0"/>
                                                 </a:ext>
                                                 <a:ext uri="{96DAC541-7B7A-43D3-8B79-37D633B846F1}">
-                                                  <asvg:svgBlip xmlns:asvg="http://schemas.microsoft.com/office/drawing/2016/SVG/main" xmlns:r="http://schemas.openxmlformats.org/officeDocument/2006/relationships" r:embed="rId452652"/>
+                                                  <asvg:svgBlip xmlns:asvg="http://schemas.microsoft.com/office/drawing/2016/SVG/main" xmlns:r="http://schemas.openxmlformats.org/officeDocument/2006/relationships" r:embed="rId662673"/>
                                                 </a:ext>
                                               </a:extLst>
                                             </a:blip>
@@ -18755,10 +18755,10 @@
                                         <w:b/>
                                       </w:rPr>
                                       <w:drawing>
-                                        <wp:inline distT="0" distB="0" distL="0" distR="0" wp14:anchorId="8161EB4F" wp14:editId="8161EB4F">
+                                        <wp:inline distT="0" distB="0" distL="0" distR="0" wp14:anchorId="89D50F66" wp14:editId="89D50F66">
                                           <wp:extent cx="304800" cy="304800"/>
                                           <wp:effectExtent l="0" t="0" r="0" b="0"/>
-                                          <wp:docPr id="459629" name="Picture 459629"/>
+                                          <wp:docPr id="744125" name="Picture 744125"/>
                                           <wp:cNvGraphicFramePr>
                                             <a:graphicFrameLocks xmlns:a="http://schemas.openxmlformats.org/drawingml/2006/main" noChangeAspect="1"/>
                                           </wp:cNvGraphicFramePr>
@@ -18766,7 +18766,7 @@
                                             <a:graphicData uri="http://schemas.openxmlformats.org/drawingml/2006/picture">
                                               <pic:pic xmlns:pic="http://schemas.openxmlformats.org/drawingml/2006/picture">
                                                 <pic:nvPicPr>
-                                                  <pic:cNvPr id="459630" name="New Bitmap Image459630.png"/>
+                                                  <pic:cNvPr id="744126" name="New Bitmap Image744126.png"/>
                                                   <pic:cNvPicPr/>
                                                 </pic:nvPicPr>
                                                 <pic:blipFill>
@@ -18776,7 +18776,7 @@
                                                         <a14:useLocalDpi xmlns:a14="http://schemas.microsoft.com/office/drawing/2010/main" val="0"/>
                                                       </a:ext>
                                                       <a:ext uri="{96DAC541-7B7A-43D3-8B79-37D633B846F1}">
-                                                        <asvg:svgBlip xmlns:asvg="http://schemas.microsoft.com/office/drawing/2016/SVG/main" xmlns:r="http://schemas.openxmlformats.org/officeDocument/2006/relationships" r:embed="rId936003"/>
+                                                        <asvg:svgBlip xmlns:asvg="http://schemas.microsoft.com/office/drawing/2016/SVG/main" xmlns:r="http://schemas.openxmlformats.org/officeDocument/2006/relationships" r:embed="rId490042"/>
                                                       </a:ext>
                                                     </a:extLst>
                                                   </a:blip>
@@ -18851,10 +18851,10 @@
     <w:p>
       <w:r>
         <w:drawing>
-          <wp:inline distT="0" distB="0" distL="0" distR="0" wp14:anchorId="24CD353F" wp14:editId="24CD353F">
+          <wp:inline distT="0" distB="0" distL="0" distR="0" wp14:anchorId="0BA0C9C6" wp14:editId="0BA0C9C6">
             <wp:extent cx="6286500" cy="2924175"/>
             <wp:effectExtent l="0" t="0" r="0" b="0"/>
-            <wp:docPr id="851991" name="Picture 851991"/>
+            <wp:docPr id="290107" name="Picture 290107"/>
             <wp:cNvGraphicFramePr>
               <a:graphicFrameLocks xmlns:a="http://schemas.openxmlformats.org/drawingml/2006/main" noChangeAspect="1"/>
             </wp:cNvGraphicFramePr>
@@ -18862,17 +18862,17 @@
               <a:graphicData uri="http://schemas.openxmlformats.org/drawingml/2006/picture">
                 <pic:pic xmlns:pic="http://schemas.openxmlformats.org/drawingml/2006/picture">
                   <pic:nvPicPr>
-                    <pic:cNvPr id="851992" name="New Bitmap Image851992.png"/>
+                    <pic:cNvPr id="290108" name="New Bitmap Image290108.png"/>
                     <pic:cNvPicPr/>
                   </pic:nvPicPr>
                   <pic:blipFill>
-                    <a:blip r:embed="Rd62414a26da64455" cstate="print">
+                    <a:blip r:embed="Rd29a88b52c134a4c" cstate="print">
                       <a:extLst>
                         <a:ext uri="{28A0092B-C50C-407E-A947-70E740481C1C}">
                           <a14:useLocalDpi xmlns:a14="http://schemas.microsoft.com/office/drawing/2010/main" val="0"/>
                         </a:ext>
                         <a:ext uri="{96DAC541-7B7A-43D3-8B79-37D633B846F1}">
-                          <asvg:svgBlip xmlns:asvg="http://schemas.microsoft.com/office/drawing/2016/SVG/main" xmlns:r="http://schemas.openxmlformats.org/officeDocument/2006/relationships" r:embed="rId625800"/>
+                          <asvg:svgBlip xmlns:asvg="http://schemas.microsoft.com/office/drawing/2016/SVG/main" xmlns:r="http://schemas.openxmlformats.org/officeDocument/2006/relationships" r:embed="rId484767"/>
                         </a:ext>
                       </a:extLst>
                     </a:blip>
